--- a/Rozdział1.docx
+++ b/Rozdział1.docx
@@ -45,7 +45,15 @@
       </w:r>
       <w:r>
         <w:br/>
-        <w:t>e-learningowe, które oferują możliwość przeprowadzenia całego cyklu edukacji z danej dziedziny, prowadzenie statystyk i inne czasem mniej lub bardziej przydatne funkcjonalności.</w:t>
+      </w:r>
+      <w:r>
+        <w:rPr>
+          <w:i/>
+        </w:rPr>
+        <w:t>e-learningowe</w:t>
+      </w:r>
+      <w:r>
+        <w:t>, które oferują możliwość przeprowadzenia całego cyklu edukacji z danej dziedziny, prowadzenie statystyk i inne czasem mniej lub bardziej przydatne funkcjonalności.</w:t>
       </w:r>
       <w:r>
         <w:t xml:space="preserve"> Krytycy sprawdzania wiedzy przy użyciu komputera twierdzą, że może to generować sytuacje konfliktowe- np. łatwość ściągania z monitora kolegi. Można jednak temu zaradzić mieszając pytania, tak aby były one generowane u każdego użytkownika w sposób losowy, można tworzyć różne zestawy pytań, albo ustawiać czas, w którym się trzeba zmieścić, żeby udzielić odpowiedzi.</w:t>
@@ -152,20 +160,38 @@
         <w:t xml:space="preserve"> </w:t>
       </w:r>
       <w:r>
-        <w:t xml:space="preserve">Mają </w:t>
+        <w:t>Mają bardzo podobne funkcje, różnią się szatą graficzną</w:t>
+      </w:r>
+      <w:r>
+        <w:t xml:space="preserve"> i zapewne różnią się z programistycznego </w:t>
       </w:r>
       <w:r>
         <w:lastRenderedPageBreak/>
-        <w:t>bardzo podobne funkcje, różnią się szatą graficzną</w:t>
-      </w:r>
-      <w:r>
-        <w:t xml:space="preserve"> i zapewne różnią się z programistycznego punktu widzenia metodami realizacji funkcjonalności, niestety nie są open source’owe, więc nie mogę tego zweryfikować</w:t>
+        <w:t xml:space="preserve">punktu widzenia metodami realizacji funkcjonalności, niestety nie są </w:t>
+      </w:r>
+      <w:r>
+        <w:rPr>
+          <w:i/>
+        </w:rPr>
+        <w:t>open source’owe</w:t>
+      </w:r>
+      <w:r>
+        <w:t>, więc nie mogę tego zweryfikować</w:t>
       </w:r>
       <w:r>
         <w:t xml:space="preserve">. </w:t>
       </w:r>
       <w:r>
-        <w:t>Poniżej znajduje się screenshot z wybranego testu w programie „Testy”, przedstawia pytanie testowe jednokrotnego wyboru</w:t>
+        <w:t xml:space="preserve">Poniżej znajduje się </w:t>
+      </w:r>
+      <w:r>
+        <w:rPr>
+          <w:i/>
+        </w:rPr>
+        <w:t>screenshot</w:t>
+      </w:r>
+      <w:r>
+        <w:t xml:space="preserve"> z wybranego testu w programie „Testy”, przedstawia pytanie testowe jednokrotnego wyboru</w:t>
       </w:r>
       <w:r>
         <w:t>, które zawiera w sobie grafikę:</w:t>
@@ -310,17 +336,20 @@
         <w:jc w:val="both"/>
       </w:pPr>
       <w:r>
+        <w:tab/>
+      </w:r>
+      <w:r>
+        <w:t xml:space="preserve">Ciekawie problem sprawdzania wiedzy rozwiązują również programu do nauki języków obcych. </w:t>
+      </w:r>
+      <w:r>
+        <w:t>B</w:t>
+      </w:r>
+      <w:r>
+        <w:t xml:space="preserve">ardzo często po zrealizowaniu pewnego działu pozwalają sprawdzić, w </w:t>
+      </w:r>
+      <w:r>
         <w:lastRenderedPageBreak/>
-        <w:tab/>
-      </w:r>
-      <w:r>
-        <w:t xml:space="preserve">Ciekawie problem sprawdzania wiedzy rozwiązują również programu do nauki języków obcych. </w:t>
-      </w:r>
-      <w:r>
-        <w:t>B</w:t>
-      </w:r>
-      <w:r>
-        <w:t>ardzo często po zrealizowaniu pewnego działu pozwalają sprawdzić, w jakim stopniu opanowaliśmy materiał. Generowane mogą być</w:t>
+        <w:t>jakim stopniu opanowaliśmy materiał. Generowane mogą być</w:t>
       </w:r>
       <w:r>
         <w:t xml:space="preserve"> również</w:t>
@@ -353,7 +382,34 @@
         <w:jc w:val="both"/>
       </w:pPr>
       <w:r>
-        <w:t>Należy zacząć od zdefiniowania czym właściwie jest e-learning – wg e-booka „Poradnik dla projektujących kursy e-learningowe”</w:t>
+        <w:t xml:space="preserve">Należy zacząć od zdefiniowania czym właściwie jest </w:t>
+      </w:r>
+      <w:r>
+        <w:rPr>
+          <w:i/>
+        </w:rPr>
+        <w:t>e-learning</w:t>
+      </w:r>
+      <w:r>
+        <w:t xml:space="preserve"> – wg </w:t>
+      </w:r>
+      <w:r>
+        <w:rPr>
+          <w:i/>
+        </w:rPr>
+        <w:t>e-booka</w:t>
+      </w:r>
+      <w:r>
+        <w:t xml:space="preserve"> „Poradnik dla projektujących kursy </w:t>
+      </w:r>
+      <w:r>
+        <w:rPr>
+          <w:i/>
+        </w:rPr>
+        <w:t>e-learningowe</w:t>
+      </w:r>
+      <w:r>
+        <w:t>”</w:t>
       </w:r>
       <w:r>
         <w:t>, jest</w:t>
@@ -395,7 +451,22 @@
         <w:jc w:val="both"/>
       </w:pPr>
       <w:r>
-        <w:t>Platforma Moodle, która jest oprogramowaniem open source</w:t>
+        <w:t xml:space="preserve">Platforma </w:t>
+      </w:r>
+      <w:r>
+        <w:rPr>
+          <w:b/>
+        </w:rPr>
+        <w:t>Moodle</w:t>
+      </w:r>
+      <w:r>
+        <w:t xml:space="preserve">, która jest oprogramowaniem </w:t>
+      </w:r>
+      <w:r>
+        <w:rPr>
+          <w:i/>
+        </w:rPr>
+        <w:t>open source</w:t>
       </w:r>
       <w:r>
         <w:t xml:space="preserve"> oferowana</w:t>
@@ -472,12 +543,21 @@
         <w:pStyle w:val="Akapitzlist"/>
         <w:numPr>
           <w:ilvl w:val="0"/>
-          <w:numId w:val="4"/>
+          <w:numId w:val="1"/>
         </w:numPr>
         <w:jc w:val="both"/>
       </w:pPr>
       <w:r>
-        <w:t>Ciekawy layout, przyciągający uwagę i pobudzający myślenie,</w:t>
+        <w:t xml:space="preserve">Ciekawy </w:t>
+      </w:r>
+      <w:r>
+        <w:rPr>
+          <w:i/>
+        </w:rPr>
+        <w:t>layout</w:t>
+      </w:r>
+      <w:r>
+        <w:t>, przyciągający uwagę i pobudzający myślenie,</w:t>
       </w:r>
     </w:p>
     <w:p>
@@ -485,7 +565,7 @@
         <w:pStyle w:val="Akapitzlist"/>
         <w:numPr>
           <w:ilvl w:val="0"/>
-          <w:numId w:val="4"/>
+          <w:numId w:val="1"/>
         </w:numPr>
         <w:jc w:val="both"/>
       </w:pPr>
@@ -498,7 +578,7 @@
         <w:pStyle w:val="Akapitzlist"/>
         <w:numPr>
           <w:ilvl w:val="0"/>
-          <w:numId w:val="4"/>
+          <w:numId w:val="1"/>
         </w:numPr>
         <w:jc w:val="both"/>
       </w:pPr>
@@ -511,13 +591,124 @@
         <w:pStyle w:val="Akapitzlist"/>
         <w:numPr>
           <w:ilvl w:val="0"/>
-          <w:numId w:val="4"/>
+          <w:numId w:val="1"/>
         </w:numPr>
         <w:jc w:val="both"/>
       </w:pPr>
       <w:r>
+        <w:t>Forum, na którym możemy rozwiązywać nasze problemy dotyczące konfiguracji środowiska, czy też otrzymać pomoc dotyczącą własnych funkcjonalności, które dopisujemy do systemu</w:t>
+      </w:r>
+    </w:p>
+    <w:p>
+      <w:pPr>
+        <w:ind w:firstLine="708"/>
+        <w:jc w:val="both"/>
+      </w:pPr>
+      <w:r>
         <w:lastRenderedPageBreak/>
-        <w:t>Forum, na którym możemy rozwiązywać nasze problemy dotyczące konfiguracji środowiska, czy też otrzymać pomoc dotyczącą własnych funkcjonalności, które dopisujemy do systemu</w:t>
+        <w:t xml:space="preserve">Kolejną platformą bardzo powszechną jest </w:t>
+      </w:r>
+      <w:r>
+        <w:rPr>
+          <w:b/>
+        </w:rPr>
+        <w:t>Piazza</w:t>
+      </w:r>
+      <w:r>
+        <w:t>. Oferuje możliwości bardzo podobne</w:t>
+      </w:r>
+      <w:r>
+        <w:t xml:space="preserve"> do Moodle, ale jest dedykowana</w:t>
+      </w:r>
+      <w:r>
+        <w:t xml:space="preserve"> dla</w:t>
+      </w:r>
+      <w:r>
+        <w:t xml:space="preserve"> uczelni wyższych</w:t>
+      </w:r>
+      <w:r>
+        <w:t>. Zdaje się, że twórcy Piazzy mocno postawili na ochronę praw autorskich materiałów, które trafiają na kursy na Piazzie. Nie ma tam możliwości podglądu, co się dzieje na danym kursie, jeśli prowadzący kurs</w:t>
+      </w:r>
+      <w:r>
+        <w:t>u</w:t>
+      </w:r>
+      <w:r>
+        <w:t xml:space="preserve"> nas nie autoryzuje. </w:t>
+      </w:r>
+      <w:r>
+        <w:t>Piazza oferuje</w:t>
+      </w:r>
+      <w:r>
+        <w:t xml:space="preserve"> również</w:t>
+      </w:r>
+      <w:r>
+        <w:t xml:space="preserve"> ka</w:t>
+      </w:r>
+      <w:r>
+        <w:t>stomizację środowiska. Piazza daje także możliwość użycia języka LaTex do definiowania dokumen</w:t>
+      </w:r>
+      <w:r>
+        <w:t>tów tekstowych. Udostępnia</w:t>
+      </w:r>
+      <w:r>
+        <w:t xml:space="preserve"> szeroki </w:t>
+      </w:r>
+      <w:r>
+        <w:rPr>
+          <w:i/>
+        </w:rPr>
+        <w:t>su</w:t>
+      </w:r>
+      <w:r>
+        <w:rPr>
+          <w:i/>
+        </w:rPr>
+        <w:t>p</w:t>
+      </w:r>
+      <w:r>
+        <w:rPr>
+          <w:i/>
+        </w:rPr>
+        <w:t>port</w:t>
+      </w:r>
+      <w:r>
+        <w:t xml:space="preserve"> dla klientów-</w:t>
+      </w:r>
+      <w:r>
+        <w:t xml:space="preserve"> </w:t>
+      </w:r>
+      <w:r>
+        <w:t>forum</w:t>
+      </w:r>
+      <w:r>
+        <w:t xml:space="preserve">, na którym możemy zadawać pytania dotyczące problemów konfiguracyjnych, zgłaszanie </w:t>
+      </w:r>
+      <w:r>
+        <w:rPr>
+          <w:i/>
+        </w:rPr>
+        <w:t>ticketów</w:t>
+      </w:r>
+      <w:r>
+        <w:rPr>
+          <w:rStyle w:val="Odwoanieprzypisudolnego"/>
+        </w:rPr>
+        <w:footnoteReference w:id="2"/>
+      </w:r>
+      <w:r>
+        <w:t>, jeśli coś nie działa jak należy,</w:t>
+      </w:r>
+      <w:r>
+        <w:t xml:space="preserve"> czy też serię </w:t>
+      </w:r>
+      <w:r>
+        <w:rPr>
+          <w:i/>
+        </w:rPr>
+        <w:t>videotutoriali</w:t>
+      </w:r>
+      <w:r>
+        <w:t xml:space="preserve"> pokazujących, jak skonfigurować najważniejsze funkcje platformy.</w:t>
       </w:r>
     </w:p>
     <w:p>
@@ -526,58 +717,43 @@
         <w:jc w:val="both"/>
       </w:pPr>
       <w:r>
-        <w:t>Kolejną platformą bardzo powszechną jest Piazza. Oferuje możliwości bardzo podobne</w:t>
-      </w:r>
-      <w:r>
-        <w:t xml:space="preserve"> do Moodle, ale jest dedykowana</w:t>
-      </w:r>
-      <w:r>
-        <w:t xml:space="preserve"> dla</w:t>
-      </w:r>
-      <w:r>
-        <w:t xml:space="preserve"> uczelni wyższych</w:t>
-      </w:r>
-      <w:r>
-        <w:t>. Zdaje się, że twórcy Piazzy mocno postawili na ochronę praw autorskich materiałów, które trafiają na kursy na Piazzie. Nie ma tam możliwości podglądu, co się dzieje na danym kursie, jeśli prowadzący kurs</w:t>
-      </w:r>
-      <w:r>
-        <w:t>u</w:t>
-      </w:r>
-      <w:r>
-        <w:t xml:space="preserve"> nas nie autoryzuje. </w:t>
-      </w:r>
-      <w:r>
-        <w:t>Piazza oferuje</w:t>
-      </w:r>
-      <w:r>
-        <w:t xml:space="preserve"> również</w:t>
-      </w:r>
-      <w:r>
-        <w:t xml:space="preserve"> kustomizację środowiska. Piazza daje także możliwość użycia języka LaTex do definiowania dokumen</w:t>
-      </w:r>
-      <w:r>
-        <w:t>tów tekstowych. Udostępnia</w:t>
-      </w:r>
-      <w:r>
-        <w:t xml:space="preserve"> szeroki su</w:t>
-      </w:r>
-      <w:r>
-        <w:t>p</w:t>
-      </w:r>
-      <w:r>
-        <w:t>port dla klientów-</w:t>
-      </w:r>
-      <w:r>
-        <w:t xml:space="preserve"> </w:t>
-      </w:r>
-      <w:r>
-        <w:t>forum</w:t>
-      </w:r>
-      <w:r>
-        <w:t>, na którym możemy zadawać pytania dotyczące problemów konfiguracyjnych, zgłaszanie ticketów, jeśli coś nie działa jak należy,</w:t>
-      </w:r>
-      <w:r>
-        <w:t xml:space="preserve"> czy też serię videotutoriali pokazujących, jak skonfigurować najważniejsze funkcje platformy.</w:t>
+        <w:t>Bardzo znaną platformą e-learningową dedykowaną głównie do uczelni wyższych jest</w:t>
+      </w:r>
+      <w:r>
+        <w:rPr>
+          <w:b/>
+        </w:rPr>
+        <w:t xml:space="preserve"> Blackboard</w:t>
+      </w:r>
+      <w:r>
+        <w:t xml:space="preserve">. Blackboard wyróżnia się między innymi tym, że gotowe kursy można tam kupować i realizować dla swoich studentów. Blackboard udostępnia także inne usługi, np. swój własny CMS, usługi związane z prowadzeniem statystyk i analiz(nie tylko związanych </w:t>
+      </w:r>
+      <w:r>
+        <w:br/>
+      </w:r>
+      <w:r>
+        <w:t>z edukacją), czy też s</w:t>
+      </w:r>
+      <w:r>
+        <w:t>ystemy wspomagające zarządzanie</w:t>
+      </w:r>
+      <w:r>
+        <w:t xml:space="preserve"> kampusem akademickim.</w:t>
+      </w:r>
+      <w:r>
+        <w:t xml:space="preserve"> Usługą bardzo rozpowszechnioną w Stanach Zjednoczonych jest usługa „Security Managament</w:t>
+      </w:r>
+      <w:r>
+        <w:t>”</w:t>
+      </w:r>
+      <w:r>
+        <w:t>. Jest to zintegrowany, skalowalny system zarządzający bezpieczeństwem, który pozwala autoryzować wszystkich wchodzących na teren kampusu akademickiego, może także wysłać do wszystkich</w:t>
+      </w:r>
+      <w:r>
+        <w:t xml:space="preserve"> użytkowników</w:t>
+      </w:r>
+      <w:r>
+        <w:t xml:space="preserve"> powiadomienia, jeśli coś niepokojącego ma miejsce na terenie kampusu.</w:t>
       </w:r>
     </w:p>
     <w:p>
@@ -586,40 +762,49 @@
         <w:jc w:val="both"/>
       </w:pPr>
       <w:r>
-        <w:t>Bardzo znaną platformą e-learningową dedykowaną głównie do uczelni wyższych jest Blackboard. Blackboard wyróżnia się między innymi tym, że gotowe kursy można tam kupować i realizować dla swoich studentów. Blackboard udostępnia także inne usługi, np. swój własny CMS, usługi związane z prowadzeniem statystyk i analiz(nie tylko związanych z edukacją), czy też s</w:t>
-      </w:r>
-      <w:r>
-        <w:t>ystemy wspomagające zarządzanie</w:t>
-      </w:r>
-      <w:r>
-        <w:t xml:space="preserve"> kampusem akademickim.</w:t>
-      </w:r>
-      <w:r>
-        <w:t xml:space="preserve"> Usługą bardzo rozpowszechnioną w Stanach Zjednoczonych jest usługa „Security Managament</w:t>
-      </w:r>
-      <w:r>
-        <w:t>”</w:t>
-      </w:r>
-      <w:r>
-        <w:t>. Jest to zintegrowany, skalowalny system zarządzający bezpieczeństwem, który pozwala autoryzować wszystkich wchodzących na teren kampusu akademickiego, może także wysłać do wszystkich</w:t>
-      </w:r>
-      <w:r>
-        <w:t xml:space="preserve"> użytkowników</w:t>
-      </w:r>
-      <w:r>
-        <w:t xml:space="preserve"> powiadomienia, jeśli coś niepokojącego ma miejsce na terenie kampusu.</w:t>
-      </w:r>
-    </w:p>
-    <w:p>
-      <w:pPr>
-        <w:ind w:firstLine="708"/>
-        <w:jc w:val="both"/>
-      </w:pPr>
-      <w:r>
-        <w:t xml:space="preserve">Nie można nie docenić tak olbrzymich możliwości platform e-learningowych, które przecież cały czas się rozrastają, powstają nowe moduły, rozszerzenia, zaczynają być targetowane do coraz nowych grup. </w:t>
-      </w:r>
-      <w:r>
-        <w:t>Autorzy „Poradnika dla projektujących kursy e-learningowe” dostrzegają następujące zalety tej formy prowadzenia zajęć dydaktycznych:</w:t>
+        <w:t xml:space="preserve">Nie można nie docenić tak olbrzymich możliwości platform </w:t>
+      </w:r>
+      <w:r>
+        <w:rPr>
+          <w:i/>
+        </w:rPr>
+        <w:t>e-learningowych</w:t>
+      </w:r>
+      <w:r>
+        <w:t xml:space="preserve">, które przecież cały czas się rozrastają, powstają nowe moduły, rozszerzenia, zaczynają być </w:t>
+      </w:r>
+      <w:r>
+        <w:rPr>
+          <w:i/>
+        </w:rPr>
+        <w:t>targetowane</w:t>
+      </w:r>
+      <w:r>
+        <w:t xml:space="preserve"> do coraz nowych grup. </w:t>
+      </w:r>
+      <w:r>
+        <w:t>Autorzy „</w:t>
+      </w:r>
+      <w:r>
+        <w:rPr>
+          <w:i/>
+        </w:rPr>
+        <w:t xml:space="preserve">Poradnika dla projektujących kursy </w:t>
+      </w:r>
+      <w:r>
+        <w:rPr>
+          <w:i/>
+        </w:rPr>
+        <w:br/>
+      </w:r>
+      <w:r>
+        <w:rPr>
+          <w:i/>
+        </w:rPr>
+        <w:t>e-learningowe</w:t>
+      </w:r>
+      <w:r>
+        <w:t>” dostrzegają następujące zalety tej formy prowadzenia zajęć dydaktycznych:</w:t>
       </w:r>
     </w:p>
     <w:p>
@@ -627,7 +812,7 @@
         <w:pStyle w:val="Akapitzlist"/>
         <w:numPr>
           <w:ilvl w:val="0"/>
-          <w:numId w:val="5"/>
+          <w:numId w:val="2"/>
         </w:numPr>
         <w:jc w:val="both"/>
       </w:pPr>
@@ -640,7 +825,7 @@
         <w:pStyle w:val="Akapitzlist"/>
         <w:numPr>
           <w:ilvl w:val="0"/>
-          <w:numId w:val="5"/>
+          <w:numId w:val="2"/>
         </w:numPr>
         <w:jc w:val="both"/>
       </w:pPr>
@@ -653,7 +838,7 @@
         <w:pStyle w:val="Akapitzlist"/>
         <w:numPr>
           <w:ilvl w:val="0"/>
-          <w:numId w:val="5"/>
+          <w:numId w:val="2"/>
         </w:numPr>
         <w:jc w:val="both"/>
       </w:pPr>
@@ -666,7 +851,7 @@
         <w:pStyle w:val="Akapitzlist"/>
         <w:numPr>
           <w:ilvl w:val="0"/>
-          <w:numId w:val="5"/>
+          <w:numId w:val="2"/>
         </w:numPr>
         <w:jc w:val="both"/>
       </w:pPr>
@@ -679,7 +864,7 @@
         <w:pStyle w:val="Akapitzlist"/>
         <w:numPr>
           <w:ilvl w:val="0"/>
-          <w:numId w:val="5"/>
+          <w:numId w:val="2"/>
         </w:numPr>
         <w:jc w:val="both"/>
       </w:pPr>
@@ -692,7 +877,7 @@
         <w:pStyle w:val="Akapitzlist"/>
         <w:numPr>
           <w:ilvl w:val="0"/>
-          <w:numId w:val="5"/>
+          <w:numId w:val="2"/>
         </w:numPr>
         <w:jc w:val="both"/>
       </w:pPr>
@@ -705,7 +890,7 @@
         <w:pStyle w:val="Akapitzlist"/>
         <w:numPr>
           <w:ilvl w:val="0"/>
-          <w:numId w:val="5"/>
+          <w:numId w:val="2"/>
         </w:numPr>
         <w:jc w:val="both"/>
       </w:pPr>
@@ -718,7 +903,7 @@
         <w:pStyle w:val="Akapitzlist"/>
         <w:numPr>
           <w:ilvl w:val="0"/>
-          <w:numId w:val="5"/>
+          <w:numId w:val="2"/>
         </w:numPr>
         <w:jc w:val="both"/>
       </w:pPr>
@@ -731,7 +916,7 @@
         <w:pStyle w:val="Akapitzlist"/>
         <w:numPr>
           <w:ilvl w:val="0"/>
-          <w:numId w:val="5"/>
+          <w:numId w:val="2"/>
         </w:numPr>
         <w:jc w:val="both"/>
       </w:pPr>
@@ -744,7 +929,7 @@
         <w:pStyle w:val="Akapitzlist"/>
         <w:numPr>
           <w:ilvl w:val="0"/>
-          <w:numId w:val="5"/>
+          <w:numId w:val="2"/>
         </w:numPr>
         <w:jc w:val="both"/>
       </w:pPr>
@@ -753,10 +938,16 @@
       </w:r>
     </w:p>
     <w:p>
-      <w:pPr>
-        <w:jc w:val="both"/>
-      </w:pPr>
-      <w:r>
+      <w:r>
+        <w:br w:type="page"/>
+      </w:r>
+    </w:p>
+    <w:p>
+      <w:pPr>
+        <w:jc w:val="both"/>
+      </w:pPr>
+      <w:r>
+        <w:lastRenderedPageBreak/>
         <w:t>Autorzy dostrzegają również pewne zagrożenia:</w:t>
       </w:r>
     </w:p>
@@ -765,7 +956,7 @@
         <w:pStyle w:val="Akapitzlist"/>
         <w:numPr>
           <w:ilvl w:val="0"/>
-          <w:numId w:val="6"/>
+          <w:numId w:val="3"/>
         </w:numPr>
         <w:jc w:val="both"/>
       </w:pPr>
@@ -784,7 +975,7 @@
         <w:pStyle w:val="Akapitzlist"/>
         <w:numPr>
           <w:ilvl w:val="0"/>
-          <w:numId w:val="6"/>
+          <w:numId w:val="3"/>
         </w:numPr>
         <w:jc w:val="both"/>
       </w:pPr>
@@ -797,12 +988,11 @@
         <w:pStyle w:val="Akapitzlist"/>
         <w:numPr>
           <w:ilvl w:val="0"/>
-          <w:numId w:val="6"/>
+          <w:numId w:val="3"/>
         </w:numPr>
         <w:jc w:val="both"/>
       </w:pPr>
       <w:r>
-        <w:lastRenderedPageBreak/>
         <w:t>Problemy z utrzymaniem odpowiedniej motywacji do nauki,</w:t>
       </w:r>
     </w:p>
@@ -811,7 +1001,7 @@
         <w:pStyle w:val="Akapitzlist"/>
         <w:numPr>
           <w:ilvl w:val="0"/>
-          <w:numId w:val="6"/>
+          <w:numId w:val="3"/>
         </w:numPr>
         <w:jc w:val="both"/>
       </w:pPr>
@@ -967,6 +1157,7 @@
           <w:noProof/>
           <w:lang w:eastAsia="pl-PL"/>
         </w:rPr>
+        <w:lastRenderedPageBreak/>
         <w:drawing>
           <wp:inline distT="0" distB="0" distL="0" distR="0">
             <wp:extent cx="1248021" cy="1836132"/>
@@ -994,7 +1185,7 @@
                   <pic:spPr bwMode="auto">
                     <a:xfrm>
                       <a:off x="0" y="0"/>
-                      <a:ext cx="1249858" cy="1838835"/>
+                      <a:ext cx="1248021" cy="1836132"/>
                     </a:xfrm>
                     <a:prstGeom prst="rect">
                       <a:avLst/>
@@ -1042,7 +1233,6 @@
         <w:jc w:val="both"/>
       </w:pPr>
       <w:r>
-        <w:lastRenderedPageBreak/>
         <w:t xml:space="preserve">Aplikacja daje możliwość wyświetlania rysunków jako pytań i jako odpowiedzi. </w:t>
       </w:r>
       <w:r>
@@ -1180,13 +1370,28 @@
       </w:pPr>
       <w:r>
         <w:tab/>
-        <w:t>Modułowy charakter tego programu powstał na potrzeby tego projektu. Oczywiście istnieje wiele różnorakich dróg rozwiązania problemu sprawdzania wiedzy. Można stworzyć i skonfigurować pod potrzeby przedmiotów elektronika i elektrotechnika konto na którejś z platform e-learningowych. Można stworzyć aplikację webową z bazą pytań, wówczas istniałaby możliwość(przy założeniu, że wszyscy mają dostęp do Internetu) sprawdzania wiedzy zdalnie, bez obecności studentów na zajęciach w sali.</w:t>
+        <w:t xml:space="preserve">Modułowy charakter tego programu powstał na potrzeby tego projektu. Oczywiście istnieje wiele różnorakich dróg rozwiązania problemu sprawdzania wiedzy. Można stworzyć i skonfigurować pod potrzeby przedmiotów elektronika i elektrotechnika konto na którejś z platform </w:t>
+      </w:r>
+      <w:r>
+        <w:rPr>
+          <w:i/>
+        </w:rPr>
+        <w:t>e-learningowych</w:t>
+      </w:r>
+      <w:r>
+        <w:t>. Można stworzyć aplikację webową z bazą pytań, wówczas istniałaby możliwość(przy założeniu, że wszyscy mają dostęp do Internetu) sprawdzania wiedzy zdalnie, bez obecności studentów na zajęciach w sali.</w:t>
       </w:r>
       <w:r>
         <w:t xml:space="preserve"> </w:t>
       </w:r>
       <w:r>
-        <w:t xml:space="preserve">Aplikację można by również zrealizować jako jeden moduł, instalowany na komputerze studenta, bez przesyłania wyników do prowadzącego, lub ewentualnie wysyłanie ich na adres e-mail prowadzącego. Kolejną opcją jest wykorzystanie serwera IIS, który może pełnić rolę serwera ftp w sieci lokalnej – wówczas możliwe byłoby wgrywanie testów na serwer, a program po stronie klienta </w:t>
+        <w:t>Aplikację można by również zrealizować jako jeden moduł, instalowany na komputerze studenta, bez przesyłania wyników do prowadzącego, lub ewentualnie wysyłanie ich na adres e-mail prowadzącego. Kolejną opcją jest wykorzystanie serwera IIS</w:t>
+      </w:r>
+      <w:r>
+        <w:t>(w dalszej części pracy termin zostanie rozwinięty)</w:t>
+      </w:r>
+      <w:r>
+        <w:t xml:space="preserve">, który może pełnić rolę serwera ftp w sieci lokalnej – wówczas możliwe byłoby wgrywanie testów na serwer, a program po stronie klienta </w:t>
       </w:r>
       <w:r>
         <w:t>nasłuchiwałby, czy plik z testem jest dostępny do ściągnięcia, a</w:t>
@@ -1201,7 +1406,11 @@
         <w:t>ściągałby plik i rozpoczynał wykonywanie testu.</w:t>
       </w:r>
       <w:r>
-        <w:t xml:space="preserve"> Wybrana została formuła, która w mojej ocenie sprawdzi się najlepiej. Jednocześnie jest odporna na problemy z połączeniem do Internetu(wykorzystuje sieć LAN), a także daje wygodę</w:t>
+        <w:t xml:space="preserve"> Wybrana została formuła, która w mojej ocenie sprawdzi się najlepiej. Jednocześnie jest odporna na problemy </w:t>
+      </w:r>
+      <w:r>
+        <w:lastRenderedPageBreak/>
+        <w:t>z połączeniem do Internetu(wykorzystuje sieć LAN), a także daje wygodę</w:t>
       </w:r>
       <w:r>
         <w:t xml:space="preserve"> związaną z przesyłaniem raportów do prowadzącego. Nie musi on ściągać poczty elektronicznej, od każdego z klientów, ale wchodzi do folderu, gdzie kopiowane są raporty i od razu może wystawić oceny. </w:t>
@@ -1231,7 +1440,6 @@
         <w:jc w:val="both"/>
       </w:pPr>
       <w:r>
-        <w:lastRenderedPageBreak/>
         <w:t>Potencjał i możliwości rozwoju aplikacji</w:t>
       </w:r>
       <w:r>
@@ -1256,10 +1464,28 @@
         <w:t xml:space="preserve"> i innych, </w:t>
       </w:r>
       <w:r>
-        <w:t xml:space="preserve">niebawem zapewne pojawią się programy sprawdzające wiedzę, które mogą być odpalane </w:t>
-      </w:r>
-      <w:r>
-        <w:t xml:space="preserve">na tych urządzeniach. Coraz częściej w szkołach podstawowych, gimnazjach i szkołach średnich, uczniowie dostają tablety edukacyjne, które są odpowiednio skonfigurowane i mają wgrywane aplikacje służące do nauki i często do rozwiązywania zadań. </w:t>
+        <w:t>niebawem zapewne pojawią się programy sprawdzające wiedzę, k</w:t>
+      </w:r>
+      <w:r>
+        <w:t>tóre mogą być uruchamian</w:t>
+      </w:r>
+      <w:r>
+        <w:t xml:space="preserve">e </w:t>
+      </w:r>
+      <w:r>
+        <w:t>na tych urządzeniach. Coraz częściej w szkołach podstawowych, gimnazjach i szkołach średnich, uczniowie dostają tablety edukacyjne, które są odpowiednio skonfigurowane i mają wgryw</w:t>
+      </w:r>
+      <w:r>
+        <w:t>ane aplikacje służące do nauki,</w:t>
+      </w:r>
+      <w:r>
+        <w:t xml:space="preserve"> często</w:t>
+      </w:r>
+      <w:r>
+        <w:t xml:space="preserve"> również</w:t>
+      </w:r>
+      <w:r>
+        <w:t xml:space="preserve"> do rozwiązywania zadań. </w:t>
       </w:r>
       <w:r>
         <w:t>Pewnym rozwiązaniem może się stać także przeprowadzanie sprawdzianów na tabletach</w:t>
@@ -1310,7 +1536,13 @@
         <w:t xml:space="preserve"> </w:t>
       </w:r>
       <w:r>
-        <w:t>niezależnie od platformy, na której aktualnie się logujemy do chmury.</w:t>
+        <w:t xml:space="preserve">niezależnie od platformy, </w:t>
+      </w:r>
+      <w:r>
+        <w:t>z</w:t>
+      </w:r>
+      <w:r>
+        <w:t xml:space="preserve"> której aktualnie się logujemy do chmury.</w:t>
       </w:r>
       <w:r>
         <w:t xml:space="preserve"> Jest to wygodne</w:t>
@@ -1337,7 +1569,13 @@
         <w:t xml:space="preserve"> użytkownika</w:t>
       </w:r>
       <w:r>
-        <w:t xml:space="preserve"> do stabilnego szybkiego </w:t>
+        <w:t xml:space="preserve"> do stabilnego</w:t>
+      </w:r>
+      <w:r>
+        <w:t>,</w:t>
+      </w:r>
+      <w:r>
+        <w:t xml:space="preserve"> szybkiego </w:t>
       </w:r>
       <w:r>
         <w:t>połączenia</w:t>
@@ -1355,7 +1593,5009 @@
         <w:t xml:space="preserve"> </w:t>
       </w:r>
     </w:p>
-    <w:p/>
+    <w:p>
+      <w:r>
+        <w:br w:type="page"/>
+      </w:r>
+    </w:p>
+    <w:p>
+      <w:pPr>
+        <w:pStyle w:val="Nagwek1"/>
+        <w:jc w:val="both"/>
+      </w:pPr>
+      <w:r>
+        <w:lastRenderedPageBreak/>
+        <w:t>Inżynieria wymagań, proces przygotowawczy do rozpoczęcia projektu informatycznego i nowoczesne metody zarządzania projektami informatycznymi</w:t>
+      </w:r>
+    </w:p>
+    <w:p>
+      <w:pPr>
+        <w:ind w:firstLine="708"/>
+        <w:jc w:val="both"/>
+      </w:pPr>
+      <w:r>
+        <w:t>Proces tworzenia oprogramowania to nie tylko sama implementacja funkcjonalności w systemie. W dzisiejszych czasach duże projekty informatyczne wymagają przeprowadzania wielu czynności, które ułatwiają uzyskać pożądany efekt końcowy. Zaczynając od pozyskania wymagań,</w:t>
+      </w:r>
+      <w:r>
+        <w:t xml:space="preserve"> przechodzimy do prototypowania</w:t>
+      </w:r>
+      <w:r>
+        <w:t>, analiz</w:t>
+      </w:r>
+      <w:r>
+        <w:t>y czasu i kosztów, komponowania</w:t>
+      </w:r>
+      <w:r>
+        <w:t xml:space="preserve"> z</w:t>
+      </w:r>
+      <w:r>
+        <w:t>espołu, tworzenia</w:t>
+      </w:r>
+      <w:r>
+        <w:t xml:space="preserve"> niezbędnych diagramów, a dopiero potem przychodzi czas na projektowanie GUI, samą implementację, testowanie i wdrożenie. Wszystkie te czynności mają na celu maksymalizację zysków firmy tworzącej oprogramo</w:t>
+      </w:r>
+      <w:r>
+        <w:t>wanie, ale też poniekąd prowadzą</w:t>
+      </w:r>
+      <w:r>
+        <w:t xml:space="preserve"> do oszczędności klienta. </w:t>
+      </w:r>
+      <w:r>
+        <w:t>W związku z potrzebą systematyzacji wiedzy, która odpowiada na pytanie: „jak skutecznie zarządzać projektami ?”, powstało szereg metodyk zarządzania projektami. W dzisiejszych czasach rozpowszechniona</w:t>
+      </w:r>
+      <w:r>
+        <w:t xml:space="preserve"> jest</w:t>
+      </w:r>
+      <w:r>
+        <w:t xml:space="preserve"> chyba najbardziej metodyka – </w:t>
+      </w:r>
+      <w:r>
+        <w:rPr>
+          <w:b/>
+        </w:rPr>
+        <w:t>PRINCE2</w:t>
+      </w:r>
+      <w:r>
+        <w:t xml:space="preserve">, która jest z powodzeniem wykorzystywana do wszelkiego rodzaju projektów(nie tylko informatycznych). Definiuje ona kolejne kroki procesu zarządzania projektem. Określa także strukturę jednostki odpowiedzialnej za dany projekt. Na bazie PRINCE2 wyrosły metodyki ściśle związane z zarządzaniem projektami informatycznymi, nazywane metodykami zwinnymi, albo po prostu metodykami </w:t>
+      </w:r>
+      <w:r>
+        <w:rPr>
+          <w:b/>
+        </w:rPr>
+        <w:t>Agile’owymi</w:t>
+      </w:r>
+      <w:r>
+        <w:t>.</w:t>
+      </w:r>
+      <w:r>
+        <w:t>[Krzysztof Sacha, Inż. Opr] Więcej informacji o metodykach zwinnych</w:t>
+      </w:r>
+      <w:r>
+        <w:t xml:space="preserve"> będzie można przeczytać w podrozdziale zatytułowanym „Zwinne metodyki zarządzania projektami”. W kolejnych rozdziałach czytelnik zostanie przeprowadzany przez wszystkie(niestety w pewnym uproszczeniu) etapy, które towarzyszą każdemu poważnemu przedsięwzięciu informatycznemu.</w:t>
+      </w:r>
+    </w:p>
+    <w:p>
+      <w:pPr>
+        <w:pStyle w:val="Nagwek2"/>
+        <w:jc w:val="both"/>
+      </w:pPr>
+      <w:r>
+        <w:t>Inżynieria wymagań</w:t>
+      </w:r>
+    </w:p>
+    <w:p>
+      <w:pPr>
+        <w:jc w:val="both"/>
+      </w:pPr>
+      <w:r>
+        <w:tab/>
+        <w:t>Inżynieria wymagań jest nauką, która definiuje i opisuje systematykę wymagań, a także opisuje proces ich pozyskiwania.</w:t>
+      </w:r>
+      <w:r>
+        <w:t xml:space="preserve"> Wymagania dla konkretnego systemu informatycznego stają się wykładnią tego, co w danym systemie informatycznym ma zostać wykonane i jak ma zostać wykonane. </w:t>
+      </w:r>
+      <w:r>
+        <w:t>Wymagania powinny zostać skonstruowane tak, żeby programista mógł po nie sięgnąć, zajrzeć tam i od razu rozumieć funkcjonalność, którą musi zaimplementować. Wymagania powinny być jednoznaczne, poprawne, kompletne, spójne</w:t>
+      </w:r>
+      <w:r>
+        <w:t>(poszczególne wymagania nie mogą się nawzajem wykluczać)</w:t>
+      </w:r>
+      <w:r>
+        <w:t>, uporządkowane i modyfikowalne</w:t>
+      </w:r>
+      <w:r>
+        <w:t>(w razie zmiany koncepcji dotyczącej budowanego systemu, musi istnieć możliwość ich modyfikacji)</w:t>
+      </w:r>
+      <w:r>
+        <w:t>.</w:t>
+      </w:r>
+      <w:r>
+        <w:t xml:space="preserve"> </w:t>
+      </w:r>
+      <w:r>
+        <w:t>[Krzysztof Sacha, Inż. Opr]</w:t>
+      </w:r>
+      <w:r>
+        <w:t>.</w:t>
+      </w:r>
+      <w:r>
+        <w:t xml:space="preserve"> </w:t>
+      </w:r>
+    </w:p>
+    <w:p>
+      <w:pPr>
+        <w:jc w:val="both"/>
+      </w:pPr>
+      <w:r>
+        <w:tab/>
+        <w:t>Pozyskiwanie wymagań jest czynnością, która zmierza do zdobycia informacji na temat przyszłego, implementowanego systemu. Informacje te mogą być zdobywane przez:</w:t>
+      </w:r>
+    </w:p>
+    <w:p>
+      <w:pPr>
+        <w:pStyle w:val="Akapitzlist"/>
+        <w:numPr>
+          <w:ilvl w:val="0"/>
+          <w:numId w:val="4"/>
+        </w:numPr>
+        <w:jc w:val="both"/>
+      </w:pPr>
+      <w:r>
+        <w:t>Ankiety wypełniane przez przyszłych użytkowników systemu,</w:t>
+      </w:r>
+    </w:p>
+    <w:p>
+      <w:pPr>
+        <w:pStyle w:val="Akapitzlist"/>
+        <w:numPr>
+          <w:ilvl w:val="0"/>
+          <w:numId w:val="4"/>
+        </w:numPr>
+        <w:jc w:val="both"/>
+      </w:pPr>
+      <w:r>
+        <w:t>Rozmowy z przyszłymi użytkownikami,</w:t>
+      </w:r>
+    </w:p>
+    <w:p>
+      <w:pPr>
+        <w:pStyle w:val="Akapitzlist"/>
+        <w:numPr>
+          <w:ilvl w:val="0"/>
+          <w:numId w:val="4"/>
+        </w:numPr>
+        <w:jc w:val="both"/>
+      </w:pPr>
+      <w:r>
+        <w:lastRenderedPageBreak/>
+        <w:t>Oddelegowanie pracowników firmy wytwarzającej oprogramowanie do obserwowania działania procesów, które system ma odzwierciedlać(zwłaszcza jeśli mowa o systemach ERP</w:t>
+      </w:r>
+      <w:r>
+        <w:rPr>
+          <w:rStyle w:val="Odwoanieprzypisudolnego"/>
+        </w:rPr>
+        <w:footnoteReference w:id="3"/>
+      </w:r>
+      <w:r>
+        <w:t>),</w:t>
+      </w:r>
+    </w:p>
+    <w:p>
+      <w:pPr>
+        <w:pStyle w:val="Akapitzlist"/>
+        <w:numPr>
+          <w:ilvl w:val="0"/>
+          <w:numId w:val="4"/>
+        </w:numPr>
+        <w:jc w:val="both"/>
+      </w:pPr>
+      <w:r>
+        <w:t>Studiowanie dostępnej dokumentacji,</w:t>
+      </w:r>
+      <w:r>
+        <w:t xml:space="preserve"> </w:t>
+      </w:r>
+      <w:r>
+        <w:t>[Krzysztof Sacha, Inż. Opr]</w:t>
+      </w:r>
+    </w:p>
+    <w:p>
+      <w:pPr>
+        <w:pStyle w:val="Akapitzlist"/>
+        <w:numPr>
+          <w:ilvl w:val="0"/>
+          <w:numId w:val="4"/>
+        </w:numPr>
+        <w:jc w:val="both"/>
+      </w:pPr>
+      <w:r>
+        <w:t>Badania rynku i potrzeb użytkowników(bardzo ważne w przypadku systemów użytkowych, które nie są dedykowane tylko dla jednego podmiotu),</w:t>
+      </w:r>
+    </w:p>
+    <w:p>
+      <w:pPr>
+        <w:pStyle w:val="Akapitzlist"/>
+        <w:numPr>
+          <w:ilvl w:val="0"/>
+          <w:numId w:val="4"/>
+        </w:numPr>
+        <w:jc w:val="both"/>
+      </w:pPr>
+      <w:r>
+        <w:t>Badanie wymagań formalnych związanych z kontrolą jakości, lub z normami prawnymi,</w:t>
+      </w:r>
+    </w:p>
+    <w:p>
+      <w:pPr>
+        <w:jc w:val="both"/>
+      </w:pPr>
+      <w:r>
+        <w:t>Proces pozyskiwania wymagań jest tak naprawdę kluczowy dla całego projektu. Błędy związane ze zrozumieniem potrzeb k</w:t>
+      </w:r>
+      <w:r>
+        <w:t>lienta, złym ich opisem lub nie</w:t>
+      </w:r>
+      <w:r>
+        <w:t>dostrzeżeniem pewnych czynników związanych z jakością, mogą doprowadzić do fiaska całego projektu informatycznego.</w:t>
+      </w:r>
+      <w:r>
+        <w:t xml:space="preserve"> </w:t>
+      </w:r>
+      <w:r>
+        <w:t xml:space="preserve">Należy ten proces przeprowadzić bardzo dokładnie, lub zlecić jego wykonanie zewnętrznej firmie. Przekazując wykonanie pozyskania wymagań zewnętrznej firmie, przekazywana jest również odpowiedzialność. W takim wypadku w razie niezgodności pozyskanych przez firmę </w:t>
+      </w:r>
+      <w:r>
+        <w:rPr>
+          <w:i/>
+        </w:rPr>
+        <w:t>outsourcing’ową</w:t>
+      </w:r>
+      <w:r>
+        <w:t xml:space="preserve"> wymagań z rzeczywistymi potrzebami klienta, firma wytwarzająca oprogramowanie może zmniejszyć poziom strat. </w:t>
+      </w:r>
+      <w:r>
+        <w:t>Pozyskiwanie wymagań zaczyna się zazwyczaj od rozpoznania własnych potrzeb biznesowych</w:t>
+      </w:r>
+      <w:r>
+        <w:t>, oraz pozyskania i analizy wymagań biznesowych klienta(zbadanie celu biznesowego, który klient chce dzięki systemowi informatycznemu osiągnąć)</w:t>
+      </w:r>
+      <w:r>
+        <w:t>. To rozpoznanie determinuje decyzję o rozpoczęciu przygotowań do projektu informatycznego.</w:t>
+      </w:r>
+      <w:r>
+        <w:t xml:space="preserve"> W tym miejscu z pomocą przychodzi doskonale sprawdzona technika </w:t>
+      </w:r>
+      <w:r>
+        <w:rPr>
+          <w:b/>
+        </w:rPr>
+        <w:t>SWOT</w:t>
+      </w:r>
+      <w:r>
+        <w:t xml:space="preserve">. Technika analityczna </w:t>
+      </w:r>
+      <w:r>
+        <w:t>SWOT</w:t>
+      </w:r>
+      <w:r>
+        <w:t>(Strengths Weaknesses Opportunities Threats) służy analizie środowiska</w:t>
+      </w:r>
+      <w:r>
+        <w:t xml:space="preserve"> wewnętrznego i zewnętrznego. Analizowane są mocne strony firmy</w:t>
+      </w:r>
+      <w:r>
+        <w:t>- Strengths</w:t>
+      </w:r>
+      <w:r>
+        <w:t>, słabe strony firmy</w:t>
+      </w:r>
+      <w:r>
+        <w:t>- Weaknesses</w:t>
+      </w:r>
+      <w:r>
+        <w:t>, szanse</w:t>
+      </w:r>
+      <w:r>
+        <w:t>- Opportunities</w:t>
+      </w:r>
+      <w:r>
+        <w:t>(np. na korzystne zmiany przy okazji przeprowadzenia danego przedsięwzięcia informatycznego), oraz zagrożenia</w:t>
+      </w:r>
+      <w:r>
+        <w:t>- Threats</w:t>
+      </w:r>
+      <w:r>
+        <w:t>(możliwe niekorzystne zmiany).[Krzysztof Sacha Inzop]</w:t>
+      </w:r>
+      <w:r>
+        <w:t xml:space="preserve"> </w:t>
+      </w:r>
+      <w:r>
+        <w:t xml:space="preserve"> </w:t>
+      </w:r>
+      <w:r>
+        <w:t xml:space="preserve">Następnie są rozpoznawane wymagania przyszłego użytkownika. Wymagania użytkownika odpowiadają na pytania: „co ten system ma robić?”, „jak system ma to robić?” </w:t>
+      </w:r>
+      <w:r>
+        <w:br/>
+      </w:r>
+      <w:r>
+        <w:t>i ewentualnie „jak system ma wyglądać</w:t>
+      </w:r>
+      <w:r>
+        <w:t xml:space="preserve"> pod względem estetycznym</w:t>
+      </w:r>
+      <w:r>
+        <w:t>?”</w:t>
+      </w:r>
+      <w:r>
+        <w:t>. Po zebraniu tych wymagań powinna zapaść decyzja o rozpoczęciu projektu. [Krzysztof Sacha, Inż. Opr] Następnie tworzone są wymagania systemowe, czyli ogół tego, co i jak system ma robić. Wymagania systemowe powinny być bardzo obszerne i powinny bardzo dokładnie opisywać przyszły system. Na podstawie analizy wymagań systemowych zatwierdza się kształt przyszłego systemu. Opisany powyżej proces pozyskiwania wymagań doskonale wizualizuje rysunek:</w:t>
+      </w:r>
+    </w:p>
+    <w:p>
+      <w:pPr>
+        <w:keepNext/>
+      </w:pPr>
+      <w:r>
+        <w:rPr>
+          <w:noProof/>
+          <w:lang w:eastAsia="pl-PL"/>
+        </w:rPr>
+        <w:lastRenderedPageBreak/>
+        <w:drawing>
+          <wp:inline distT="0" distB="0" distL="0" distR="0">
+            <wp:extent cx="5139546" cy="1899570"/>
+            <wp:effectExtent l="19050" t="0" r="3954" b="0"/>
+            <wp:docPr id="3" name="Obraz 2" descr="wymagania_wykres_inzop.png"/>
+            <wp:cNvGraphicFramePr>
+              <a:graphicFrameLocks xmlns:a="http://schemas.openxmlformats.org/drawingml/2006/main" noChangeAspect="1"/>
+            </wp:cNvGraphicFramePr>
+            <a:graphic xmlns:a="http://schemas.openxmlformats.org/drawingml/2006/main">
+              <a:graphicData uri="http://schemas.openxmlformats.org/drawingml/2006/picture">
+                <pic:pic xmlns:pic="http://schemas.openxmlformats.org/drawingml/2006/picture">
+                  <pic:nvPicPr>
+                    <pic:cNvPr id="0" name="wymagania_wykres_inzop.png"/>
+                    <pic:cNvPicPr/>
+                  </pic:nvPicPr>
+                  <pic:blipFill>
+                    <a:blip r:embed="rId10" cstate="print"/>
+                    <a:stretch>
+                      <a:fillRect/>
+                    </a:stretch>
+                  </pic:blipFill>
+                  <pic:spPr>
+                    <a:xfrm>
+                      <a:off x="0" y="0"/>
+                      <a:ext cx="5139546" cy="1899570"/>
+                    </a:xfrm>
+                    <a:prstGeom prst="rect">
+                      <a:avLst/>
+                    </a:prstGeom>
+                  </pic:spPr>
+                </pic:pic>
+              </a:graphicData>
+            </a:graphic>
+          </wp:inline>
+        </w:drawing>
+      </w:r>
+    </w:p>
+    <w:p>
+      <w:pPr>
+        <w:pStyle w:val="Legenda"/>
+      </w:pPr>
+      <w:r>
+        <w:t xml:space="preserve">Rysunek </w:t>
+      </w:r>
+      <w:fldSimple w:instr=" SEQ Rysunek \* ARABIC ">
+        <w:r>
+          <w:rPr>
+            <w:noProof/>
+          </w:rPr>
+          <w:t>3</w:t>
+        </w:r>
+      </w:fldSimple>
+      <w:r>
+        <w:t xml:space="preserve"> Poziomy opisu wymagań </w:t>
+      </w:r>
+      <w:r>
+        <w:br/>
+      </w:r>
+      <w:r>
+        <w:t>Ź</w:t>
+      </w:r>
+      <w:r>
+        <w:t xml:space="preserve">ródło: </w:t>
+      </w:r>
+      <w:r>
+        <w:t xml:space="preserve">Sacha K., </w:t>
+      </w:r>
+      <w:r>
+        <w:rPr>
+          <w:i/>
+        </w:rPr>
+        <w:t xml:space="preserve"> Inżynieria oprogramowania</w:t>
+      </w:r>
+      <w:r>
+        <w:t>,</w:t>
+      </w:r>
+      <w:r>
+        <w:t xml:space="preserve"> str. 55, </w:t>
+      </w:r>
+      <w:r>
+        <w:t xml:space="preserve"> Wydawnictwo Naukowe PWN, Warszawa 2010.</w:t>
+      </w:r>
+    </w:p>
+    <w:p>
+      <w:pPr>
+        <w:spacing w:line="360" w:lineRule="auto"/>
+        <w:ind w:firstLine="708"/>
+        <w:jc w:val="both"/>
+        <w:rPr>
+          <w:rFonts w:cs="Times New Roman"/>
+          <w:szCs w:val="24"/>
+        </w:rPr>
+      </w:pPr>
+      <w:r>
+        <w:t xml:space="preserve">Najważniejszym podziałem wymagań jest podział na </w:t>
+      </w:r>
+      <w:r>
+        <w:rPr>
+          <w:b/>
+        </w:rPr>
+        <w:t>wymagania</w:t>
+      </w:r>
+      <w:r>
+        <w:t xml:space="preserve"> </w:t>
+      </w:r>
+      <w:r>
+        <w:rPr>
+          <w:b/>
+        </w:rPr>
+        <w:t>funkcjonalne</w:t>
+      </w:r>
+      <w:r>
+        <w:t xml:space="preserve">, </w:t>
+      </w:r>
+      <w:r>
+        <w:rPr>
+          <w:b/>
+        </w:rPr>
+        <w:t>niefunkcjonalne</w:t>
+      </w:r>
+      <w:r>
+        <w:t xml:space="preserve"> i </w:t>
+      </w:r>
+      <w:r>
+        <w:rPr>
+          <w:b/>
+        </w:rPr>
+        <w:t>wymagania zgodności</w:t>
+      </w:r>
+      <w:r>
+        <w:t>.[</w:t>
+      </w:r>
+      <w:r>
+        <w:rPr>
+          <w:rFonts w:cs="Times New Roman"/>
+          <w:szCs w:val="24"/>
+        </w:rPr>
+        <w:t xml:space="preserve">Sacha K., </w:t>
+      </w:r>
+      <w:r>
+        <w:rPr>
+          <w:rFonts w:cs="Times New Roman"/>
+          <w:i/>
+          <w:szCs w:val="24"/>
+        </w:rPr>
+        <w:t xml:space="preserve"> Inżynieria oprogramowania</w:t>
+      </w:r>
+      <w:r>
+        <w:rPr>
+          <w:rFonts w:cs="Times New Roman"/>
+          <w:szCs w:val="24"/>
+        </w:rPr>
+        <w:t>]</w:t>
+      </w:r>
+      <w:r>
+        <w:rPr>
+          <w:rFonts w:cs="Times New Roman"/>
+          <w:szCs w:val="24"/>
+        </w:rPr>
+        <w:t xml:space="preserve"> </w:t>
+      </w:r>
+      <w:r>
+        <w:rPr>
+          <w:rFonts w:cs="Times New Roman"/>
+          <w:b/>
+          <w:szCs w:val="24"/>
+        </w:rPr>
+        <w:t>Wymagania funkcjonalne</w:t>
+      </w:r>
+      <w:r>
+        <w:rPr>
+          <w:rFonts w:cs="Times New Roman"/>
+          <w:szCs w:val="24"/>
+        </w:rPr>
+        <w:t xml:space="preserve"> opisują, co system ma robić(a nie jak ma to robić). Muszą opisywać wszystkie funkcjonalności</w:t>
+      </w:r>
+      <w:r>
+        <w:rPr>
+          <w:rFonts w:cs="Times New Roman"/>
+          <w:szCs w:val="24"/>
+        </w:rPr>
+        <w:t>, które ma implementować</w:t>
+      </w:r>
+      <w:r>
+        <w:rPr>
+          <w:rFonts w:cs="Times New Roman"/>
+          <w:szCs w:val="24"/>
+        </w:rPr>
+        <w:t xml:space="preserve"> tworzony system. Zwinne metodyki zarządzania</w:t>
+      </w:r>
+      <w:r>
+        <w:rPr>
+          <w:rFonts w:cs="Times New Roman"/>
+          <w:szCs w:val="24"/>
+        </w:rPr>
+        <w:t xml:space="preserve"> projektami optują za opisywaniem</w:t>
+      </w:r>
+      <w:r>
+        <w:rPr>
+          <w:rFonts w:cs="Times New Roman"/>
+          <w:szCs w:val="24"/>
+        </w:rPr>
+        <w:t xml:space="preserve"> wymagań funkcjonalnych jako tzw. </w:t>
+      </w:r>
+      <w:r>
+        <w:rPr>
+          <w:rFonts w:cs="Times New Roman"/>
+          <w:i/>
+          <w:szCs w:val="24"/>
+        </w:rPr>
+        <w:t>user stor</w:t>
+      </w:r>
+      <w:r>
+        <w:rPr>
+          <w:rFonts w:cs="Times New Roman"/>
+          <w:i/>
+          <w:szCs w:val="24"/>
+        </w:rPr>
+        <w:t>i</w:t>
+      </w:r>
+      <w:r>
+        <w:rPr>
+          <w:rFonts w:cs="Times New Roman"/>
+          <w:i/>
+          <w:szCs w:val="24"/>
+        </w:rPr>
+        <w:t>es</w:t>
+      </w:r>
+      <w:r>
+        <w:rPr>
+          <w:rFonts w:cs="Times New Roman"/>
+          <w:szCs w:val="24"/>
+        </w:rPr>
+        <w:t xml:space="preserve">. </w:t>
+      </w:r>
+      <w:r>
+        <w:rPr>
+          <w:rFonts w:cs="Times New Roman"/>
+          <w:szCs w:val="24"/>
+        </w:rPr>
+        <w:t>Są</w:t>
+      </w:r>
+      <w:r>
+        <w:rPr>
+          <w:rFonts w:cs="Times New Roman"/>
+          <w:szCs w:val="24"/>
+        </w:rPr>
+        <w:t xml:space="preserve"> to po prostu historyjki, które w kilku zdaniach opisują każdą funkcjonalność systemu. </w:t>
+      </w:r>
+      <w:r>
+        <w:rPr>
+          <w:rFonts w:cs="Times New Roman"/>
+          <w:b/>
+          <w:szCs w:val="24"/>
+        </w:rPr>
+        <w:t>Wymagania niefunkcjonalne</w:t>
+      </w:r>
+      <w:r>
+        <w:rPr>
+          <w:rFonts w:cs="Times New Roman"/>
+          <w:szCs w:val="24"/>
+        </w:rPr>
+        <w:t xml:space="preserve"> to wymagania, które definiują, jak system powinien coś robić, jak ma wyglądać(np. wymagania związane ze środowiskiem, w którym oprogramowanie ma być wytwarzane, wymagania związane z przenośnością kodu i wiele innych). </w:t>
+      </w:r>
+      <w:r>
+        <w:rPr>
+          <w:rFonts w:cs="Times New Roman"/>
+          <w:b/>
+          <w:szCs w:val="24"/>
+        </w:rPr>
+        <w:t>Wymagania zgodności</w:t>
+      </w:r>
+      <w:r>
+        <w:rPr>
+          <w:rFonts w:cs="Times New Roman"/>
+          <w:szCs w:val="24"/>
+        </w:rPr>
+        <w:t xml:space="preserve"> opisują, jak system ma coś wykonywać w zgodzie z pewnym regulacjami prawnymi, standardami i ewentualnie zwyczajami panującymi w danej dziedzinie(np. w przypadku gromadzenia danych o użytkownikach dane powinny być szyfrowane).</w:t>
+      </w:r>
+    </w:p>
+    <w:p>
+      <w:pPr>
+        <w:spacing w:line="360" w:lineRule="auto"/>
+        <w:ind w:firstLine="708"/>
+        <w:jc w:val="both"/>
+        <w:rPr>
+          <w:rFonts w:cs="Times New Roman"/>
+          <w:szCs w:val="24"/>
+        </w:rPr>
+      </w:pPr>
+      <w:r>
+        <w:rPr>
+          <w:rFonts w:cs="Times New Roman"/>
+          <w:szCs w:val="24"/>
+        </w:rPr>
+        <w:t>W przypadku aplikacji sprawdzającej wiedzę</w:t>
+      </w:r>
+      <w:r>
+        <w:rPr>
+          <w:rFonts w:cs="Times New Roman"/>
+          <w:szCs w:val="24"/>
+        </w:rPr>
+        <w:t xml:space="preserve">, zgodnej z modelem zaproponowanym w tej pracy, </w:t>
+      </w:r>
+      <w:r>
+        <w:rPr>
+          <w:rFonts w:cs="Times New Roman"/>
+          <w:szCs w:val="24"/>
+        </w:rPr>
+        <w:t>można by wyróżnić następujące wymagania:</w:t>
+      </w:r>
+    </w:p>
+    <w:p>
+      <w:pPr>
+        <w:pStyle w:val="Akapitzlist"/>
+        <w:numPr>
+          <w:ilvl w:val="0"/>
+          <w:numId w:val="7"/>
+        </w:numPr>
+        <w:spacing w:line="360" w:lineRule="auto"/>
+        <w:jc w:val="both"/>
+        <w:rPr>
+          <w:rFonts w:cs="Times New Roman"/>
+          <w:szCs w:val="24"/>
+        </w:rPr>
+      </w:pPr>
+      <w:r>
+        <w:rPr>
+          <w:rFonts w:cs="Times New Roman"/>
+          <w:szCs w:val="24"/>
+        </w:rPr>
+        <w:t>Wymagania funkcjonalne</w:t>
+      </w:r>
+    </w:p>
+    <w:p>
+      <w:pPr>
+        <w:pStyle w:val="Akapitzlist"/>
+        <w:numPr>
+          <w:ilvl w:val="1"/>
+          <w:numId w:val="7"/>
+        </w:numPr>
+        <w:spacing w:line="360" w:lineRule="auto"/>
+        <w:jc w:val="both"/>
+        <w:rPr>
+          <w:rFonts w:cs="Times New Roman"/>
+          <w:szCs w:val="24"/>
+        </w:rPr>
+      </w:pPr>
+      <w:r>
+        <w:rPr>
+          <w:rFonts w:cs="Times New Roman"/>
+          <w:szCs w:val="24"/>
+        </w:rPr>
+        <w:t>System</w:t>
+      </w:r>
+      <w:r>
+        <w:rPr>
+          <w:rFonts w:cs="Times New Roman"/>
+          <w:szCs w:val="24"/>
+        </w:rPr>
+        <w:t xml:space="preserve"> powinien umożliwiać wykonywanie sprawdzianów,</w:t>
+      </w:r>
+    </w:p>
+    <w:p>
+      <w:pPr>
+        <w:pStyle w:val="Akapitzlist"/>
+        <w:numPr>
+          <w:ilvl w:val="1"/>
+          <w:numId w:val="7"/>
+        </w:numPr>
+        <w:spacing w:line="360" w:lineRule="auto"/>
+        <w:jc w:val="both"/>
+        <w:rPr>
+          <w:rFonts w:cs="Times New Roman"/>
+          <w:szCs w:val="24"/>
+        </w:rPr>
+      </w:pPr>
+      <w:r>
+        <w:rPr>
+          <w:rFonts w:cs="Times New Roman"/>
+          <w:szCs w:val="24"/>
+        </w:rPr>
+        <w:t>System powinien dawać możliwość kreowania testów przez prowadzącego zajęcia,</w:t>
+      </w:r>
+    </w:p>
+    <w:p>
+      <w:pPr>
+        <w:pStyle w:val="Akapitzlist"/>
+        <w:numPr>
+          <w:ilvl w:val="1"/>
+          <w:numId w:val="7"/>
+        </w:numPr>
+        <w:spacing w:line="360" w:lineRule="auto"/>
+        <w:jc w:val="both"/>
+        <w:rPr>
+          <w:rFonts w:cs="Times New Roman"/>
+          <w:szCs w:val="24"/>
+        </w:rPr>
+      </w:pPr>
+      <w:r>
+        <w:rPr>
+          <w:rFonts w:cs="Times New Roman"/>
+          <w:szCs w:val="24"/>
+        </w:rPr>
+        <w:t>System powinien umożliwiać wstawianie grafik jako pytania i jako odpowiedzi,</w:t>
+      </w:r>
+    </w:p>
+    <w:p>
+      <w:pPr>
+        <w:pStyle w:val="Akapitzlist"/>
+        <w:numPr>
+          <w:ilvl w:val="1"/>
+          <w:numId w:val="7"/>
+        </w:numPr>
+        <w:spacing w:line="360" w:lineRule="auto"/>
+        <w:jc w:val="both"/>
+        <w:rPr>
+          <w:rFonts w:cs="Times New Roman"/>
+          <w:szCs w:val="24"/>
+        </w:rPr>
+      </w:pPr>
+      <w:r>
+        <w:rPr>
+          <w:rFonts w:cs="Times New Roman"/>
+          <w:szCs w:val="24"/>
+        </w:rPr>
+        <w:t>System powinien sprawdzać zgodność udzielonych odpowiedzi</w:t>
+      </w:r>
+      <w:r>
+        <w:rPr>
+          <w:rFonts w:cs="Times New Roman"/>
+          <w:szCs w:val="24"/>
+        </w:rPr>
+        <w:t xml:space="preserve"> </w:t>
+      </w:r>
+      <w:r>
+        <w:rPr>
+          <w:rFonts w:cs="Times New Roman"/>
+          <w:szCs w:val="24"/>
+        </w:rPr>
+        <w:t>ze wzorcem,</w:t>
+      </w:r>
+    </w:p>
+    <w:p>
+      <w:pPr>
+        <w:pStyle w:val="Akapitzlist"/>
+        <w:numPr>
+          <w:ilvl w:val="1"/>
+          <w:numId w:val="7"/>
+        </w:numPr>
+        <w:spacing w:line="360" w:lineRule="auto"/>
+        <w:jc w:val="both"/>
+        <w:rPr>
+          <w:rFonts w:cs="Times New Roman"/>
+          <w:szCs w:val="24"/>
+        </w:rPr>
+      </w:pPr>
+      <w:r>
+        <w:rPr>
+          <w:rFonts w:cs="Times New Roman"/>
+          <w:szCs w:val="24"/>
+        </w:rPr>
+        <w:t>System powinien generować raport z przeprowadzonego testu,</w:t>
+      </w:r>
+    </w:p>
+    <w:p>
+      <w:pPr>
+        <w:pStyle w:val="Akapitzlist"/>
+        <w:numPr>
+          <w:ilvl w:val="1"/>
+          <w:numId w:val="7"/>
+        </w:numPr>
+        <w:spacing w:line="360" w:lineRule="auto"/>
+        <w:jc w:val="both"/>
+        <w:rPr>
+          <w:rFonts w:cs="Times New Roman"/>
+          <w:szCs w:val="24"/>
+        </w:rPr>
+      </w:pPr>
+      <w:r>
+        <w:rPr>
+          <w:rFonts w:cs="Times New Roman"/>
+          <w:szCs w:val="24"/>
+        </w:rPr>
+        <w:lastRenderedPageBreak/>
+        <w:t>System powinien archiwizować testy i raporty na dysku twardym,</w:t>
+      </w:r>
+    </w:p>
+    <w:p>
+      <w:pPr>
+        <w:pStyle w:val="Akapitzlist"/>
+        <w:numPr>
+          <w:ilvl w:val="0"/>
+          <w:numId w:val="7"/>
+        </w:numPr>
+        <w:spacing w:line="360" w:lineRule="auto"/>
+        <w:jc w:val="both"/>
+        <w:rPr>
+          <w:rFonts w:cs="Times New Roman"/>
+          <w:szCs w:val="24"/>
+        </w:rPr>
+      </w:pPr>
+      <w:r>
+        <w:rPr>
+          <w:rFonts w:cs="Times New Roman"/>
+          <w:szCs w:val="24"/>
+        </w:rPr>
+        <w:t>Wymagania niefunkcjonalne</w:t>
+      </w:r>
+    </w:p>
+    <w:p>
+      <w:pPr>
+        <w:pStyle w:val="Akapitzlist"/>
+        <w:numPr>
+          <w:ilvl w:val="1"/>
+          <w:numId w:val="7"/>
+        </w:numPr>
+        <w:spacing w:line="360" w:lineRule="auto"/>
+        <w:jc w:val="both"/>
+        <w:rPr>
+          <w:rFonts w:cs="Times New Roman"/>
+          <w:szCs w:val="24"/>
+        </w:rPr>
+      </w:pPr>
+      <w:r>
+        <w:rPr>
+          <w:rFonts w:cs="Times New Roman"/>
+          <w:szCs w:val="24"/>
+        </w:rPr>
+        <w:t>System powinien działać w architekturze klient- serwer,</w:t>
+      </w:r>
+    </w:p>
+    <w:p>
+      <w:pPr>
+        <w:pStyle w:val="Akapitzlist"/>
+        <w:numPr>
+          <w:ilvl w:val="1"/>
+          <w:numId w:val="7"/>
+        </w:numPr>
+        <w:spacing w:line="360" w:lineRule="auto"/>
+        <w:jc w:val="both"/>
+        <w:rPr>
+          <w:rFonts w:cs="Times New Roman"/>
+          <w:szCs w:val="24"/>
+        </w:rPr>
+      </w:pPr>
+      <w:r>
+        <w:rPr>
+          <w:rFonts w:cs="Times New Roman"/>
+          <w:szCs w:val="24"/>
+        </w:rPr>
+        <w:t>System powinien wykorzystywać do komunikacji protokół TCP/IP,</w:t>
+      </w:r>
+    </w:p>
+    <w:p>
+      <w:pPr>
+        <w:pStyle w:val="Akapitzlist"/>
+        <w:numPr>
+          <w:ilvl w:val="1"/>
+          <w:numId w:val="7"/>
+        </w:numPr>
+        <w:spacing w:line="360" w:lineRule="auto"/>
+        <w:jc w:val="both"/>
+        <w:rPr>
+          <w:rFonts w:cs="Times New Roman"/>
+          <w:szCs w:val="24"/>
+        </w:rPr>
+      </w:pPr>
+      <w:r>
+        <w:rPr>
+          <w:rFonts w:cs="Times New Roman"/>
+          <w:szCs w:val="24"/>
+        </w:rPr>
+        <w:t xml:space="preserve">System powinien wykonywać sprawdziany w czasie rzeczywistym, </w:t>
+      </w:r>
+    </w:p>
+    <w:p>
+      <w:pPr>
+        <w:pStyle w:val="Akapitzlist"/>
+        <w:numPr>
+          <w:ilvl w:val="1"/>
+          <w:numId w:val="7"/>
+        </w:numPr>
+        <w:spacing w:line="360" w:lineRule="auto"/>
+        <w:jc w:val="both"/>
+        <w:rPr>
+          <w:rFonts w:cs="Times New Roman"/>
+          <w:szCs w:val="24"/>
+        </w:rPr>
+      </w:pPr>
+      <w:r>
+        <w:rPr>
+          <w:rFonts w:cs="Times New Roman"/>
+          <w:szCs w:val="24"/>
+        </w:rPr>
+        <w:t>System powinien dawać możliwość wykonywania testu w grupie od 1 do 16 osób,</w:t>
+      </w:r>
+    </w:p>
+    <w:p>
+      <w:pPr>
+        <w:pStyle w:val="Akapitzlist"/>
+        <w:numPr>
+          <w:ilvl w:val="1"/>
+          <w:numId w:val="7"/>
+        </w:numPr>
+        <w:spacing w:line="360" w:lineRule="auto"/>
+        <w:jc w:val="both"/>
+        <w:rPr>
+          <w:rFonts w:cs="Times New Roman"/>
+          <w:szCs w:val="24"/>
+        </w:rPr>
+      </w:pPr>
+      <w:r>
+        <w:rPr>
+          <w:rFonts w:cs="Times New Roman"/>
+          <w:szCs w:val="24"/>
+        </w:rPr>
+        <w:t>System powinien mieć schludny, czytelny i funkcjonalny interfejs graficzny,</w:t>
+      </w:r>
+    </w:p>
+    <w:p>
+      <w:pPr>
+        <w:pStyle w:val="Akapitzlist"/>
+        <w:numPr>
+          <w:ilvl w:val="1"/>
+          <w:numId w:val="7"/>
+        </w:numPr>
+        <w:spacing w:line="360" w:lineRule="auto"/>
+        <w:jc w:val="both"/>
+        <w:rPr>
+          <w:rFonts w:cs="Times New Roman"/>
+          <w:szCs w:val="24"/>
+        </w:rPr>
+      </w:pPr>
+      <w:r>
+        <w:rPr>
+          <w:rFonts w:cs="Times New Roman"/>
+          <w:szCs w:val="24"/>
+        </w:rPr>
+        <w:t>System powinien być odporny na problemy komunikacyjne zachodzące w sieci</w:t>
+      </w:r>
+    </w:p>
+    <w:p>
+      <w:pPr>
+        <w:pStyle w:val="Akapitzlist"/>
+        <w:numPr>
+          <w:ilvl w:val="0"/>
+          <w:numId w:val="7"/>
+        </w:numPr>
+        <w:spacing w:line="360" w:lineRule="auto"/>
+        <w:jc w:val="both"/>
+        <w:rPr>
+          <w:rFonts w:cs="Times New Roman"/>
+          <w:szCs w:val="24"/>
+        </w:rPr>
+      </w:pPr>
+      <w:r>
+        <w:rPr>
+          <w:rFonts w:cs="Times New Roman"/>
+          <w:szCs w:val="24"/>
+        </w:rPr>
+        <w:t>Wymagania zgodności</w:t>
+      </w:r>
+    </w:p>
+    <w:p>
+      <w:pPr>
+        <w:pStyle w:val="Akapitzlist"/>
+        <w:numPr>
+          <w:ilvl w:val="1"/>
+          <w:numId w:val="7"/>
+        </w:numPr>
+        <w:spacing w:line="360" w:lineRule="auto"/>
+        <w:jc w:val="both"/>
+        <w:rPr>
+          <w:rFonts w:cs="Times New Roman"/>
+          <w:szCs w:val="24"/>
+        </w:rPr>
+      </w:pPr>
+      <w:r>
+        <w:rPr>
+          <w:rFonts w:cs="Times New Roman"/>
+          <w:szCs w:val="24"/>
+        </w:rPr>
+        <w:t>Dane, które zawierają imiona i nazwiska uczniów powinny być szyfrowane odpowiednim algorytmem, zapewniającym wysoki poziom bezpieczeństwa przetrzymywanych danych,</w:t>
+      </w:r>
+    </w:p>
+    <w:p>
+      <w:pPr>
+        <w:jc w:val="both"/>
+        <w:rPr>
+          <w:rFonts w:cs="Times New Roman"/>
+          <w:szCs w:val="24"/>
+        </w:rPr>
+      </w:pPr>
+      <w:r>
+        <w:rPr>
+          <w:rFonts w:cs="Times New Roman"/>
+          <w:szCs w:val="24"/>
+        </w:rPr>
+        <w:t xml:space="preserve">Aplikacja do sprawdzania wiedzy stworzona w tym projekcie uwzględnia wszystkie wymienione wyżej wymagania. </w:t>
+      </w:r>
+    </w:p>
+    <w:p>
+      <w:pPr>
+        <w:ind w:firstLine="708"/>
+        <w:jc w:val="both"/>
+        <w:rPr>
+          <w:rFonts w:cs="Times New Roman"/>
+          <w:szCs w:val="24"/>
+        </w:rPr>
+      </w:pPr>
+      <w:r>
+        <w:rPr>
+          <w:rFonts w:cs="Times New Roman"/>
+          <w:szCs w:val="24"/>
+        </w:rPr>
+        <w:t>Specyfikowanie i opisywanie wymagań to tylko jeden z początkowych procesów wytwarzania oprogramowania. Maksymalizacja zysków osiągniętych z właściwie przeprowadzonego pozyski</w:t>
+      </w:r>
+      <w:r>
+        <w:rPr>
+          <w:rFonts w:cs="Times New Roman"/>
+          <w:szCs w:val="24"/>
+        </w:rPr>
+        <w:t>wania i analizy wymagań, zachodz</w:t>
+      </w:r>
+      <w:r>
+        <w:rPr>
+          <w:rFonts w:cs="Times New Roman"/>
+          <w:szCs w:val="24"/>
+        </w:rPr>
+        <w:t>i tylko w korelacji z właściwie przeprowadzonymi: analizą czasu i kosztów, stworzeniem odpowiednich diagramów, modeli, prototypu, odpowiednią analizą ryzyka, poprawną implementacją systemu i testami obejmującymi</w:t>
+      </w:r>
+      <w:r>
+        <w:rPr>
+          <w:rFonts w:cs="Times New Roman"/>
+          <w:szCs w:val="24"/>
+        </w:rPr>
+        <w:t xml:space="preserve"> tę</w:t>
+      </w:r>
+      <w:r>
+        <w:rPr>
+          <w:rFonts w:cs="Times New Roman"/>
+          <w:szCs w:val="24"/>
+        </w:rPr>
+        <w:t xml:space="preserve"> implementację. Wszystkie te czynności zostały opisane w kolejnych rozdziałach pracy.</w:t>
+      </w:r>
+    </w:p>
+    <w:p>
+      <w:pPr>
+        <w:pStyle w:val="Nagwek2"/>
+        <w:jc w:val="both"/>
+      </w:pPr>
+      <w:r>
+        <w:t>Diagramy UML jako podstawa modelowania dziedziny problemu</w:t>
+      </w:r>
+    </w:p>
+    <w:p>
+      <w:pPr>
+        <w:jc w:val="both"/>
+      </w:pPr>
+      <w:r>
+        <w:tab/>
+      </w:r>
+      <w:r>
+        <w:t>W związku z rozwojem programowania obiektowego powstały techniki modelowania dziedziny problemu zgodne z proponowaną w programowaniu obiektowym wizją świata. Programowanie obiektowe zakład</w:t>
+      </w:r>
+      <w:r>
+        <w:t>a podzielenie dziedziny problemu</w:t>
+      </w:r>
+      <w:r>
+        <w:t xml:space="preserve"> na pewne odrębne, współpracujące ze sobą byty, nazywane klasami. Obiekt zaś jest wystąpieniem pewnego abstrakcyjnego bytu jakim jest klasa. Na potrzeby owej koncepcji powstał </w:t>
+      </w:r>
+      <w:r>
+        <w:rPr>
+          <w:b/>
+        </w:rPr>
+        <w:t>język UML</w:t>
+      </w:r>
+      <w:r>
+        <w:rPr>
+          <w:rStyle w:val="Odwoanieprzypisudolnego"/>
+        </w:rPr>
+        <w:footnoteReference w:id="4"/>
+      </w:r>
+      <w:r>
+        <w:t xml:space="preserve">, który pozwala modelować za pomocą szeregu diagramów wszystkie procesy zachodzące w systemie, rozmieszczenie komponentów systemu, relacje między obiektami systemy i wiele wiele innych. </w:t>
+      </w:r>
+      <w:r>
+        <w:rPr>
+          <w:b/>
+        </w:rPr>
+        <w:t>Diagramy UML</w:t>
+      </w:r>
+      <w:r>
+        <w:t xml:space="preserve"> pozwalają lepiej zrozumieć,  jak dany system ma pracować, co ma robić i z czego się składa. Diagramy są tworzone, by ludzie niezwiązani z tworzeniem systemów informatycznych</w:t>
+      </w:r>
+      <w:r>
+        <w:t xml:space="preserve"> mogli lepiej zrozumieć, jak</w:t>
+      </w:r>
+      <w:r>
+        <w:t xml:space="preserve"> działa tworzony dla nich system</w:t>
+      </w:r>
+      <w:r>
+        <w:t xml:space="preserve">. </w:t>
+      </w:r>
+    </w:p>
+    <w:p>
+      <w:pPr>
+        <w:jc w:val="both"/>
+      </w:pPr>
+      <w:r>
+        <w:lastRenderedPageBreak/>
+        <w:tab/>
+        <w:t>Na potrzeby przeprowadzenia implementacji aplikacji sprawdzającej wiedzę zostały stworzone następujące diagramy, które obrazują pewien jej wycinek wycinek:</w:t>
+      </w:r>
+    </w:p>
+    <w:p>
+      <w:pPr>
+        <w:pStyle w:val="Akapitzlist"/>
+        <w:numPr>
+          <w:ilvl w:val="0"/>
+          <w:numId w:val="8"/>
+        </w:numPr>
+        <w:jc w:val="both"/>
+      </w:pPr>
+      <w:r>
+        <w:rPr>
+          <w:b/>
+        </w:rPr>
+        <w:t>User Case Diagram</w:t>
+      </w:r>
+      <w:r>
+        <w:t>- diagram przypadków użycia,</w:t>
+      </w:r>
+    </w:p>
+    <w:p>
+      <w:pPr>
+        <w:pStyle w:val="Akapitzlist"/>
+        <w:numPr>
+          <w:ilvl w:val="0"/>
+          <w:numId w:val="8"/>
+        </w:numPr>
+        <w:jc w:val="both"/>
+      </w:pPr>
+      <w:r>
+        <w:rPr>
+          <w:b/>
+        </w:rPr>
+        <w:t>Class Diagram</w:t>
+      </w:r>
+      <w:r>
+        <w:t>- diagram klas,</w:t>
+      </w:r>
+    </w:p>
+    <w:p>
+      <w:pPr>
+        <w:pStyle w:val="Akapitzlist"/>
+        <w:numPr>
+          <w:ilvl w:val="0"/>
+          <w:numId w:val="8"/>
+        </w:numPr>
+        <w:jc w:val="both"/>
+      </w:pPr>
+      <w:r>
+        <w:rPr>
+          <w:b/>
+        </w:rPr>
+        <w:t>Sequence Diagram</w:t>
+      </w:r>
+      <w:r>
+        <w:t>- diagram sekwencji,</w:t>
+      </w:r>
+    </w:p>
+    <w:p>
+      <w:pPr>
+        <w:pStyle w:val="Akapitzlist"/>
+        <w:numPr>
+          <w:ilvl w:val="0"/>
+          <w:numId w:val="8"/>
+        </w:numPr>
+        <w:jc w:val="both"/>
+      </w:pPr>
+      <w:r>
+        <w:rPr>
+          <w:b/>
+        </w:rPr>
+        <w:t>Deployment Diagram</w:t>
+      </w:r>
+      <w:r>
+        <w:t>- diagram rozmieszczenia,</w:t>
+      </w:r>
+    </w:p>
+    <w:p>
+      <w:pPr>
+        <w:jc w:val="both"/>
+      </w:pPr>
+      <w:r>
+        <w:rPr>
+          <w:b/>
+        </w:rPr>
+        <w:t>User Case Diagram</w:t>
+      </w:r>
+      <w:r>
+        <w:rPr>
+          <w:rStyle w:val="Odwoanieprzypisudolnego"/>
+          <w:b/>
+        </w:rPr>
+        <w:footnoteReference w:id="5"/>
+      </w:r>
+      <w:r>
+        <w:t>, jest to diagram który pokazuje pewien konkr</w:t>
+      </w:r>
+      <w:r>
+        <w:t>etny przypadek użycia systemu. O</w:t>
+      </w:r>
+      <w:r>
+        <w:t>brazuje</w:t>
+      </w:r>
+      <w:r>
+        <w:t>,</w:t>
+      </w:r>
+      <w:r>
+        <w:t xml:space="preserve"> jakie role w powiązaniu z danymi czynnościami przyjmują aktorzy, czyli użytkownicy systemu. </w:t>
+      </w:r>
+      <w:r>
+        <w:t>W tworzonym systemie budowane są diagramy, które odzwierciedlają kluczowe dla danego systemu przypadki użycia. Poniżej przedstawiony jest diagram przypadku użycia, pokazujący czynności wykonywane przez operatorów aplikacji sprawdzającej wiedzę, a także odpowiedzi systemu na ich działania. Diagram ukazuje czynność przeprowadzania testu:</w:t>
+      </w:r>
+    </w:p>
+    <w:p>
+      <w:pPr>
+        <w:keepNext/>
+        <w:jc w:val="both"/>
+      </w:pPr>
+      <w:r>
+        <w:rPr>
+          <w:noProof/>
+          <w:lang w:eastAsia="pl-PL"/>
+        </w:rPr>
+        <w:drawing>
+          <wp:inline distT="0" distB="0" distL="0" distR="0">
+            <wp:extent cx="5406965" cy="2950229"/>
+            <wp:effectExtent l="19050" t="0" r="3235" b="0"/>
+            <wp:docPr id="4" name="Obraz 3" descr="Use Case Diagram2.jpg"/>
+            <wp:cNvGraphicFramePr>
+              <a:graphicFrameLocks xmlns:a="http://schemas.openxmlformats.org/drawingml/2006/main" noChangeAspect="1"/>
+            </wp:cNvGraphicFramePr>
+            <a:graphic xmlns:a="http://schemas.openxmlformats.org/drawingml/2006/main">
+              <a:graphicData uri="http://schemas.openxmlformats.org/drawingml/2006/picture">
+                <pic:pic xmlns:pic="http://schemas.openxmlformats.org/drawingml/2006/picture">
+                  <pic:nvPicPr>
+                    <pic:cNvPr id="0" name="Use Case Diagram2.jpg"/>
+                    <pic:cNvPicPr/>
+                  </pic:nvPicPr>
+                  <pic:blipFill>
+                    <a:blip r:embed="rId11"/>
+                    <a:stretch>
+                      <a:fillRect/>
+                    </a:stretch>
+                  </pic:blipFill>
+                  <pic:spPr>
+                    <a:xfrm>
+                      <a:off x="0" y="0"/>
+                      <a:ext cx="5412534" cy="2953268"/>
+                    </a:xfrm>
+                    <a:prstGeom prst="rect">
+                      <a:avLst/>
+                    </a:prstGeom>
+                  </pic:spPr>
+                </pic:pic>
+              </a:graphicData>
+            </a:graphic>
+          </wp:inline>
+        </w:drawing>
+      </w:r>
+    </w:p>
+    <w:p>
+      <w:pPr>
+        <w:pStyle w:val="Legenda"/>
+      </w:pPr>
+      <w:r>
+        <w:t xml:space="preserve">Rysunek </w:t>
+      </w:r>
+      <w:fldSimple w:instr=" SEQ Rysunek \* ARABIC ">
+        <w:r>
+          <w:rPr>
+            <w:noProof/>
+          </w:rPr>
+          <w:t>4</w:t>
+        </w:r>
+      </w:fldSimple>
+      <w:r>
+        <w:t xml:space="preserve"> Diagram przypadków użycia</w:t>
+      </w:r>
+      <w:r>
+        <w:br/>
+        <w:t>Źródło: opracowanie własne</w:t>
+      </w:r>
+      <w:r>
+        <w:t xml:space="preserve"> przy pomocy prog</w:t>
+      </w:r>
+      <w:r>
+        <w:t>ramu</w:t>
+      </w:r>
+      <w:r>
+        <w:t xml:space="preserve"> Visual Paradigm</w:t>
+      </w:r>
+    </w:p>
+    <w:p>
+      <w:pPr>
+        <w:jc w:val="both"/>
+      </w:pPr>
+      <w:r>
+        <w:t>Jak widać powyżej diagram dosyć dobrze obrazuje</w:t>
+      </w:r>
+      <w:r>
+        <w:t>,</w:t>
+      </w:r>
+      <w:r>
+        <w:t xml:space="preserve"> jak krok po kroku przebiega proces przeprowadzania testu i jakie interakcje zachodzą wewnątrz sy</w:t>
+      </w:r>
+      <w:r>
+        <w:t>stemu. Diagram ten abstrahuje od</w:t>
+      </w:r>
+      <w:r>
+        <w:t xml:space="preserve"> architektury aplikacji, pozostaje ona w domyśle.</w:t>
+      </w:r>
+      <w:r>
+        <w:t xml:space="preserve"> W eliptycznych blokach przedstawione są czynności wykonywane w systemie, zaś obok bloków czerwoną czcionką opisane są interakcje. </w:t>
+      </w:r>
+    </w:p>
+    <w:p>
+      <w:pPr>
+        <w:jc w:val="both"/>
+      </w:pPr>
+      <w:r>
+        <w:rPr>
+          <w:b/>
+        </w:rPr>
+        <w:t>Class Diagram</w:t>
+      </w:r>
+      <w:r>
+        <w:t xml:space="preserve"> obrazuje</w:t>
+      </w:r>
+      <w:r>
+        <w:t>,</w:t>
+      </w:r>
+      <w:r>
+        <w:t xml:space="preserve"> w jakiej relacji pozostają podstawowe jednostki syntaktyczne(klasy) znajdujące się w aplikacji</w:t>
+      </w:r>
+      <w:r>
+        <w:t>. Klasy posiadają metody i pola, które w diagramach są odzwierciedlone. Diagramy klas pokazują także zachodzącą między klasami relację:</w:t>
+      </w:r>
+    </w:p>
+    <w:p>
+      <w:pPr>
+        <w:pStyle w:val="Akapitzlist"/>
+        <w:numPr>
+          <w:ilvl w:val="0"/>
+          <w:numId w:val="9"/>
+        </w:numPr>
+        <w:jc w:val="both"/>
+      </w:pPr>
+      <w:r>
+        <w:lastRenderedPageBreak/>
+        <w:t>Dziedziczenie i dziedziczenie wielokrotne- relacja zgodnie z którą jedna klasa jest uogólnieniem- klasa bazowa, a klasa dziedzicząca jest jej konkretyzacją,</w:t>
+      </w:r>
+    </w:p>
+    <w:p>
+      <w:pPr>
+        <w:pStyle w:val="Akapitzlist"/>
+        <w:numPr>
+          <w:ilvl w:val="0"/>
+          <w:numId w:val="9"/>
+        </w:numPr>
+        <w:jc w:val="both"/>
+      </w:pPr>
+      <w:r>
+        <w:t xml:space="preserve">Asocjacja- gdy obiekty jednej klasy są w pewien sposób związane z obiektami innej klasy(w przypadku przedstawionego poniżej diagramu asocjacja zachodzi np. między klasą </w:t>
+      </w:r>
+      <w:r>
+        <w:rPr>
+          <w:i/>
+        </w:rPr>
+        <w:t>Interpreter</w:t>
+      </w:r>
+      <w:r>
+        <w:t xml:space="preserve"> i klasą </w:t>
+      </w:r>
+      <w:r>
+        <w:rPr>
+          <w:i/>
+        </w:rPr>
+        <w:t>Pytanie</w:t>
+      </w:r>
+      <w:r>
+        <w:t>).</w:t>
+      </w:r>
+    </w:p>
+    <w:p>
+      <w:pPr>
+        <w:pStyle w:val="Akapitzlist"/>
+        <w:numPr>
+          <w:ilvl w:val="0"/>
+          <w:numId w:val="9"/>
+        </w:numPr>
+        <w:jc w:val="both"/>
+      </w:pPr>
+      <w:r>
+        <w:t>Agregacja- gdy klasa zagregowana jest częścią kilku różnych całości( nie zachodzi w poniższym diagramie klas),</w:t>
+      </w:r>
+    </w:p>
+    <w:p>
+      <w:pPr>
+        <w:pStyle w:val="Akapitzlist"/>
+        <w:numPr>
+          <w:ilvl w:val="0"/>
+          <w:numId w:val="9"/>
+        </w:numPr>
+        <w:jc w:val="both"/>
+      </w:pPr>
+      <w:r>
+        <w:t xml:space="preserve">Kompozycja- obiekt jeden klasy jest częścią obiektu jakiejś innej klasy(zachodzi w przypadku relacji między klasami </w:t>
+      </w:r>
+      <w:r>
+        <w:rPr>
+          <w:i/>
+        </w:rPr>
+        <w:t xml:space="preserve">Pytanie </w:t>
+      </w:r>
+      <w:r>
+        <w:t xml:space="preserve">i </w:t>
+      </w:r>
+      <w:r>
+        <w:rPr>
+          <w:i/>
+        </w:rPr>
+        <w:t xml:space="preserve"> Test</w:t>
+      </w:r>
+      <w:r>
+        <w:t>)</w:t>
+      </w:r>
+    </w:p>
+    <w:p>
+      <w:pPr>
+        <w:keepNext/>
+        <w:jc w:val="both"/>
+      </w:pPr>
+      <w:r>
+        <w:rPr>
+          <w:noProof/>
+          <w:lang w:eastAsia="pl-PL"/>
+        </w:rPr>
+        <w:drawing>
+          <wp:inline distT="0" distB="0" distL="0" distR="0">
+            <wp:extent cx="6193766" cy="3303917"/>
+            <wp:effectExtent l="0" t="0" r="0" b="0"/>
+            <wp:docPr id="5" name="Obraz 4" descr="ClassDiagram.png"/>
+            <wp:cNvGraphicFramePr>
+              <a:graphicFrameLocks xmlns:a="http://schemas.openxmlformats.org/drawingml/2006/main" noChangeAspect="1"/>
+            </wp:cNvGraphicFramePr>
+            <a:graphic xmlns:a="http://schemas.openxmlformats.org/drawingml/2006/main">
+              <a:graphicData uri="http://schemas.openxmlformats.org/drawingml/2006/picture">
+                <pic:pic xmlns:pic="http://schemas.openxmlformats.org/drawingml/2006/picture">
+                  <pic:nvPicPr>
+                    <pic:cNvPr id="0" name="ClassDiagram.png"/>
+                    <pic:cNvPicPr/>
+                  </pic:nvPicPr>
+                  <pic:blipFill>
+                    <a:blip r:embed="rId12"/>
+                    <a:stretch>
+                      <a:fillRect/>
+                    </a:stretch>
+                  </pic:blipFill>
+                  <pic:spPr>
+                    <a:xfrm>
+                      <a:off x="0" y="0"/>
+                      <a:ext cx="6193766" cy="3303917"/>
+                    </a:xfrm>
+                    <a:prstGeom prst="rect">
+                      <a:avLst/>
+                    </a:prstGeom>
+                  </pic:spPr>
+                </pic:pic>
+              </a:graphicData>
+            </a:graphic>
+          </wp:inline>
+        </w:drawing>
+      </w:r>
+    </w:p>
+    <w:p>
+      <w:pPr>
+        <w:pStyle w:val="Legenda"/>
+      </w:pPr>
+      <w:r>
+        <w:t xml:space="preserve">Rysunek </w:t>
+      </w:r>
+      <w:fldSimple w:instr=" SEQ Rysunek \* ARABIC ">
+        <w:r>
+          <w:rPr>
+            <w:noProof/>
+          </w:rPr>
+          <w:t>5</w:t>
+        </w:r>
+      </w:fldSimple>
+      <w:r>
+        <w:t xml:space="preserve"> Diagram klas</w:t>
+      </w:r>
+      <w:r>
+        <w:br/>
+        <w:t>Źródło: opracowanie własne</w:t>
+      </w:r>
+      <w:r>
+        <w:t xml:space="preserve"> przy pomocy programu Argo UML</w:t>
+      </w:r>
+    </w:p>
+    <w:p>
+      <w:pPr>
+        <w:jc w:val="both"/>
+      </w:pPr>
+      <w:r>
+        <w:t>Diagram klas został stworzony</w:t>
+      </w:r>
+      <w:r>
+        <w:t xml:space="preserve"> w pewnym czytelnym uproszczeniu</w:t>
+      </w:r>
+      <w:r>
+        <w:t xml:space="preserve">. Zawiera kluczowe dla działania systemu klasy. </w:t>
+      </w:r>
+      <w:r>
+        <w:t>Poniekąd uzmysławia też przepływ danych w aplikacji</w:t>
+      </w:r>
+      <w:r>
+        <w:t xml:space="preserve">. </w:t>
+      </w:r>
+      <w:r>
+        <w:t xml:space="preserve"> </w:t>
+      </w:r>
+      <w:r>
+        <w:t>Między klasami nie zachodzi dziedziczenie ani agregacja, zachodzi zaś kompozycja(zaznaczona czarnym rombem) i asocjacja(zaznaczona prostą linią lub strzałkę, w zależności od kierunku przepływu danych).</w:t>
+      </w:r>
+    </w:p>
+    <w:p>
+      <w:pPr>
+        <w:jc w:val="both"/>
+      </w:pPr>
+      <w:r>
+        <w:rPr>
+          <w:b/>
+        </w:rPr>
+        <w:t xml:space="preserve">Sequence Diagram- </w:t>
+      </w:r>
+      <w:r>
+        <w:t>należy do grupy diagramów modelujących dynamikę przepływu sterowania</w:t>
+      </w:r>
+      <w:r>
+        <w:t xml:space="preserve"> z uwzględnieniem czasu. U góry diagramu prezentowani są aktorzy, między którymi zachodzi interakcja. Poziome linie określają przepływ komuni</w:t>
+      </w:r>
+      <w:r>
+        <w:t>katów między aktorami. Pionowa</w:t>
+      </w:r>
+      <w:r>
+        <w:t xml:space="preserve"> linia jest nazywana linią życia obiektu. Linia życia prezentuje, jak długo dany obi</w:t>
+      </w:r>
+      <w:r>
+        <w:t>ekt będzie istniał w systemie. U</w:t>
+      </w:r>
+      <w:r>
+        <w:t xml:space="preserve"> góry diagramu, w prostokątnych blokach mogą być też umieszczane obiekty, które funkcjonują w systemie i wykonują pewne operacje, ale nie są utożsamiane z operatorem systemu. </w:t>
+      </w:r>
+      <w:r>
+        <w:t xml:space="preserve">W diagramie koniec linii życia obiektu zaznaczana jest znakiem X. Między obiektami mogą występować interakcje, które są prezentowane jako komunikaty asynchroniczne(które nie czekają na komunikat zwrotny, zaznaczane strzałką bez wypełnienia) i komunikaty synchroniczne(którym towarzyszy komunikat zwrotny, oznaczone </w:t>
+      </w:r>
+      <w:r>
+        <w:lastRenderedPageBreak/>
+        <w:t>jako strzałki z wypełnieniem).</w:t>
+      </w:r>
+      <w:r>
+        <w:t xml:space="preserve"> Poniżej przedstawiony został diagram sekwencji obrazujący wymianę komunikatów między </w:t>
+      </w:r>
+      <w:r>
+        <w:rPr>
+          <w:i/>
+        </w:rPr>
+        <w:t>Prowadzącym</w:t>
+      </w:r>
+      <w:r>
+        <w:t xml:space="preserve">(serwerem) </w:t>
+      </w:r>
+      <w:r>
+        <w:br/>
+      </w:r>
+      <w:r>
+        <w:t xml:space="preserve">a </w:t>
+      </w:r>
+      <w:r>
+        <w:rPr>
+          <w:i/>
+        </w:rPr>
+        <w:t>Studentami</w:t>
+      </w:r>
+      <w:r>
+        <w:t xml:space="preserve">(klienci), a także jako obiekt oznaczona jest </w:t>
+      </w:r>
+      <w:r>
+        <w:rPr>
+          <w:i/>
+        </w:rPr>
+        <w:t>Baza z testami</w:t>
+      </w:r>
+      <w:r>
+        <w:t>.</w:t>
+      </w:r>
+      <w:r>
+        <w:t xml:space="preserve"> Sekwencja zdarzeń w diagramie odpowiada zdarzeniom zachodzącym w aplikacji: </w:t>
+      </w:r>
+      <w:r>
+        <w:rPr>
+          <w:i/>
+        </w:rPr>
+        <w:t xml:space="preserve">Prowadzący </w:t>
+      </w:r>
+      <w:r>
+        <w:t xml:space="preserve">dodaje test do </w:t>
+      </w:r>
+      <w:r>
+        <w:rPr>
+          <w:i/>
+        </w:rPr>
+        <w:t>Bazy z testami</w:t>
+      </w:r>
+      <w:r>
+        <w:t xml:space="preserve">, następnie </w:t>
+      </w:r>
+      <w:r>
+        <w:rPr>
+          <w:i/>
+        </w:rPr>
+        <w:t>Studenci</w:t>
+      </w:r>
+      <w:r>
+        <w:t xml:space="preserve"> podłączają się do serwera i są przez niego autoryzowani, następnie wysyłany jest do nich test, a następnie test jest kończony. </w:t>
+      </w:r>
+    </w:p>
+    <w:p>
+      <w:pPr>
+        <w:keepNext/>
+      </w:pPr>
+      <w:r>
+        <w:rPr>
+          <w:noProof/>
+          <w:lang w:eastAsia="pl-PL"/>
+        </w:rPr>
+        <w:drawing>
+          <wp:inline distT="0" distB="0" distL="0" distR="0">
+            <wp:extent cx="4803116" cy="3292084"/>
+            <wp:effectExtent l="19050" t="0" r="0" b="0"/>
+            <wp:docPr id="6" name="Obraz 5" descr="Sequence Diagram1.jpg"/>
+            <wp:cNvGraphicFramePr>
+              <a:graphicFrameLocks xmlns:a="http://schemas.openxmlformats.org/drawingml/2006/main" noChangeAspect="1"/>
+            </wp:cNvGraphicFramePr>
+            <a:graphic xmlns:a="http://schemas.openxmlformats.org/drawingml/2006/main">
+              <a:graphicData uri="http://schemas.openxmlformats.org/drawingml/2006/picture">
+                <pic:pic xmlns:pic="http://schemas.openxmlformats.org/drawingml/2006/picture">
+                  <pic:nvPicPr>
+                    <pic:cNvPr id="0" name="Sequence Diagram1.jpg"/>
+                    <pic:cNvPicPr/>
+                  </pic:nvPicPr>
+                  <pic:blipFill>
+                    <a:blip r:embed="rId13"/>
+                    <a:stretch>
+                      <a:fillRect/>
+                    </a:stretch>
+                  </pic:blipFill>
+                  <pic:spPr>
+                    <a:xfrm>
+                      <a:off x="0" y="0"/>
+                      <a:ext cx="4806201" cy="3294198"/>
+                    </a:xfrm>
+                    <a:prstGeom prst="rect">
+                      <a:avLst/>
+                    </a:prstGeom>
+                  </pic:spPr>
+                </pic:pic>
+              </a:graphicData>
+            </a:graphic>
+          </wp:inline>
+        </w:drawing>
+      </w:r>
+    </w:p>
+    <w:p>
+      <w:pPr>
+        <w:pStyle w:val="Legenda"/>
+      </w:pPr>
+      <w:r>
+        <w:t xml:space="preserve">Rysunek </w:t>
+      </w:r>
+      <w:fldSimple w:instr=" SEQ Rysunek \* ARABIC ">
+        <w:r>
+          <w:rPr>
+            <w:noProof/>
+          </w:rPr>
+          <w:t>6</w:t>
+        </w:r>
+      </w:fldSimple>
+      <w:r>
+        <w:t xml:space="preserve"> Diagram sekwencji</w:t>
+      </w:r>
+      <w:r>
+        <w:br/>
+        <w:t>Źródło: opracowanie własne</w:t>
+      </w:r>
+      <w:r>
+        <w:t xml:space="preserve"> przy pomocy programu Visual Paradigm</w:t>
+      </w:r>
+    </w:p>
+    <w:p>
+      <w:pPr>
+        <w:jc w:val="both"/>
+      </w:pPr>
+      <w:r>
+        <w:t xml:space="preserve">Prezentowany powyżej diagram również jest zbudowany w pewnym uproszczeniu, umożliwiającym przedstawienie pewnej koncepcji związanej z sekwencją zdarzeń w </w:t>
+      </w:r>
+      <w:r>
+        <w:t>aplikacji</w:t>
+      </w:r>
+      <w:r>
+        <w:t xml:space="preserve">. Przedstawienie całego przepływu wymienianych komunikatów zajęłoby niewspółmiernie dużo czasu, w porównaniu do korzyści wynikających z takiego przedstawienia. </w:t>
+      </w:r>
+      <w:r>
+        <w:t>Przy tworzeniu diagramów UML zawsze należy pamiętać, że potencjalnie czytać to będą ludzie</w:t>
+      </w:r>
+      <w:r>
+        <w:t>, którzy nie muszą sobie zdawać sprawy, jak dokładnie dana aplikacja będzie działać. Muszą mieć pewien czasem mniej lub bardziej ogólny zarys, by zrozumieć istotę</w:t>
+      </w:r>
+      <w:r>
+        <w:t xml:space="preserve"> działania</w:t>
+      </w:r>
+      <w:r>
+        <w:t xml:space="preserve"> programu</w:t>
+      </w:r>
+      <w:r>
+        <w:t xml:space="preserve">. </w:t>
+      </w:r>
+    </w:p>
+    <w:p>
+      <w:pPr>
+        <w:jc w:val="both"/>
+      </w:pPr>
+      <w:r>
+        <w:rPr>
+          <w:b/>
+        </w:rPr>
+        <w:t>Deployment Diagram-</w:t>
+      </w:r>
+      <w:r>
+        <w:rPr>
+          <w:b/>
+        </w:rPr>
+        <w:t xml:space="preserve"> </w:t>
+      </w:r>
+      <w:r>
+        <w:t>jest to</w:t>
+      </w:r>
+      <w:r>
+        <w:rPr>
+          <w:b/>
+        </w:rPr>
+        <w:t xml:space="preserve"> </w:t>
+      </w:r>
+      <w:r>
+        <w:t>diagram</w:t>
+      </w:r>
+      <w:r>
+        <w:t>,</w:t>
+      </w:r>
+      <w:r>
+        <w:t xml:space="preserve"> który obrazuje, jak</w:t>
+      </w:r>
+      <w:r>
+        <w:t xml:space="preserve"> rozmieszczone są węzły danego systemu. Przez węzeł należy rozumieć pewien byt fizyczny, który ma konkretną rolę </w:t>
+      </w:r>
+      <w:r>
+        <w:br/>
+      </w:r>
+      <w:r>
+        <w:t xml:space="preserve">w </w:t>
+      </w:r>
+      <w:r>
+        <w:t>systemie- np. komputer klienta. W węzłach znajdują się komponenty, czyli programy działające właśnie wewnątrz danego węzła</w:t>
+      </w:r>
+      <w:r>
+        <w:t>. Diagram ro</w:t>
+      </w:r>
+      <w:r>
+        <w:t>zlokowania</w:t>
+      </w:r>
+      <w:r>
+        <w:t xml:space="preserve"> ma za zadanie ukazywać architekturę danego systemu. </w:t>
+      </w:r>
+      <w:r>
+        <w:t xml:space="preserve">Musi pokazywać dane urządzenie fizyczne i jego korelację </w:t>
+      </w:r>
+      <w:r>
+        <w:br/>
+      </w:r>
+      <w:r>
+        <w:t>z innymi urządzeniami. Poniżej przedstawiony został diagram rozlokowania</w:t>
+      </w:r>
+      <w:r>
+        <w:t xml:space="preserve">, który wiernie odzwierciedla, jak została zaplanowana architektura w tworzonej na potrzeby pracy inżynierskiej aplikacji. Serwer jest sercem systemu, które łączy się z wszystkimi klientami </w:t>
+      </w:r>
+      <w:r>
+        <w:br/>
+      </w:r>
+      <w:r>
+        <w:t>i od niego zależy, kiedy test zostanie rozpoczęty. W serwerze wyróżnia się komponenty takie jak:</w:t>
+      </w:r>
+    </w:p>
+    <w:p>
+      <w:pPr>
+        <w:pStyle w:val="Akapitzlist"/>
+        <w:numPr>
+          <w:ilvl w:val="0"/>
+          <w:numId w:val="10"/>
+        </w:numPr>
+        <w:jc w:val="both"/>
+      </w:pPr>
+      <w:r>
+        <w:rPr>
+          <w:i/>
+        </w:rPr>
+        <w:lastRenderedPageBreak/>
+        <w:t>Rozpoczynanie sprawdzianów</w:t>
+      </w:r>
+      <w:r>
+        <w:t>- komponent odpowiedzialny za rozpoczynanie i koordynowanie obiegu informacji związanych z przeprowadzanym sprawdzianem(wysłanie testu, komunikaty zwrotne, odebranie raportu),</w:t>
+      </w:r>
+    </w:p>
+    <w:p>
+      <w:pPr>
+        <w:pStyle w:val="Akapitzlist"/>
+        <w:numPr>
+          <w:ilvl w:val="0"/>
+          <w:numId w:val="10"/>
+        </w:numPr>
+        <w:jc w:val="both"/>
+        <w:rPr>
+          <w:i/>
+        </w:rPr>
+      </w:pPr>
+      <w:r>
+        <w:rPr>
+          <w:i/>
+        </w:rPr>
+        <w:t>Wczytywanie testów</w:t>
+      </w:r>
+      <w:r>
+        <w:t xml:space="preserve">- odpowiada za wczytywanie stworzonych przez </w:t>
+      </w:r>
+      <w:r>
+        <w:rPr>
+          <w:i/>
+        </w:rPr>
+        <w:t>Prowadzącego</w:t>
+      </w:r>
+      <w:r>
+        <w:t xml:space="preserve"> testów,</w:t>
+      </w:r>
+    </w:p>
+    <w:p>
+      <w:pPr>
+        <w:pStyle w:val="Akapitzlist"/>
+        <w:numPr>
+          <w:ilvl w:val="0"/>
+          <w:numId w:val="10"/>
+        </w:numPr>
+        <w:jc w:val="both"/>
+        <w:rPr>
+          <w:i/>
+        </w:rPr>
+      </w:pPr>
+      <w:r>
+        <w:rPr>
+          <w:i/>
+        </w:rPr>
+        <w:t>Połączenie z klientem</w:t>
+      </w:r>
+      <w:r>
+        <w:t>- komponent odpowiadający za utrzymanie połączenia z klientami,</w:t>
+      </w:r>
+    </w:p>
+    <w:p>
+      <w:pPr>
+        <w:pStyle w:val="Akapitzlist"/>
+        <w:numPr>
+          <w:ilvl w:val="0"/>
+          <w:numId w:val="10"/>
+        </w:numPr>
+        <w:jc w:val="both"/>
+        <w:rPr>
+          <w:i/>
+        </w:rPr>
+      </w:pPr>
+      <w:r>
+        <w:rPr>
+          <w:i/>
+        </w:rPr>
+        <w:t>Sprawdzanie składni testów</w:t>
+      </w:r>
+      <w:r>
+        <w:t xml:space="preserve">- odpowiada za sprawdzenie poprawności wprowadzanych przez </w:t>
+      </w:r>
+      <w:r>
+        <w:rPr>
+          <w:i/>
+        </w:rPr>
+        <w:t xml:space="preserve">Prowadzącego </w:t>
+      </w:r>
+      <w:r>
+        <w:t>testów</w:t>
+      </w:r>
+    </w:p>
+    <w:p>
+      <w:pPr>
+        <w:jc w:val="both"/>
+      </w:pPr>
+      <w:r>
+        <w:t xml:space="preserve">W komputerach klienckich </w:t>
+      </w:r>
+      <w:r>
+        <w:t>wyróżnia się:</w:t>
+      </w:r>
+    </w:p>
+    <w:p>
+      <w:pPr>
+        <w:pStyle w:val="Akapitzlist"/>
+        <w:numPr>
+          <w:ilvl w:val="0"/>
+          <w:numId w:val="12"/>
+        </w:numPr>
+        <w:jc w:val="both"/>
+      </w:pPr>
+      <w:r>
+        <w:rPr>
+          <w:i/>
+        </w:rPr>
+        <w:t>Łączenie do Serwera</w:t>
+      </w:r>
+      <w:r>
+        <w:t xml:space="preserve">- komponent odpowiedzialny za nawiązanie i </w:t>
+      </w:r>
+      <w:r>
+        <w:t>u</w:t>
+      </w:r>
+      <w:r>
+        <w:t xml:space="preserve">trzymywanie połączenia z </w:t>
+      </w:r>
+      <w:r>
+        <w:rPr>
+          <w:i/>
+        </w:rPr>
+        <w:t>Serwerem</w:t>
+      </w:r>
+      <w:r>
+        <w:t>,</w:t>
+      </w:r>
+    </w:p>
+    <w:p>
+      <w:pPr>
+        <w:pStyle w:val="Akapitzlist"/>
+        <w:numPr>
+          <w:ilvl w:val="0"/>
+          <w:numId w:val="12"/>
+        </w:numPr>
+        <w:jc w:val="both"/>
+      </w:pPr>
+      <w:r>
+        <w:rPr>
+          <w:i/>
+        </w:rPr>
+        <w:t>Wykonywanie sprawdzianów</w:t>
+      </w:r>
+      <w:r>
+        <w:t>- odbieranie, interpretowanie składni i wykonywanie sprawdzianów,</w:t>
+      </w:r>
+    </w:p>
+    <w:p>
+      <w:pPr>
+        <w:pStyle w:val="Akapitzlist"/>
+        <w:numPr>
+          <w:ilvl w:val="0"/>
+          <w:numId w:val="12"/>
+        </w:numPr>
+        <w:jc w:val="both"/>
+      </w:pPr>
+      <w:r>
+        <w:rPr>
+          <w:i/>
+        </w:rPr>
+        <w:t>Generowanie raportów</w:t>
+      </w:r>
+      <w:r>
+        <w:t>-</w:t>
+      </w:r>
+      <w:r>
+        <w:rPr>
+          <w:i/>
+        </w:rPr>
+        <w:t xml:space="preserve"> </w:t>
+      </w:r>
+      <w:r>
+        <w:t xml:space="preserve">generowanie raportów </w:t>
+      </w:r>
+      <w:r>
+        <w:t xml:space="preserve">HTML wysyłanych do </w:t>
+      </w:r>
+      <w:r>
+        <w:rPr>
+          <w:i/>
+        </w:rPr>
+        <w:t>Serwera</w:t>
+      </w:r>
+      <w:r>
+        <w:t>,</w:t>
+      </w:r>
+    </w:p>
+    <w:p>
+      <w:pPr>
+        <w:keepNext/>
+        <w:jc w:val="both"/>
+      </w:pPr>
+      <w:r>
+        <w:rPr>
+          <w:noProof/>
+          <w:lang w:eastAsia="pl-PL"/>
+        </w:rPr>
+        <w:drawing>
+          <wp:inline distT="0" distB="0" distL="0" distR="0">
+            <wp:extent cx="4071668" cy="4801443"/>
+            <wp:effectExtent l="0" t="0" r="0" b="0"/>
+            <wp:docPr id="8" name="Obraz 7" descr="DeploymentDiagram.png"/>
+            <wp:cNvGraphicFramePr>
+              <a:graphicFrameLocks xmlns:a="http://schemas.openxmlformats.org/drawingml/2006/main" noChangeAspect="1"/>
+            </wp:cNvGraphicFramePr>
+            <a:graphic xmlns:a="http://schemas.openxmlformats.org/drawingml/2006/main">
+              <a:graphicData uri="http://schemas.openxmlformats.org/drawingml/2006/picture">
+                <pic:pic xmlns:pic="http://schemas.openxmlformats.org/drawingml/2006/picture">
+                  <pic:nvPicPr>
+                    <pic:cNvPr id="0" name="DeploymentDiagram.png"/>
+                    <pic:cNvPicPr/>
+                  </pic:nvPicPr>
+                  <pic:blipFill>
+                    <a:blip r:embed="rId14"/>
+                    <a:stretch>
+                      <a:fillRect/>
+                    </a:stretch>
+                  </pic:blipFill>
+                  <pic:spPr>
+                    <a:xfrm>
+                      <a:off x="0" y="0"/>
+                      <a:ext cx="4074212" cy="4804443"/>
+                    </a:xfrm>
+                    <a:prstGeom prst="rect">
+                      <a:avLst/>
+                    </a:prstGeom>
+                  </pic:spPr>
+                </pic:pic>
+              </a:graphicData>
+            </a:graphic>
+          </wp:inline>
+        </w:drawing>
+      </w:r>
+    </w:p>
+    <w:p>
+      <w:pPr>
+        <w:pStyle w:val="Legenda"/>
+      </w:pPr>
+      <w:r>
+        <w:t xml:space="preserve">Rysunek </w:t>
+      </w:r>
+      <w:fldSimple w:instr=" SEQ Rysunek \* ARABIC ">
+        <w:r>
+          <w:rPr>
+            <w:noProof/>
+          </w:rPr>
+          <w:t>7</w:t>
+        </w:r>
+      </w:fldSimple>
+      <w:r>
+        <w:t xml:space="preserve"> Diagram rozmieszczenia</w:t>
+      </w:r>
+      <w:r>
+        <w:br/>
+        <w:t>Źródło: opracowanie własne za pomocą programu Argo UML</w:t>
+      </w:r>
+    </w:p>
+    <w:p>
+      <w:pPr>
+        <w:ind w:firstLine="708"/>
+        <w:jc w:val="both"/>
+      </w:pPr>
+      <w:r>
+        <w:lastRenderedPageBreak/>
+        <w:t xml:space="preserve">Projektowanie systemu za pomocą diagramów UML to proces w dzisiejszych czasach niezbędny, bez którego właściwa implementacja systemu jest niemożliwa. Diagramy UML ułatwiają także interakcje z klientami, dla których tworzymy system. </w:t>
+      </w:r>
+      <w:r>
+        <w:t>W razie problemów z implementacją pewnej funkcjonalności programista może się wesprzeć odpowiednim dia</w:t>
+      </w:r>
+      <w:r>
+        <w:t>gramem, który wizualizuje pewne</w:t>
+      </w:r>
+      <w:r>
+        <w:t xml:space="preserve"> niekiedy ciężkie do zrozumienia kwestie.</w:t>
+      </w:r>
+    </w:p>
+    <w:p>
+      <w:pPr>
+        <w:pStyle w:val="Nagwek2"/>
+        <w:jc w:val="both"/>
+      </w:pPr>
+      <w:r>
+        <w:t>Planowanie czasu i kosztów</w:t>
+      </w:r>
+    </w:p>
+    <w:p>
+      <w:pPr>
+        <w:jc w:val="both"/>
+      </w:pPr>
+      <w:r>
+        <w:tab/>
+      </w:r>
+      <w:r>
+        <w:t xml:space="preserve">Planowanie jest etapem wytwarzania oprogramowania, w którym firma wytwarzająca oprogramowanie, po dogłębnej analizie dostrzega sens takiego przedsięwzięcia. </w:t>
+      </w:r>
+      <w:r>
+        <w:t xml:space="preserve">Jednym z dostępnych diagramów wspomagających harmonogramowanie jest </w:t>
+      </w:r>
+      <w:r>
+        <w:rPr>
+          <w:b/>
+        </w:rPr>
+        <w:t>diagram Gannta</w:t>
+      </w:r>
+      <w:r>
+        <w:t>. Jest to prosty diagram, w którym na podstawie oszacowanych czasów wykonania poszczególnych czynności prowadzących do zakończenia projektu, uwidaczniane są kolejne etapy. Celem tej pracy</w:t>
+      </w:r>
+      <w:r>
+        <w:t xml:space="preserve"> inżynierskiej</w:t>
+      </w:r>
+      <w:r>
+        <w:t>, oprócz samego stworzenia konkretnej aplikacji i jej opisania, jest również przeprowadzenie czytelnika</w:t>
+      </w:r>
+      <w:r>
+        <w:t xml:space="preserve"> przez</w:t>
+      </w:r>
+      <w:r>
+        <w:t xml:space="preserve"> niemal wszystkie etapy, które towarzyszą tworzeniu oprogramowania. W związku z tym stworzony został diagram Gantta, który obrazuje, jak mógłby wyglądać plan przeprowadzania poszczególnych czynności związanych z projektem, dla komercyjnej aplikacji sprawdzającej wiedzę. Tak wygląda tabela zgodnie, z którą został stworzony diagram:</w:t>
+      </w:r>
+    </w:p>
+    <w:p>
+      <w:pPr>
+        <w:keepNext/>
+        <w:jc w:val="both"/>
+      </w:pPr>
+      <w:r>
+        <w:rPr>
+          <w:noProof/>
+          <w:lang w:eastAsia="pl-PL"/>
+        </w:rPr>
+        <w:drawing>
+          <wp:inline distT="0" distB="0" distL="0" distR="0">
+            <wp:extent cx="5234437" cy="3664452"/>
+            <wp:effectExtent l="19050" t="0" r="4313" b="0"/>
+            <wp:docPr id="9" name="Obraz 8" descr="Diagram_Gantta_tabelka.PNG"/>
+            <wp:cNvGraphicFramePr>
+              <a:graphicFrameLocks xmlns:a="http://schemas.openxmlformats.org/drawingml/2006/main" noChangeAspect="1"/>
+            </wp:cNvGraphicFramePr>
+            <a:graphic xmlns:a="http://schemas.openxmlformats.org/drawingml/2006/main">
+              <a:graphicData uri="http://schemas.openxmlformats.org/drawingml/2006/picture">
+                <pic:pic xmlns:pic="http://schemas.openxmlformats.org/drawingml/2006/picture">
+                  <pic:nvPicPr>
+                    <pic:cNvPr id="0" name="Diagram_Gantta_tabelka.PNG"/>
+                    <pic:cNvPicPr/>
+                  </pic:nvPicPr>
+                  <pic:blipFill>
+                    <a:blip r:embed="rId15"/>
+                    <a:stretch>
+                      <a:fillRect/>
+                    </a:stretch>
+                  </pic:blipFill>
+                  <pic:spPr>
+                    <a:xfrm>
+                      <a:off x="0" y="0"/>
+                      <a:ext cx="5234502" cy="3664498"/>
+                    </a:xfrm>
+                    <a:prstGeom prst="rect">
+                      <a:avLst/>
+                    </a:prstGeom>
+                  </pic:spPr>
+                </pic:pic>
+              </a:graphicData>
+            </a:graphic>
+          </wp:inline>
+        </w:drawing>
+      </w:r>
+    </w:p>
+    <w:p>
+      <w:pPr>
+        <w:pStyle w:val="Legenda"/>
+        <w:rPr>
+          <w:noProof/>
+        </w:rPr>
+      </w:pPr>
+      <w:r>
+        <w:t xml:space="preserve">Rysunek </w:t>
+      </w:r>
+      <w:fldSimple w:instr=" SEQ Rysunek \* ARABIC ">
+        <w:r>
+          <w:rPr>
+            <w:noProof/>
+          </w:rPr>
+          <w:t>8</w:t>
+        </w:r>
+      </w:fldSimple>
+      <w:r>
+        <w:t xml:space="preserve"> Tabela, na podstawie</w:t>
+      </w:r>
+      <w:r>
+        <w:rPr>
+          <w:noProof/>
+        </w:rPr>
+        <w:t xml:space="preserve"> której stworzony został diagram Gantta</w:t>
+      </w:r>
+      <w:r>
+        <w:rPr>
+          <w:noProof/>
+        </w:rPr>
+        <w:br/>
+        <w:t xml:space="preserve">Źródło: opracowanie własne, za pomocą aplikacji smartsheet dostępnej na stronie internetowej: </w:t>
+      </w:r>
+      <w:hyperlink r:id="rId16" w:history="1">
+        <w:r>
+          <w:rPr>
+            <w:rStyle w:val="Hipercze"/>
+            <w:noProof/>
+          </w:rPr>
+          <w:t>https://app.smartsheet.com/</w:t>
+        </w:r>
+      </w:hyperlink>
+    </w:p>
+    <w:p>
+      <w:pPr>
+        <w:jc w:val="both"/>
+      </w:pPr>
+      <w:r>
+        <w:t>Jest w tym rzecz jasna pewna abstrakcja, czas potrzebny do wykonania poszczególnych zadań został ustalony jedynie na bazie włas</w:t>
+      </w:r>
+      <w:r>
+        <w:t xml:space="preserve">nych doświadczeń .Zgodne z prawdą są kolejno następujące po sobie czynności w danych etapach. </w:t>
+      </w:r>
+    </w:p>
+    <w:p>
+      <w:r>
+        <w:br w:type="page"/>
+      </w:r>
+    </w:p>
+    <w:p>
+      <w:pPr>
+        <w:jc w:val="both"/>
+      </w:pPr>
+      <w:r>
+        <w:lastRenderedPageBreak/>
+        <w:t>Na podstawie tabeli został stworzony diagram Gantta:</w:t>
+      </w:r>
+    </w:p>
+    <w:p>
+      <w:pPr>
+        <w:keepNext/>
+      </w:pPr>
+      <w:r>
+        <w:rPr>
+          <w:noProof/>
+          <w:lang w:eastAsia="pl-PL"/>
+        </w:rPr>
+        <w:drawing>
+          <wp:inline distT="0" distB="0" distL="0" distR="0">
+            <wp:extent cx="5760720" cy="3299460"/>
+            <wp:effectExtent l="19050" t="0" r="0" b="0"/>
+            <wp:docPr id="10" name="Obraz 9" descr="Diagram_Gantta.PNG"/>
+            <wp:cNvGraphicFramePr>
+              <a:graphicFrameLocks xmlns:a="http://schemas.openxmlformats.org/drawingml/2006/main" noChangeAspect="1"/>
+            </wp:cNvGraphicFramePr>
+            <a:graphic xmlns:a="http://schemas.openxmlformats.org/drawingml/2006/main">
+              <a:graphicData uri="http://schemas.openxmlformats.org/drawingml/2006/picture">
+                <pic:pic xmlns:pic="http://schemas.openxmlformats.org/drawingml/2006/picture">
+                  <pic:nvPicPr>
+                    <pic:cNvPr id="0" name="Diagram_Gantta.PNG"/>
+                    <pic:cNvPicPr/>
+                  </pic:nvPicPr>
+                  <pic:blipFill>
+                    <a:blip r:embed="rId17"/>
+                    <a:stretch>
+                      <a:fillRect/>
+                    </a:stretch>
+                  </pic:blipFill>
+                  <pic:spPr>
+                    <a:xfrm>
+                      <a:off x="0" y="0"/>
+                      <a:ext cx="5760720" cy="3299460"/>
+                    </a:xfrm>
+                    <a:prstGeom prst="rect">
+                      <a:avLst/>
+                    </a:prstGeom>
+                  </pic:spPr>
+                </pic:pic>
+              </a:graphicData>
+            </a:graphic>
+          </wp:inline>
+        </w:drawing>
+      </w:r>
+    </w:p>
+    <w:p>
+      <w:pPr>
+        <w:pStyle w:val="Legenda"/>
+        <w:rPr>
+          <w:noProof/>
+        </w:rPr>
+      </w:pPr>
+      <w:r>
+        <w:t xml:space="preserve">Rysunek </w:t>
+      </w:r>
+      <w:fldSimple w:instr=" SEQ Rysunek \* ARABIC ">
+        <w:r>
+          <w:rPr>
+            <w:noProof/>
+          </w:rPr>
+          <w:t>9</w:t>
+        </w:r>
+      </w:fldSimple>
+      <w:r>
+        <w:t xml:space="preserve"> Diagram Gantta</w:t>
+      </w:r>
+      <w:r>
+        <w:br/>
+      </w:r>
+      <w:r>
+        <w:rPr>
+          <w:noProof/>
+        </w:rPr>
+        <w:t xml:space="preserve">Źródło: opracowanie własne, za pomocą aplikacji smartsheet dostępnej na stronie internetowej: </w:t>
+      </w:r>
+      <w:hyperlink r:id="rId18" w:history="1">
+        <w:r>
+          <w:rPr>
+            <w:rStyle w:val="Hipercze"/>
+            <w:noProof/>
+          </w:rPr>
+          <w:t>https://app.smartsheet.com/</w:t>
+        </w:r>
+      </w:hyperlink>
+    </w:p>
+    <w:p>
+      <w:pPr>
+        <w:ind w:firstLine="708"/>
+        <w:jc w:val="both"/>
+      </w:pPr>
+      <w:r>
+        <w:t xml:space="preserve">W diagramie został użyty termin </w:t>
+      </w:r>
+      <w:r>
+        <w:rPr>
+          <w:b/>
+        </w:rPr>
+        <w:t>Kamień milowy projektu</w:t>
+      </w:r>
+      <w:r>
+        <w:t>. Termin jest niewątpliwie warty wyjaśnienia. Kamień milowy jest to podkreślenie zakończenia pewnego ważnego, niemal kluczowego dla danego projektu etapu. Oznacza, że duża część projektu jest już za nami</w:t>
+      </w:r>
+      <w:r>
+        <w:t>. W projekcie przeprowadzanym na potrzeby tej pracy kamień milowy został postawiony po zakończeniu implementacji. Pozostałe po implementacji czynności są jakby formalnością i staje się niemal oczywistym, że projekt zostanie doprowadzony do końca.</w:t>
+      </w:r>
+      <w:r>
+        <w:t xml:space="preserve"> W dużych projektach, zwłaszcza zarządzanych</w:t>
+      </w:r>
+      <w:r>
+        <w:t xml:space="preserve"> z wykorzystaniem metodyk zwinnych, kamieni milowych może być więcej. Tak naprawdę wypuszczeniu każdego </w:t>
+      </w:r>
+      <w:r>
+        <w:rPr>
+          <w:i/>
+        </w:rPr>
+        <w:t>Release’a</w:t>
+      </w:r>
+      <w:r>
+        <w:rPr>
+          <w:rStyle w:val="Odwoanieprzypisudolnego"/>
+          <w:i/>
+        </w:rPr>
+        <w:footnoteReference w:id="6"/>
+      </w:r>
+      <w:r>
+        <w:t xml:space="preserve"> może towarzyszyć ich kilka.</w:t>
+      </w:r>
+    </w:p>
+    <w:p>
+      <w:pPr>
+        <w:ind w:firstLine="708"/>
+        <w:jc w:val="both"/>
+      </w:pPr>
+      <w:r>
+        <w:t xml:space="preserve">Kolejną metodą związaną z harmonogramowaniem i estymacją czasu potrzebnego na projekt jest </w:t>
+      </w:r>
+      <w:r>
+        <w:rPr>
+          <w:b/>
+        </w:rPr>
+        <w:t>CP</w:t>
+      </w:r>
+      <w:r>
+        <w:rPr>
+          <w:b/>
+        </w:rPr>
+        <w:t>M</w:t>
+      </w:r>
+      <w:r>
+        <w:t xml:space="preserve">(Critical Path Method), czyli </w:t>
+      </w:r>
+      <w:r>
+        <w:rPr>
+          <w:b/>
+        </w:rPr>
+        <w:t>Ś</w:t>
+      </w:r>
+      <w:r>
+        <w:rPr>
+          <w:b/>
+        </w:rPr>
+        <w:t>cieżka krytyczna</w:t>
+      </w:r>
+      <w:r>
+        <w:t>. Planując pewne przedsięwzięcie informatyczne</w:t>
+      </w:r>
+      <w:r>
+        <w:t xml:space="preserve"> możemy zakładać kilka możliwych dróg jego przeprowadzenia. Możemy oszacować czas dla każdej z możliwych dróg, a najdłuższa możliwa droga będzie nazywana Ścieżką krytyczną</w:t>
+      </w:r>
+      <w:r>
+        <w:t xml:space="preserve">. </w:t>
+      </w:r>
+      <w:r>
+        <w:t>Tworzenie diagramu z wykorzystaniem CPM musi uwzględniać wszystkie zagrożenia, które mogą t</w:t>
+      </w:r>
+      <w:r>
+        <w:t>owarzyszyć projektowi. Poniżej znajduje się tabela, zgodnie z którą stworzony został diagram pozwalający obliczyć Ścieżkę krytyczną:</w:t>
+      </w:r>
+    </w:p>
+    <w:p>
+      <w:pPr>
+        <w:ind w:firstLine="708"/>
+        <w:jc w:val="both"/>
+      </w:pPr>
+    </w:p>
+    <w:p>
+      <w:pPr>
+        <w:ind w:firstLine="708"/>
+        <w:jc w:val="both"/>
+      </w:pPr>
+    </w:p>
+    <w:tbl>
+      <w:tblPr>
+        <w:tblW w:w="7900" w:type="dxa"/>
+        <w:tblInd w:w="65" w:type="dxa"/>
+        <w:tblCellMar>
+          <w:left w:w="70" w:type="dxa"/>
+          <w:right w:w="70" w:type="dxa"/>
+        </w:tblCellMar>
+        <w:tblLook w:val="04A0"/>
+      </w:tblPr>
+      <w:tblGrid>
+        <w:gridCol w:w="1060"/>
+        <w:gridCol w:w="3780"/>
+        <w:gridCol w:w="1540"/>
+        <w:gridCol w:w="1520"/>
+      </w:tblGrid>
+      <w:tr>
+        <w:trPr>
+          <w:trHeight w:val="645"/>
+        </w:trPr>
+        <w:tc>
+          <w:tcPr>
+            <w:tcW w:w="1060" w:type="dxa"/>
+            <w:tcBorders>
+              <w:top w:val="single" w:sz="4" w:space="0" w:color="auto"/>
+              <w:left w:val="single" w:sz="4" w:space="0" w:color="auto"/>
+              <w:bottom w:val="single" w:sz="4" w:space="0" w:color="auto"/>
+              <w:right w:val="single" w:sz="4" w:space="0" w:color="auto"/>
+            </w:tcBorders>
+            <w:shd w:val="clear" w:color="000000" w:fill="FFC000"/>
+            <w:vAlign w:val="center"/>
+            <w:hideMark/>
+          </w:tcPr>
+          <w:p>
+            <w:pPr>
+              <w:spacing w:after="0" w:line="240" w:lineRule="auto"/>
+              <w:jc w:val="center"/>
+              <w:rPr>
+                <w:rFonts w:eastAsia="Times New Roman" w:cs="Times New Roman"/>
+                <w:color w:val="000000"/>
+                <w:sz w:val="22"/>
+                <w:lang w:eastAsia="pl-PL"/>
+              </w:rPr>
+            </w:pPr>
+            <w:r>
+              <w:rPr>
+                <w:rFonts w:eastAsia="Times New Roman" w:cs="Times New Roman"/>
+                <w:color w:val="000000"/>
+                <w:sz w:val="22"/>
+                <w:lang w:eastAsia="pl-PL"/>
+              </w:rPr>
+              <w:lastRenderedPageBreak/>
+              <w:t>Nr czynności</w:t>
+            </w:r>
+          </w:p>
+        </w:tc>
+        <w:tc>
+          <w:tcPr>
+            <w:tcW w:w="3780" w:type="dxa"/>
+            <w:tcBorders>
+              <w:top w:val="single" w:sz="4" w:space="0" w:color="auto"/>
+              <w:left w:val="nil"/>
+              <w:bottom w:val="single" w:sz="4" w:space="0" w:color="auto"/>
+              <w:right w:val="single" w:sz="4" w:space="0" w:color="auto"/>
+            </w:tcBorders>
+            <w:shd w:val="clear" w:color="000000" w:fill="FFC000"/>
+            <w:noWrap/>
+            <w:vAlign w:val="center"/>
+            <w:hideMark/>
+          </w:tcPr>
+          <w:p>
+            <w:pPr>
+              <w:spacing w:after="0" w:line="240" w:lineRule="auto"/>
+              <w:jc w:val="center"/>
+              <w:rPr>
+                <w:rFonts w:eastAsia="Times New Roman" w:cs="Times New Roman"/>
+                <w:color w:val="000000"/>
+                <w:sz w:val="22"/>
+                <w:lang w:eastAsia="pl-PL"/>
+              </w:rPr>
+            </w:pPr>
+            <w:r>
+              <w:rPr>
+                <w:rFonts w:eastAsia="Times New Roman" w:cs="Times New Roman"/>
+                <w:color w:val="000000"/>
+                <w:sz w:val="22"/>
+                <w:lang w:eastAsia="pl-PL"/>
+              </w:rPr>
+              <w:t>Opis</w:t>
+            </w:r>
+          </w:p>
+        </w:tc>
+        <w:tc>
+          <w:tcPr>
+            <w:tcW w:w="1540" w:type="dxa"/>
+            <w:tcBorders>
+              <w:top w:val="single" w:sz="4" w:space="0" w:color="auto"/>
+              <w:left w:val="nil"/>
+              <w:bottom w:val="single" w:sz="4" w:space="0" w:color="auto"/>
+              <w:right w:val="single" w:sz="4" w:space="0" w:color="auto"/>
+            </w:tcBorders>
+            <w:shd w:val="clear" w:color="000000" w:fill="FFC000"/>
+            <w:noWrap/>
+            <w:vAlign w:val="center"/>
+            <w:hideMark/>
+          </w:tcPr>
+          <w:p>
+            <w:pPr>
+              <w:spacing w:after="0" w:line="240" w:lineRule="auto"/>
+              <w:jc w:val="center"/>
+              <w:rPr>
+                <w:rFonts w:eastAsia="Times New Roman" w:cs="Times New Roman"/>
+                <w:color w:val="000000"/>
+                <w:sz w:val="22"/>
+                <w:lang w:eastAsia="pl-PL"/>
+              </w:rPr>
+            </w:pPr>
+            <w:r>
+              <w:rPr>
+                <w:rFonts w:eastAsia="Times New Roman" w:cs="Times New Roman"/>
+                <w:color w:val="000000"/>
+                <w:sz w:val="22"/>
+                <w:lang w:eastAsia="pl-PL"/>
+              </w:rPr>
+              <w:t>Koszt czynności</w:t>
+            </w:r>
+          </w:p>
+        </w:tc>
+        <w:tc>
+          <w:tcPr>
+            <w:tcW w:w="1520" w:type="dxa"/>
+            <w:tcBorders>
+              <w:top w:val="single" w:sz="4" w:space="0" w:color="auto"/>
+              <w:left w:val="nil"/>
+              <w:bottom w:val="single" w:sz="4" w:space="0" w:color="auto"/>
+              <w:right w:val="single" w:sz="4" w:space="0" w:color="auto"/>
+            </w:tcBorders>
+            <w:shd w:val="clear" w:color="000000" w:fill="FFC000"/>
+            <w:vAlign w:val="center"/>
+            <w:hideMark/>
+          </w:tcPr>
+          <w:p>
+            <w:pPr>
+              <w:spacing w:after="0" w:line="240" w:lineRule="auto"/>
+              <w:jc w:val="center"/>
+              <w:rPr>
+                <w:rFonts w:eastAsia="Times New Roman" w:cs="Times New Roman"/>
+                <w:color w:val="000000"/>
+                <w:sz w:val="22"/>
+                <w:lang w:eastAsia="pl-PL"/>
+              </w:rPr>
+            </w:pPr>
+            <w:r>
+              <w:rPr>
+                <w:rFonts w:eastAsia="Times New Roman" w:cs="Times New Roman"/>
+                <w:color w:val="000000"/>
+                <w:sz w:val="22"/>
+                <w:lang w:eastAsia="pl-PL"/>
+              </w:rPr>
+              <w:t>Czynność poprzedzająca</w:t>
+            </w:r>
+          </w:p>
+        </w:tc>
+      </w:tr>
+      <w:tr>
+        <w:trPr>
+          <w:trHeight w:val="600"/>
+        </w:trPr>
+        <w:tc>
+          <w:tcPr>
+            <w:tcW w:w="1060" w:type="dxa"/>
+            <w:tcBorders>
+              <w:top w:val="nil"/>
+              <w:left w:val="single" w:sz="4" w:space="0" w:color="auto"/>
+              <w:bottom w:val="single" w:sz="4" w:space="0" w:color="auto"/>
+              <w:right w:val="single" w:sz="4" w:space="0" w:color="auto"/>
+            </w:tcBorders>
+            <w:shd w:val="clear" w:color="000000" w:fill="92D050"/>
+            <w:noWrap/>
+            <w:vAlign w:val="center"/>
+            <w:hideMark/>
+          </w:tcPr>
+          <w:p>
+            <w:pPr>
+              <w:spacing w:after="0" w:line="240" w:lineRule="auto"/>
+              <w:jc w:val="center"/>
+              <w:rPr>
+                <w:rFonts w:eastAsia="Times New Roman" w:cs="Times New Roman"/>
+                <w:color w:val="000000"/>
+                <w:sz w:val="22"/>
+                <w:lang w:eastAsia="pl-PL"/>
+              </w:rPr>
+            </w:pPr>
+            <w:r>
+              <w:rPr>
+                <w:rFonts w:eastAsia="Times New Roman" w:cs="Times New Roman"/>
+                <w:color w:val="000000"/>
+                <w:sz w:val="22"/>
+                <w:lang w:eastAsia="pl-PL"/>
+              </w:rPr>
+              <w:t>0-&gt;1</w:t>
+            </w:r>
+          </w:p>
+        </w:tc>
+        <w:tc>
+          <w:tcPr>
+            <w:tcW w:w="3780" w:type="dxa"/>
+            <w:tcBorders>
+              <w:top w:val="nil"/>
+              <w:left w:val="nil"/>
+              <w:bottom w:val="single" w:sz="4" w:space="0" w:color="auto"/>
+              <w:right w:val="single" w:sz="4" w:space="0" w:color="auto"/>
+            </w:tcBorders>
+            <w:shd w:val="clear" w:color="000000" w:fill="92D050"/>
+            <w:vAlign w:val="center"/>
+            <w:hideMark/>
+          </w:tcPr>
+          <w:p>
+            <w:pPr>
+              <w:spacing w:after="0" w:line="240" w:lineRule="auto"/>
+              <w:rPr>
+                <w:rFonts w:eastAsia="Times New Roman" w:cs="Times New Roman"/>
+                <w:color w:val="000000"/>
+                <w:sz w:val="22"/>
+                <w:lang w:eastAsia="pl-PL"/>
+              </w:rPr>
+            </w:pPr>
+            <w:r>
+              <w:rPr>
+                <w:rFonts w:eastAsia="Times New Roman" w:cs="Times New Roman"/>
+                <w:color w:val="000000"/>
+                <w:sz w:val="22"/>
+                <w:lang w:eastAsia="pl-PL"/>
+              </w:rPr>
+              <w:t>Zestawienie środowiska, bibliotek, narzędzi</w:t>
+            </w:r>
+          </w:p>
+        </w:tc>
+        <w:tc>
+          <w:tcPr>
+            <w:tcW w:w="1540" w:type="dxa"/>
+            <w:tcBorders>
+              <w:top w:val="nil"/>
+              <w:left w:val="nil"/>
+              <w:bottom w:val="single" w:sz="4" w:space="0" w:color="auto"/>
+              <w:right w:val="single" w:sz="4" w:space="0" w:color="auto"/>
+            </w:tcBorders>
+            <w:shd w:val="clear" w:color="000000" w:fill="92D050"/>
+            <w:noWrap/>
+            <w:vAlign w:val="center"/>
+            <w:hideMark/>
+          </w:tcPr>
+          <w:p>
+            <w:pPr>
+              <w:spacing w:after="0" w:line="240" w:lineRule="auto"/>
+              <w:jc w:val="center"/>
+              <w:rPr>
+                <w:rFonts w:eastAsia="Times New Roman" w:cs="Times New Roman"/>
+                <w:color w:val="000000"/>
+                <w:sz w:val="22"/>
+                <w:lang w:eastAsia="pl-PL"/>
+              </w:rPr>
+            </w:pPr>
+            <w:r>
+              <w:rPr>
+                <w:rFonts w:eastAsia="Times New Roman" w:cs="Times New Roman"/>
+                <w:color w:val="000000"/>
+                <w:sz w:val="22"/>
+                <w:lang w:eastAsia="pl-PL"/>
+              </w:rPr>
+              <w:t>2</w:t>
+            </w:r>
+          </w:p>
+        </w:tc>
+        <w:tc>
+          <w:tcPr>
+            <w:tcW w:w="1520" w:type="dxa"/>
+            <w:tcBorders>
+              <w:top w:val="nil"/>
+              <w:left w:val="nil"/>
+              <w:bottom w:val="single" w:sz="4" w:space="0" w:color="auto"/>
+              <w:right w:val="single" w:sz="4" w:space="0" w:color="auto"/>
+            </w:tcBorders>
+            <w:shd w:val="clear" w:color="000000" w:fill="92D050"/>
+            <w:noWrap/>
+            <w:vAlign w:val="center"/>
+            <w:hideMark/>
+          </w:tcPr>
+          <w:p>
+            <w:pPr>
+              <w:spacing w:after="0" w:line="240" w:lineRule="auto"/>
+              <w:jc w:val="center"/>
+              <w:rPr>
+                <w:rFonts w:eastAsia="Times New Roman" w:cs="Times New Roman"/>
+                <w:color w:val="000000"/>
+                <w:sz w:val="22"/>
+                <w:lang w:eastAsia="pl-PL"/>
+              </w:rPr>
+            </w:pPr>
+            <w:r>
+              <w:rPr>
+                <w:rFonts w:eastAsia="Times New Roman" w:cs="Times New Roman"/>
+                <w:color w:val="000000"/>
+                <w:sz w:val="22"/>
+                <w:lang w:eastAsia="pl-PL"/>
+              </w:rPr>
+              <w:t> </w:t>
+            </w:r>
+          </w:p>
+        </w:tc>
+      </w:tr>
+      <w:tr>
+        <w:trPr>
+          <w:trHeight w:val="900"/>
+        </w:trPr>
+        <w:tc>
+          <w:tcPr>
+            <w:tcW w:w="1060" w:type="dxa"/>
+            <w:tcBorders>
+              <w:top w:val="nil"/>
+              <w:left w:val="single" w:sz="4" w:space="0" w:color="auto"/>
+              <w:bottom w:val="single" w:sz="4" w:space="0" w:color="auto"/>
+              <w:right w:val="single" w:sz="4" w:space="0" w:color="auto"/>
+            </w:tcBorders>
+            <w:shd w:val="clear" w:color="000000" w:fill="538ED5"/>
+            <w:noWrap/>
+            <w:vAlign w:val="center"/>
+            <w:hideMark/>
+          </w:tcPr>
+          <w:p>
+            <w:pPr>
+              <w:spacing w:after="0" w:line="240" w:lineRule="auto"/>
+              <w:jc w:val="center"/>
+              <w:rPr>
+                <w:rFonts w:eastAsia="Times New Roman" w:cs="Times New Roman"/>
+                <w:color w:val="000000"/>
+                <w:sz w:val="22"/>
+                <w:lang w:eastAsia="pl-PL"/>
+              </w:rPr>
+            </w:pPr>
+            <w:r>
+              <w:rPr>
+                <w:rFonts w:eastAsia="Times New Roman" w:cs="Times New Roman"/>
+                <w:color w:val="000000"/>
+                <w:sz w:val="22"/>
+                <w:lang w:eastAsia="pl-PL"/>
+              </w:rPr>
+              <w:t>1-&gt;2</w:t>
+            </w:r>
+          </w:p>
+        </w:tc>
+        <w:tc>
+          <w:tcPr>
+            <w:tcW w:w="3780" w:type="dxa"/>
+            <w:tcBorders>
+              <w:top w:val="nil"/>
+              <w:left w:val="nil"/>
+              <w:bottom w:val="single" w:sz="4" w:space="0" w:color="auto"/>
+              <w:right w:val="single" w:sz="4" w:space="0" w:color="auto"/>
+            </w:tcBorders>
+            <w:shd w:val="clear" w:color="000000" w:fill="538ED5"/>
+            <w:vAlign w:val="center"/>
+            <w:hideMark/>
+          </w:tcPr>
+          <w:p>
+            <w:pPr>
+              <w:spacing w:after="0" w:line="240" w:lineRule="auto"/>
+              <w:rPr>
+                <w:rFonts w:eastAsia="Times New Roman" w:cs="Times New Roman"/>
+                <w:color w:val="000000"/>
+                <w:sz w:val="22"/>
+                <w:lang w:eastAsia="pl-PL"/>
+              </w:rPr>
+            </w:pPr>
+            <w:r>
+              <w:rPr>
+                <w:rFonts w:eastAsia="Times New Roman" w:cs="Times New Roman"/>
+                <w:color w:val="000000"/>
+                <w:sz w:val="22"/>
+                <w:lang w:eastAsia="pl-PL"/>
+              </w:rPr>
+              <w:t>Implementacja części serwerowej z wykorzystaniem architektury klient serwer i protokołu TCP/IP</w:t>
+            </w:r>
+          </w:p>
+        </w:tc>
+        <w:tc>
+          <w:tcPr>
+            <w:tcW w:w="1540" w:type="dxa"/>
+            <w:tcBorders>
+              <w:top w:val="nil"/>
+              <w:left w:val="nil"/>
+              <w:bottom w:val="single" w:sz="4" w:space="0" w:color="auto"/>
+              <w:right w:val="single" w:sz="4" w:space="0" w:color="auto"/>
+            </w:tcBorders>
+            <w:shd w:val="clear" w:color="000000" w:fill="538ED5"/>
+            <w:noWrap/>
+            <w:vAlign w:val="center"/>
+            <w:hideMark/>
+          </w:tcPr>
+          <w:p>
+            <w:pPr>
+              <w:spacing w:after="0" w:line="240" w:lineRule="auto"/>
+              <w:jc w:val="center"/>
+              <w:rPr>
+                <w:rFonts w:eastAsia="Times New Roman" w:cs="Times New Roman"/>
+                <w:color w:val="000000"/>
+                <w:sz w:val="22"/>
+                <w:lang w:eastAsia="pl-PL"/>
+              </w:rPr>
+            </w:pPr>
+            <w:r>
+              <w:rPr>
+                <w:rFonts w:eastAsia="Times New Roman" w:cs="Times New Roman"/>
+                <w:color w:val="000000"/>
+                <w:sz w:val="22"/>
+                <w:lang w:eastAsia="pl-PL"/>
+              </w:rPr>
+              <w:t>5</w:t>
+            </w:r>
+          </w:p>
+        </w:tc>
+        <w:tc>
+          <w:tcPr>
+            <w:tcW w:w="1520" w:type="dxa"/>
+            <w:tcBorders>
+              <w:top w:val="nil"/>
+              <w:left w:val="nil"/>
+              <w:bottom w:val="single" w:sz="4" w:space="0" w:color="auto"/>
+              <w:right w:val="single" w:sz="4" w:space="0" w:color="auto"/>
+            </w:tcBorders>
+            <w:shd w:val="clear" w:color="000000" w:fill="538ED5"/>
+            <w:noWrap/>
+            <w:vAlign w:val="center"/>
+            <w:hideMark/>
+          </w:tcPr>
+          <w:p>
+            <w:pPr>
+              <w:spacing w:after="0" w:line="240" w:lineRule="auto"/>
+              <w:jc w:val="center"/>
+              <w:rPr>
+                <w:rFonts w:eastAsia="Times New Roman" w:cs="Times New Roman"/>
+                <w:color w:val="000000"/>
+                <w:sz w:val="22"/>
+                <w:lang w:eastAsia="pl-PL"/>
+              </w:rPr>
+            </w:pPr>
+            <w:r>
+              <w:rPr>
+                <w:rFonts w:eastAsia="Times New Roman" w:cs="Times New Roman"/>
+                <w:color w:val="000000"/>
+                <w:sz w:val="22"/>
+                <w:lang w:eastAsia="pl-PL"/>
+              </w:rPr>
+              <w:t>0-&gt;1</w:t>
+            </w:r>
+          </w:p>
+        </w:tc>
+      </w:tr>
+      <w:tr>
+        <w:trPr>
+          <w:trHeight w:val="600"/>
+        </w:trPr>
+        <w:tc>
+          <w:tcPr>
+            <w:tcW w:w="1060" w:type="dxa"/>
+            <w:tcBorders>
+              <w:top w:val="nil"/>
+              <w:left w:val="single" w:sz="4" w:space="0" w:color="auto"/>
+              <w:bottom w:val="single" w:sz="4" w:space="0" w:color="auto"/>
+              <w:right w:val="single" w:sz="4" w:space="0" w:color="auto"/>
+            </w:tcBorders>
+            <w:shd w:val="clear" w:color="000000" w:fill="FF0000"/>
+            <w:noWrap/>
+            <w:vAlign w:val="center"/>
+            <w:hideMark/>
+          </w:tcPr>
+          <w:p>
+            <w:pPr>
+              <w:spacing w:after="0" w:line="240" w:lineRule="auto"/>
+              <w:jc w:val="center"/>
+              <w:rPr>
+                <w:rFonts w:eastAsia="Times New Roman" w:cs="Times New Roman"/>
+                <w:color w:val="000000"/>
+                <w:sz w:val="22"/>
+                <w:lang w:eastAsia="pl-PL"/>
+              </w:rPr>
+            </w:pPr>
+            <w:r>
+              <w:rPr>
+                <w:rFonts w:eastAsia="Times New Roman" w:cs="Times New Roman"/>
+                <w:color w:val="000000"/>
+                <w:sz w:val="22"/>
+                <w:lang w:eastAsia="pl-PL"/>
+              </w:rPr>
+              <w:t>1-&gt;3</w:t>
+            </w:r>
+          </w:p>
+        </w:tc>
+        <w:tc>
+          <w:tcPr>
+            <w:tcW w:w="3780" w:type="dxa"/>
+            <w:tcBorders>
+              <w:top w:val="nil"/>
+              <w:left w:val="nil"/>
+              <w:bottom w:val="single" w:sz="4" w:space="0" w:color="auto"/>
+              <w:right w:val="single" w:sz="4" w:space="0" w:color="auto"/>
+            </w:tcBorders>
+            <w:shd w:val="clear" w:color="000000" w:fill="FF0000"/>
+            <w:vAlign w:val="center"/>
+            <w:hideMark/>
+          </w:tcPr>
+          <w:p>
+            <w:pPr>
+              <w:spacing w:after="0" w:line="240" w:lineRule="auto"/>
+              <w:rPr>
+                <w:rFonts w:eastAsia="Times New Roman" w:cs="Times New Roman"/>
+                <w:color w:val="000000"/>
+                <w:sz w:val="22"/>
+                <w:lang w:eastAsia="pl-PL"/>
+              </w:rPr>
+            </w:pPr>
+            <w:r>
+              <w:rPr>
+                <w:rFonts w:eastAsia="Times New Roman" w:cs="Times New Roman"/>
+                <w:color w:val="000000"/>
+                <w:sz w:val="22"/>
+                <w:lang w:eastAsia="pl-PL"/>
+              </w:rPr>
+              <w:t>Wykorzystanie IIS jako częś</w:t>
+            </w:r>
+            <w:r>
+              <w:rPr>
+                <w:rFonts w:eastAsia="Times New Roman" w:cs="Times New Roman"/>
+                <w:color w:val="000000"/>
+                <w:sz w:val="22"/>
+                <w:lang w:eastAsia="pl-PL"/>
+              </w:rPr>
+              <w:t>ci serwerowej, adaptacja</w:t>
+            </w:r>
+          </w:p>
+        </w:tc>
+        <w:tc>
+          <w:tcPr>
+            <w:tcW w:w="1540" w:type="dxa"/>
+            <w:tcBorders>
+              <w:top w:val="nil"/>
+              <w:left w:val="nil"/>
+              <w:bottom w:val="single" w:sz="4" w:space="0" w:color="auto"/>
+              <w:right w:val="single" w:sz="4" w:space="0" w:color="auto"/>
+            </w:tcBorders>
+            <w:shd w:val="clear" w:color="000000" w:fill="FF0000"/>
+            <w:noWrap/>
+            <w:vAlign w:val="center"/>
+            <w:hideMark/>
+          </w:tcPr>
+          <w:p>
+            <w:pPr>
+              <w:spacing w:after="0" w:line="240" w:lineRule="auto"/>
+              <w:jc w:val="center"/>
+              <w:rPr>
+                <w:rFonts w:eastAsia="Times New Roman" w:cs="Times New Roman"/>
+                <w:color w:val="000000"/>
+                <w:sz w:val="22"/>
+                <w:lang w:eastAsia="pl-PL"/>
+              </w:rPr>
+            </w:pPr>
+            <w:r>
+              <w:rPr>
+                <w:rFonts w:eastAsia="Times New Roman" w:cs="Times New Roman"/>
+                <w:color w:val="000000"/>
+                <w:sz w:val="22"/>
+                <w:lang w:eastAsia="pl-PL"/>
+              </w:rPr>
+              <w:t>3</w:t>
+            </w:r>
+          </w:p>
+        </w:tc>
+        <w:tc>
+          <w:tcPr>
+            <w:tcW w:w="1520" w:type="dxa"/>
+            <w:tcBorders>
+              <w:top w:val="nil"/>
+              <w:left w:val="nil"/>
+              <w:bottom w:val="single" w:sz="4" w:space="0" w:color="auto"/>
+              <w:right w:val="single" w:sz="4" w:space="0" w:color="auto"/>
+            </w:tcBorders>
+            <w:shd w:val="clear" w:color="000000" w:fill="FF0000"/>
+            <w:noWrap/>
+            <w:vAlign w:val="center"/>
+            <w:hideMark/>
+          </w:tcPr>
+          <w:p>
+            <w:pPr>
+              <w:spacing w:after="0" w:line="240" w:lineRule="auto"/>
+              <w:jc w:val="center"/>
+              <w:rPr>
+                <w:rFonts w:eastAsia="Times New Roman" w:cs="Times New Roman"/>
+                <w:color w:val="000000"/>
+                <w:sz w:val="22"/>
+                <w:lang w:eastAsia="pl-PL"/>
+              </w:rPr>
+            </w:pPr>
+            <w:r>
+              <w:rPr>
+                <w:rFonts w:eastAsia="Times New Roman" w:cs="Times New Roman"/>
+                <w:color w:val="000000"/>
+                <w:sz w:val="22"/>
+                <w:lang w:eastAsia="pl-PL"/>
+              </w:rPr>
+              <w:t>0-&gt;1</w:t>
+            </w:r>
+          </w:p>
+        </w:tc>
+      </w:tr>
+      <w:tr>
+        <w:trPr>
+          <w:trHeight w:val="900"/>
+        </w:trPr>
+        <w:tc>
+          <w:tcPr>
+            <w:tcW w:w="1060" w:type="dxa"/>
+            <w:tcBorders>
+              <w:top w:val="nil"/>
+              <w:left w:val="single" w:sz="4" w:space="0" w:color="auto"/>
+              <w:bottom w:val="single" w:sz="4" w:space="0" w:color="auto"/>
+              <w:right w:val="single" w:sz="4" w:space="0" w:color="auto"/>
+            </w:tcBorders>
+            <w:shd w:val="clear" w:color="000000" w:fill="538ED5"/>
+            <w:noWrap/>
+            <w:vAlign w:val="center"/>
+            <w:hideMark/>
+          </w:tcPr>
+          <w:p>
+            <w:pPr>
+              <w:spacing w:after="0" w:line="240" w:lineRule="auto"/>
+              <w:jc w:val="center"/>
+              <w:rPr>
+                <w:rFonts w:eastAsia="Times New Roman" w:cs="Times New Roman"/>
+                <w:color w:val="000000"/>
+                <w:sz w:val="22"/>
+                <w:lang w:eastAsia="pl-PL"/>
+              </w:rPr>
+            </w:pPr>
+            <w:r>
+              <w:rPr>
+                <w:rFonts w:eastAsia="Times New Roman" w:cs="Times New Roman"/>
+                <w:color w:val="000000"/>
+                <w:sz w:val="22"/>
+                <w:lang w:eastAsia="pl-PL"/>
+              </w:rPr>
+              <w:t>2-&gt;4</w:t>
+            </w:r>
+          </w:p>
+        </w:tc>
+        <w:tc>
+          <w:tcPr>
+            <w:tcW w:w="3780" w:type="dxa"/>
+            <w:tcBorders>
+              <w:top w:val="nil"/>
+              <w:left w:val="nil"/>
+              <w:bottom w:val="single" w:sz="4" w:space="0" w:color="auto"/>
+              <w:right w:val="single" w:sz="4" w:space="0" w:color="auto"/>
+            </w:tcBorders>
+            <w:shd w:val="clear" w:color="000000" w:fill="538ED5"/>
+            <w:vAlign w:val="center"/>
+            <w:hideMark/>
+          </w:tcPr>
+          <w:p>
+            <w:pPr>
+              <w:spacing w:after="0" w:line="240" w:lineRule="auto"/>
+              <w:rPr>
+                <w:rFonts w:eastAsia="Times New Roman" w:cs="Times New Roman"/>
+                <w:color w:val="000000"/>
+                <w:sz w:val="22"/>
+                <w:lang w:eastAsia="pl-PL"/>
+              </w:rPr>
+            </w:pPr>
+            <w:r>
+              <w:rPr>
+                <w:rFonts w:eastAsia="Times New Roman" w:cs="Times New Roman"/>
+                <w:color w:val="000000"/>
+                <w:sz w:val="22"/>
+                <w:lang w:eastAsia="pl-PL"/>
+              </w:rPr>
+              <w:t>Implementacja części klienckiej z wykorzystaniem architektury klient serwer i protokołu TCP/IP</w:t>
+            </w:r>
+          </w:p>
+        </w:tc>
+        <w:tc>
+          <w:tcPr>
+            <w:tcW w:w="1540" w:type="dxa"/>
+            <w:tcBorders>
+              <w:top w:val="nil"/>
+              <w:left w:val="nil"/>
+              <w:bottom w:val="single" w:sz="4" w:space="0" w:color="auto"/>
+              <w:right w:val="single" w:sz="4" w:space="0" w:color="auto"/>
+            </w:tcBorders>
+            <w:shd w:val="clear" w:color="000000" w:fill="538ED5"/>
+            <w:noWrap/>
+            <w:vAlign w:val="center"/>
+            <w:hideMark/>
+          </w:tcPr>
+          <w:p>
+            <w:pPr>
+              <w:spacing w:after="0" w:line="240" w:lineRule="auto"/>
+              <w:jc w:val="center"/>
+              <w:rPr>
+                <w:rFonts w:eastAsia="Times New Roman" w:cs="Times New Roman"/>
+                <w:color w:val="000000"/>
+                <w:sz w:val="22"/>
+                <w:lang w:eastAsia="pl-PL"/>
+              </w:rPr>
+            </w:pPr>
+            <w:r>
+              <w:rPr>
+                <w:rFonts w:eastAsia="Times New Roman" w:cs="Times New Roman"/>
+                <w:color w:val="000000"/>
+                <w:sz w:val="22"/>
+                <w:lang w:eastAsia="pl-PL"/>
+              </w:rPr>
+              <w:t>3</w:t>
+            </w:r>
+          </w:p>
+        </w:tc>
+        <w:tc>
+          <w:tcPr>
+            <w:tcW w:w="1520" w:type="dxa"/>
+            <w:tcBorders>
+              <w:top w:val="nil"/>
+              <w:left w:val="nil"/>
+              <w:bottom w:val="single" w:sz="4" w:space="0" w:color="auto"/>
+              <w:right w:val="single" w:sz="4" w:space="0" w:color="auto"/>
+            </w:tcBorders>
+            <w:shd w:val="clear" w:color="000000" w:fill="538ED5"/>
+            <w:noWrap/>
+            <w:vAlign w:val="center"/>
+            <w:hideMark/>
+          </w:tcPr>
+          <w:p>
+            <w:pPr>
+              <w:spacing w:after="0" w:line="240" w:lineRule="auto"/>
+              <w:jc w:val="center"/>
+              <w:rPr>
+                <w:rFonts w:eastAsia="Times New Roman" w:cs="Times New Roman"/>
+                <w:color w:val="000000"/>
+                <w:sz w:val="22"/>
+                <w:lang w:eastAsia="pl-PL"/>
+              </w:rPr>
+            </w:pPr>
+            <w:r>
+              <w:rPr>
+                <w:rFonts w:eastAsia="Times New Roman" w:cs="Times New Roman"/>
+                <w:color w:val="000000"/>
+                <w:sz w:val="22"/>
+                <w:lang w:eastAsia="pl-PL"/>
+              </w:rPr>
+              <w:t>1-&gt;2</w:t>
+            </w:r>
+          </w:p>
+        </w:tc>
+      </w:tr>
+      <w:tr>
+        <w:trPr>
+          <w:trHeight w:val="600"/>
+        </w:trPr>
+        <w:tc>
+          <w:tcPr>
+            <w:tcW w:w="1060" w:type="dxa"/>
+            <w:tcBorders>
+              <w:top w:val="nil"/>
+              <w:left w:val="single" w:sz="4" w:space="0" w:color="auto"/>
+              <w:bottom w:val="single" w:sz="4" w:space="0" w:color="auto"/>
+              <w:right w:val="single" w:sz="4" w:space="0" w:color="auto"/>
+            </w:tcBorders>
+            <w:shd w:val="clear" w:color="000000" w:fill="FF0000"/>
+            <w:noWrap/>
+            <w:vAlign w:val="center"/>
+            <w:hideMark/>
+          </w:tcPr>
+          <w:p>
+            <w:pPr>
+              <w:spacing w:after="0" w:line="240" w:lineRule="auto"/>
+              <w:jc w:val="center"/>
+              <w:rPr>
+                <w:rFonts w:eastAsia="Times New Roman" w:cs="Times New Roman"/>
+                <w:color w:val="000000"/>
+                <w:sz w:val="22"/>
+                <w:lang w:eastAsia="pl-PL"/>
+              </w:rPr>
+            </w:pPr>
+            <w:r>
+              <w:rPr>
+                <w:rFonts w:eastAsia="Times New Roman" w:cs="Times New Roman"/>
+                <w:color w:val="000000"/>
+                <w:sz w:val="22"/>
+                <w:lang w:eastAsia="pl-PL"/>
+              </w:rPr>
+              <w:t>3-&gt;5</w:t>
+            </w:r>
+          </w:p>
+        </w:tc>
+        <w:tc>
+          <w:tcPr>
+            <w:tcW w:w="3780" w:type="dxa"/>
+            <w:tcBorders>
+              <w:top w:val="nil"/>
+              <w:left w:val="nil"/>
+              <w:bottom w:val="single" w:sz="4" w:space="0" w:color="auto"/>
+              <w:right w:val="single" w:sz="4" w:space="0" w:color="auto"/>
+            </w:tcBorders>
+            <w:shd w:val="clear" w:color="000000" w:fill="FF0000"/>
+            <w:vAlign w:val="center"/>
+            <w:hideMark/>
+          </w:tcPr>
+          <w:p>
+            <w:pPr>
+              <w:spacing w:after="0" w:line="240" w:lineRule="auto"/>
+              <w:rPr>
+                <w:rFonts w:eastAsia="Times New Roman" w:cs="Times New Roman"/>
+                <w:color w:val="000000"/>
+                <w:sz w:val="22"/>
+                <w:lang w:eastAsia="pl-PL"/>
+              </w:rPr>
+            </w:pPr>
+            <w:r>
+              <w:rPr>
+                <w:rFonts w:eastAsia="Times New Roman" w:cs="Times New Roman"/>
+                <w:color w:val="000000"/>
+                <w:sz w:val="22"/>
+                <w:lang w:eastAsia="pl-PL"/>
+              </w:rPr>
+              <w:t>Implementacja klienta korzystającego z serwera IIS</w:t>
+            </w:r>
+          </w:p>
+        </w:tc>
+        <w:tc>
+          <w:tcPr>
+            <w:tcW w:w="1540" w:type="dxa"/>
+            <w:tcBorders>
+              <w:top w:val="nil"/>
+              <w:left w:val="nil"/>
+              <w:bottom w:val="single" w:sz="4" w:space="0" w:color="auto"/>
+              <w:right w:val="single" w:sz="4" w:space="0" w:color="auto"/>
+            </w:tcBorders>
+            <w:shd w:val="clear" w:color="000000" w:fill="FF0000"/>
+            <w:noWrap/>
+            <w:vAlign w:val="center"/>
+            <w:hideMark/>
+          </w:tcPr>
+          <w:p>
+            <w:pPr>
+              <w:spacing w:after="0" w:line="240" w:lineRule="auto"/>
+              <w:jc w:val="center"/>
+              <w:rPr>
+                <w:rFonts w:eastAsia="Times New Roman" w:cs="Times New Roman"/>
+                <w:color w:val="000000"/>
+                <w:sz w:val="22"/>
+                <w:lang w:eastAsia="pl-PL"/>
+              </w:rPr>
+            </w:pPr>
+            <w:r>
+              <w:rPr>
+                <w:rFonts w:eastAsia="Times New Roman" w:cs="Times New Roman"/>
+                <w:color w:val="000000"/>
+                <w:sz w:val="22"/>
+                <w:lang w:eastAsia="pl-PL"/>
+              </w:rPr>
+              <w:t>3</w:t>
+            </w:r>
+          </w:p>
+        </w:tc>
+        <w:tc>
+          <w:tcPr>
+            <w:tcW w:w="1520" w:type="dxa"/>
+            <w:tcBorders>
+              <w:top w:val="nil"/>
+              <w:left w:val="nil"/>
+              <w:bottom w:val="single" w:sz="4" w:space="0" w:color="auto"/>
+              <w:right w:val="single" w:sz="4" w:space="0" w:color="auto"/>
+            </w:tcBorders>
+            <w:shd w:val="clear" w:color="000000" w:fill="FF0000"/>
+            <w:noWrap/>
+            <w:vAlign w:val="center"/>
+            <w:hideMark/>
+          </w:tcPr>
+          <w:p>
+            <w:pPr>
+              <w:spacing w:after="0" w:line="240" w:lineRule="auto"/>
+              <w:jc w:val="center"/>
+              <w:rPr>
+                <w:rFonts w:eastAsia="Times New Roman" w:cs="Times New Roman"/>
+                <w:color w:val="000000"/>
+                <w:sz w:val="22"/>
+                <w:lang w:eastAsia="pl-PL"/>
+              </w:rPr>
+            </w:pPr>
+            <w:r>
+              <w:rPr>
+                <w:rFonts w:eastAsia="Times New Roman" w:cs="Times New Roman"/>
+                <w:color w:val="000000"/>
+                <w:sz w:val="22"/>
+                <w:lang w:eastAsia="pl-PL"/>
+              </w:rPr>
+              <w:t>1-&gt;3</w:t>
+            </w:r>
+          </w:p>
+        </w:tc>
+      </w:tr>
+      <w:tr>
+        <w:trPr>
+          <w:trHeight w:val="900"/>
+        </w:trPr>
+        <w:tc>
+          <w:tcPr>
+            <w:tcW w:w="1060" w:type="dxa"/>
+            <w:tcBorders>
+              <w:top w:val="nil"/>
+              <w:left w:val="single" w:sz="4" w:space="0" w:color="auto"/>
+              <w:bottom w:val="single" w:sz="4" w:space="0" w:color="auto"/>
+              <w:right w:val="single" w:sz="4" w:space="0" w:color="auto"/>
+            </w:tcBorders>
+            <w:shd w:val="clear" w:color="000000" w:fill="538ED5"/>
+            <w:noWrap/>
+            <w:vAlign w:val="center"/>
+            <w:hideMark/>
+          </w:tcPr>
+          <w:p>
+            <w:pPr>
+              <w:spacing w:after="0" w:line="240" w:lineRule="auto"/>
+              <w:jc w:val="center"/>
+              <w:rPr>
+                <w:rFonts w:eastAsia="Times New Roman" w:cs="Times New Roman"/>
+                <w:color w:val="000000"/>
+                <w:sz w:val="22"/>
+                <w:lang w:eastAsia="pl-PL"/>
+              </w:rPr>
+            </w:pPr>
+            <w:r>
+              <w:rPr>
+                <w:rFonts w:eastAsia="Times New Roman" w:cs="Times New Roman"/>
+                <w:color w:val="000000"/>
+                <w:sz w:val="22"/>
+                <w:lang w:eastAsia="pl-PL"/>
+              </w:rPr>
+              <w:t>4-&gt;6</w:t>
+            </w:r>
+          </w:p>
+        </w:tc>
+        <w:tc>
+          <w:tcPr>
+            <w:tcW w:w="3780" w:type="dxa"/>
+            <w:tcBorders>
+              <w:top w:val="nil"/>
+              <w:left w:val="nil"/>
+              <w:bottom w:val="single" w:sz="4" w:space="0" w:color="auto"/>
+              <w:right w:val="single" w:sz="4" w:space="0" w:color="auto"/>
+            </w:tcBorders>
+            <w:shd w:val="clear" w:color="000000" w:fill="538ED5"/>
+            <w:vAlign w:val="center"/>
+            <w:hideMark/>
+          </w:tcPr>
+          <w:p>
+            <w:pPr>
+              <w:spacing w:after="0" w:line="240" w:lineRule="auto"/>
+              <w:rPr>
+                <w:rFonts w:eastAsia="Times New Roman" w:cs="Times New Roman"/>
+                <w:color w:val="000000"/>
+                <w:sz w:val="22"/>
+                <w:lang w:eastAsia="pl-PL"/>
+              </w:rPr>
+            </w:pPr>
+            <w:r>
+              <w:rPr>
+                <w:rFonts w:eastAsia="Times New Roman" w:cs="Times New Roman"/>
+                <w:color w:val="000000"/>
+                <w:sz w:val="22"/>
+                <w:lang w:eastAsia="pl-PL"/>
+              </w:rPr>
+              <w:t>Testowanie aplikacji, która została zaimplementowana w architekturze klient-serwer z wykorzystaniem protokołu TCP/IP</w:t>
+            </w:r>
+          </w:p>
+        </w:tc>
+        <w:tc>
+          <w:tcPr>
+            <w:tcW w:w="1540" w:type="dxa"/>
+            <w:tcBorders>
+              <w:top w:val="nil"/>
+              <w:left w:val="nil"/>
+              <w:bottom w:val="single" w:sz="4" w:space="0" w:color="auto"/>
+              <w:right w:val="single" w:sz="4" w:space="0" w:color="auto"/>
+            </w:tcBorders>
+            <w:shd w:val="clear" w:color="000000" w:fill="538ED5"/>
+            <w:noWrap/>
+            <w:vAlign w:val="center"/>
+            <w:hideMark/>
+          </w:tcPr>
+          <w:p>
+            <w:pPr>
+              <w:spacing w:after="0" w:line="240" w:lineRule="auto"/>
+              <w:jc w:val="center"/>
+              <w:rPr>
+                <w:rFonts w:eastAsia="Times New Roman" w:cs="Times New Roman"/>
+                <w:color w:val="000000"/>
+                <w:sz w:val="22"/>
+                <w:lang w:eastAsia="pl-PL"/>
+              </w:rPr>
+            </w:pPr>
+            <w:r>
+              <w:rPr>
+                <w:rFonts w:eastAsia="Times New Roman" w:cs="Times New Roman"/>
+                <w:color w:val="000000"/>
+                <w:sz w:val="22"/>
+                <w:lang w:eastAsia="pl-PL"/>
+              </w:rPr>
+              <w:t>9</w:t>
+            </w:r>
+          </w:p>
+        </w:tc>
+        <w:tc>
+          <w:tcPr>
+            <w:tcW w:w="1520" w:type="dxa"/>
+            <w:tcBorders>
+              <w:top w:val="nil"/>
+              <w:left w:val="nil"/>
+              <w:bottom w:val="single" w:sz="4" w:space="0" w:color="auto"/>
+              <w:right w:val="single" w:sz="4" w:space="0" w:color="auto"/>
+            </w:tcBorders>
+            <w:shd w:val="clear" w:color="000000" w:fill="538ED5"/>
+            <w:noWrap/>
+            <w:vAlign w:val="center"/>
+            <w:hideMark/>
+          </w:tcPr>
+          <w:p>
+            <w:pPr>
+              <w:spacing w:after="0" w:line="240" w:lineRule="auto"/>
+              <w:jc w:val="center"/>
+              <w:rPr>
+                <w:rFonts w:eastAsia="Times New Roman" w:cs="Times New Roman"/>
+                <w:color w:val="000000"/>
+                <w:sz w:val="22"/>
+                <w:lang w:eastAsia="pl-PL"/>
+              </w:rPr>
+            </w:pPr>
+            <w:r>
+              <w:rPr>
+                <w:rFonts w:eastAsia="Times New Roman" w:cs="Times New Roman"/>
+                <w:color w:val="000000"/>
+                <w:sz w:val="22"/>
+                <w:lang w:eastAsia="pl-PL"/>
+              </w:rPr>
+              <w:t>2-&gt;4</w:t>
+            </w:r>
+          </w:p>
+        </w:tc>
+      </w:tr>
+      <w:tr>
+        <w:trPr>
+          <w:trHeight w:val="660"/>
+        </w:trPr>
+        <w:tc>
+          <w:tcPr>
+            <w:tcW w:w="1060" w:type="dxa"/>
+            <w:tcBorders>
+              <w:top w:val="nil"/>
+              <w:left w:val="single" w:sz="4" w:space="0" w:color="auto"/>
+              <w:bottom w:val="single" w:sz="4" w:space="0" w:color="auto"/>
+              <w:right w:val="single" w:sz="4" w:space="0" w:color="auto"/>
+            </w:tcBorders>
+            <w:shd w:val="clear" w:color="000000" w:fill="FF0000"/>
+            <w:noWrap/>
+            <w:vAlign w:val="center"/>
+            <w:hideMark/>
+          </w:tcPr>
+          <w:p>
+            <w:pPr>
+              <w:spacing w:after="0" w:line="240" w:lineRule="auto"/>
+              <w:jc w:val="center"/>
+              <w:rPr>
+                <w:rFonts w:eastAsia="Times New Roman" w:cs="Times New Roman"/>
+                <w:color w:val="000000"/>
+                <w:sz w:val="22"/>
+                <w:lang w:eastAsia="pl-PL"/>
+              </w:rPr>
+            </w:pPr>
+            <w:r>
+              <w:rPr>
+                <w:rFonts w:eastAsia="Times New Roman" w:cs="Times New Roman"/>
+                <w:color w:val="000000"/>
+                <w:sz w:val="22"/>
+                <w:lang w:eastAsia="pl-PL"/>
+              </w:rPr>
+              <w:t>5-&gt;6</w:t>
+            </w:r>
+          </w:p>
+        </w:tc>
+        <w:tc>
+          <w:tcPr>
+            <w:tcW w:w="3780" w:type="dxa"/>
+            <w:tcBorders>
+              <w:top w:val="nil"/>
+              <w:left w:val="nil"/>
+              <w:bottom w:val="single" w:sz="4" w:space="0" w:color="auto"/>
+              <w:right w:val="single" w:sz="4" w:space="0" w:color="auto"/>
+            </w:tcBorders>
+            <w:shd w:val="clear" w:color="000000" w:fill="FF0000"/>
+            <w:vAlign w:val="center"/>
+            <w:hideMark/>
+          </w:tcPr>
+          <w:p>
+            <w:pPr>
+              <w:spacing w:after="0" w:line="240" w:lineRule="auto"/>
+              <w:rPr>
+                <w:rFonts w:eastAsia="Times New Roman" w:cs="Times New Roman"/>
+                <w:color w:val="000000"/>
+                <w:sz w:val="22"/>
+                <w:lang w:eastAsia="pl-PL"/>
+              </w:rPr>
+            </w:pPr>
+            <w:r>
+              <w:rPr>
+                <w:rFonts w:eastAsia="Times New Roman" w:cs="Times New Roman"/>
+                <w:color w:val="000000"/>
+                <w:sz w:val="22"/>
+                <w:lang w:eastAsia="pl-PL"/>
+              </w:rPr>
+              <w:t>Testowanie aplikacji, która wykorzystuje serwer IIS</w:t>
+            </w:r>
+          </w:p>
+        </w:tc>
+        <w:tc>
+          <w:tcPr>
+            <w:tcW w:w="1540" w:type="dxa"/>
+            <w:tcBorders>
+              <w:top w:val="nil"/>
+              <w:left w:val="nil"/>
+              <w:bottom w:val="single" w:sz="4" w:space="0" w:color="auto"/>
+              <w:right w:val="single" w:sz="4" w:space="0" w:color="auto"/>
+            </w:tcBorders>
+            <w:shd w:val="clear" w:color="000000" w:fill="FF0000"/>
+            <w:noWrap/>
+            <w:vAlign w:val="center"/>
+            <w:hideMark/>
+          </w:tcPr>
+          <w:p>
+            <w:pPr>
+              <w:spacing w:after="0" w:line="240" w:lineRule="auto"/>
+              <w:jc w:val="center"/>
+              <w:rPr>
+                <w:rFonts w:eastAsia="Times New Roman" w:cs="Times New Roman"/>
+                <w:color w:val="000000"/>
+                <w:sz w:val="22"/>
+                <w:lang w:eastAsia="pl-PL"/>
+              </w:rPr>
+            </w:pPr>
+            <w:r>
+              <w:rPr>
+                <w:rFonts w:eastAsia="Times New Roman" w:cs="Times New Roman"/>
+                <w:color w:val="000000"/>
+                <w:sz w:val="22"/>
+                <w:lang w:eastAsia="pl-PL"/>
+              </w:rPr>
+              <w:t>13</w:t>
+            </w:r>
+          </w:p>
+        </w:tc>
+        <w:tc>
+          <w:tcPr>
+            <w:tcW w:w="1520" w:type="dxa"/>
+            <w:tcBorders>
+              <w:top w:val="nil"/>
+              <w:left w:val="nil"/>
+              <w:bottom w:val="single" w:sz="4" w:space="0" w:color="auto"/>
+              <w:right w:val="single" w:sz="4" w:space="0" w:color="auto"/>
+            </w:tcBorders>
+            <w:shd w:val="clear" w:color="000000" w:fill="FF0000"/>
+            <w:noWrap/>
+            <w:vAlign w:val="center"/>
+            <w:hideMark/>
+          </w:tcPr>
+          <w:p>
+            <w:pPr>
+              <w:spacing w:after="0" w:line="240" w:lineRule="auto"/>
+              <w:jc w:val="center"/>
+              <w:rPr>
+                <w:rFonts w:eastAsia="Times New Roman" w:cs="Times New Roman"/>
+                <w:color w:val="000000"/>
+                <w:sz w:val="22"/>
+                <w:lang w:eastAsia="pl-PL"/>
+              </w:rPr>
+            </w:pPr>
+            <w:r>
+              <w:rPr>
+                <w:rFonts w:eastAsia="Times New Roman" w:cs="Times New Roman"/>
+                <w:color w:val="000000"/>
+                <w:sz w:val="22"/>
+                <w:lang w:eastAsia="pl-PL"/>
+              </w:rPr>
+              <w:t>3-&gt;5</w:t>
+            </w:r>
+          </w:p>
+        </w:tc>
+      </w:tr>
+      <w:tr>
+        <w:trPr>
+          <w:trHeight w:val="600"/>
+        </w:trPr>
+        <w:tc>
+          <w:tcPr>
+            <w:tcW w:w="1060" w:type="dxa"/>
+            <w:tcBorders>
+              <w:top w:val="nil"/>
+              <w:left w:val="single" w:sz="4" w:space="0" w:color="auto"/>
+              <w:bottom w:val="single" w:sz="4" w:space="0" w:color="auto"/>
+              <w:right w:val="single" w:sz="4" w:space="0" w:color="auto"/>
+            </w:tcBorders>
+            <w:shd w:val="clear" w:color="000000" w:fill="92D050"/>
+            <w:noWrap/>
+            <w:vAlign w:val="center"/>
+            <w:hideMark/>
+          </w:tcPr>
+          <w:p>
+            <w:pPr>
+              <w:spacing w:after="0" w:line="240" w:lineRule="auto"/>
+              <w:jc w:val="center"/>
+              <w:rPr>
+                <w:rFonts w:eastAsia="Times New Roman" w:cs="Times New Roman"/>
+                <w:color w:val="000000"/>
+                <w:sz w:val="22"/>
+                <w:lang w:eastAsia="pl-PL"/>
+              </w:rPr>
+            </w:pPr>
+            <w:r>
+              <w:rPr>
+                <w:rFonts w:eastAsia="Times New Roman" w:cs="Times New Roman"/>
+                <w:color w:val="000000"/>
+                <w:sz w:val="22"/>
+                <w:lang w:eastAsia="pl-PL"/>
+              </w:rPr>
+              <w:t>6-&gt;7</w:t>
+            </w:r>
+          </w:p>
+        </w:tc>
+        <w:tc>
+          <w:tcPr>
+            <w:tcW w:w="3780" w:type="dxa"/>
+            <w:tcBorders>
+              <w:top w:val="nil"/>
+              <w:left w:val="nil"/>
+              <w:bottom w:val="single" w:sz="4" w:space="0" w:color="auto"/>
+              <w:right w:val="single" w:sz="4" w:space="0" w:color="auto"/>
+            </w:tcBorders>
+            <w:shd w:val="clear" w:color="000000" w:fill="92D050"/>
+            <w:vAlign w:val="center"/>
+            <w:hideMark/>
+          </w:tcPr>
+          <w:p>
+            <w:pPr>
+              <w:spacing w:after="0" w:line="240" w:lineRule="auto"/>
+              <w:rPr>
+                <w:rFonts w:eastAsia="Times New Roman" w:cs="Times New Roman"/>
+                <w:color w:val="000000"/>
+                <w:sz w:val="22"/>
+                <w:lang w:eastAsia="pl-PL"/>
+              </w:rPr>
+            </w:pPr>
+            <w:r>
+              <w:rPr>
+                <w:rFonts w:eastAsia="Times New Roman" w:cs="Times New Roman"/>
+                <w:color w:val="000000"/>
+                <w:sz w:val="22"/>
+                <w:lang w:eastAsia="pl-PL"/>
+              </w:rPr>
+              <w:t>Wdrażanie</w:t>
+            </w:r>
+          </w:p>
+        </w:tc>
+        <w:tc>
+          <w:tcPr>
+            <w:tcW w:w="1540" w:type="dxa"/>
+            <w:tcBorders>
+              <w:top w:val="nil"/>
+              <w:left w:val="nil"/>
+              <w:bottom w:val="single" w:sz="4" w:space="0" w:color="auto"/>
+              <w:right w:val="single" w:sz="4" w:space="0" w:color="auto"/>
+            </w:tcBorders>
+            <w:shd w:val="clear" w:color="000000" w:fill="92D050"/>
+            <w:noWrap/>
+            <w:vAlign w:val="center"/>
+            <w:hideMark/>
+          </w:tcPr>
+          <w:p>
+            <w:pPr>
+              <w:spacing w:after="0" w:line="240" w:lineRule="auto"/>
+              <w:jc w:val="center"/>
+              <w:rPr>
+                <w:rFonts w:eastAsia="Times New Roman" w:cs="Times New Roman"/>
+                <w:color w:val="000000"/>
+                <w:sz w:val="22"/>
+                <w:lang w:eastAsia="pl-PL"/>
+              </w:rPr>
+            </w:pPr>
+            <w:r>
+              <w:rPr>
+                <w:rFonts w:eastAsia="Times New Roman" w:cs="Times New Roman"/>
+                <w:color w:val="000000"/>
+                <w:sz w:val="22"/>
+                <w:lang w:eastAsia="pl-PL"/>
+              </w:rPr>
+              <w:t>2</w:t>
+            </w:r>
+          </w:p>
+        </w:tc>
+        <w:tc>
+          <w:tcPr>
+            <w:tcW w:w="1520" w:type="dxa"/>
+            <w:tcBorders>
+              <w:top w:val="nil"/>
+              <w:left w:val="nil"/>
+              <w:bottom w:val="single" w:sz="4" w:space="0" w:color="auto"/>
+              <w:right w:val="single" w:sz="4" w:space="0" w:color="auto"/>
+            </w:tcBorders>
+            <w:shd w:val="clear" w:color="000000" w:fill="92D050"/>
+            <w:noWrap/>
+            <w:vAlign w:val="center"/>
+            <w:hideMark/>
+          </w:tcPr>
+          <w:p>
+            <w:pPr>
+              <w:spacing w:after="0" w:line="240" w:lineRule="auto"/>
+              <w:jc w:val="center"/>
+              <w:rPr>
+                <w:rFonts w:eastAsia="Times New Roman" w:cs="Times New Roman"/>
+                <w:color w:val="000000"/>
+                <w:sz w:val="22"/>
+                <w:lang w:eastAsia="pl-PL"/>
+              </w:rPr>
+            </w:pPr>
+            <w:r>
+              <w:rPr>
+                <w:rFonts w:eastAsia="Times New Roman" w:cs="Times New Roman"/>
+                <w:color w:val="000000"/>
+                <w:sz w:val="22"/>
+                <w:lang w:eastAsia="pl-PL"/>
+              </w:rPr>
+              <w:t>4-&gt;6, 5-&gt;6</w:t>
+            </w:r>
+          </w:p>
+        </w:tc>
+      </w:tr>
+      <w:tr>
+        <w:trPr>
+          <w:trHeight w:val="615"/>
+        </w:trPr>
+        <w:tc>
+          <w:tcPr>
+            <w:tcW w:w="4840" w:type="dxa"/>
+            <w:gridSpan w:val="2"/>
+            <w:vMerge w:val="restart"/>
+            <w:tcBorders>
+              <w:top w:val="single" w:sz="4" w:space="0" w:color="auto"/>
+              <w:left w:val="single" w:sz="4" w:space="0" w:color="auto"/>
+              <w:bottom w:val="single" w:sz="4" w:space="0" w:color="auto"/>
+              <w:right w:val="single" w:sz="4" w:space="0" w:color="auto"/>
+            </w:tcBorders>
+            <w:shd w:val="clear" w:color="000000" w:fill="FFC000"/>
+            <w:noWrap/>
+            <w:vAlign w:val="center"/>
+            <w:hideMark/>
+          </w:tcPr>
+          <w:p>
+            <w:pPr>
+              <w:spacing w:after="0" w:line="240" w:lineRule="auto"/>
+              <w:jc w:val="center"/>
+              <w:rPr>
+                <w:rFonts w:eastAsia="Times New Roman" w:cs="Times New Roman"/>
+                <w:b/>
+                <w:bCs/>
+                <w:color w:val="000000"/>
+                <w:sz w:val="28"/>
+                <w:szCs w:val="28"/>
+                <w:lang w:eastAsia="pl-PL"/>
+              </w:rPr>
+            </w:pPr>
+            <w:r>
+              <w:rPr>
+                <w:rFonts w:eastAsia="Times New Roman" w:cs="Times New Roman"/>
+                <w:b/>
+                <w:bCs/>
+                <w:color w:val="000000"/>
+                <w:sz w:val="28"/>
+                <w:szCs w:val="28"/>
+                <w:lang w:eastAsia="pl-PL"/>
+              </w:rPr>
+              <w:t>CPM</w:t>
+            </w:r>
+          </w:p>
+        </w:tc>
+        <w:tc>
+          <w:tcPr>
+            <w:tcW w:w="1540" w:type="dxa"/>
+            <w:tcBorders>
+              <w:top w:val="nil"/>
+              <w:left w:val="nil"/>
+              <w:bottom w:val="single" w:sz="4" w:space="0" w:color="auto"/>
+              <w:right w:val="single" w:sz="4" w:space="0" w:color="auto"/>
+            </w:tcBorders>
+            <w:shd w:val="clear" w:color="000000" w:fill="FFC000"/>
+            <w:vAlign w:val="center"/>
+            <w:hideMark/>
+          </w:tcPr>
+          <w:p>
+            <w:pPr>
+              <w:spacing w:after="0" w:line="240" w:lineRule="auto"/>
+              <w:rPr>
+                <w:rFonts w:eastAsia="Times New Roman" w:cs="Times New Roman"/>
+                <w:color w:val="000000"/>
+                <w:sz w:val="22"/>
+                <w:lang w:eastAsia="pl-PL"/>
+              </w:rPr>
+            </w:pPr>
+            <w:r>
+              <w:rPr>
+                <w:rFonts w:eastAsia="Times New Roman" w:cs="Times New Roman"/>
+                <w:color w:val="000000"/>
+                <w:sz w:val="22"/>
+                <w:lang w:eastAsia="pl-PL"/>
+              </w:rPr>
+              <w:t>Dla architektury klient-serwer</w:t>
+            </w:r>
+          </w:p>
+        </w:tc>
+        <w:tc>
+          <w:tcPr>
+            <w:tcW w:w="1520" w:type="dxa"/>
+            <w:tcBorders>
+              <w:top w:val="nil"/>
+              <w:left w:val="nil"/>
+              <w:bottom w:val="single" w:sz="4" w:space="0" w:color="auto"/>
+              <w:right w:val="single" w:sz="4" w:space="0" w:color="auto"/>
+            </w:tcBorders>
+            <w:shd w:val="clear" w:color="000000" w:fill="FFC000"/>
+            <w:noWrap/>
+            <w:vAlign w:val="center"/>
+            <w:hideMark/>
+          </w:tcPr>
+          <w:p>
+            <w:pPr>
+              <w:spacing w:after="0" w:line="240" w:lineRule="auto"/>
+              <w:jc w:val="center"/>
+              <w:rPr>
+                <w:rFonts w:eastAsia="Times New Roman" w:cs="Times New Roman"/>
+                <w:color w:val="000000"/>
+                <w:sz w:val="22"/>
+                <w:lang w:eastAsia="pl-PL"/>
+              </w:rPr>
+            </w:pPr>
+            <w:r>
+              <w:rPr>
+                <w:rFonts w:eastAsia="Times New Roman" w:cs="Times New Roman"/>
+                <w:color w:val="000000"/>
+                <w:sz w:val="22"/>
+                <w:lang w:eastAsia="pl-PL"/>
+              </w:rPr>
+              <w:t>Dla IIS</w:t>
+            </w:r>
+          </w:p>
+        </w:tc>
+      </w:tr>
+      <w:tr>
+        <w:trPr>
+          <w:trHeight w:val="375"/>
+        </w:trPr>
+        <w:tc>
+          <w:tcPr>
+            <w:tcW w:w="4840" w:type="dxa"/>
+            <w:gridSpan w:val="2"/>
+            <w:vMerge/>
+            <w:tcBorders>
+              <w:top w:val="single" w:sz="4" w:space="0" w:color="auto"/>
+              <w:left w:val="single" w:sz="4" w:space="0" w:color="auto"/>
+              <w:bottom w:val="single" w:sz="4" w:space="0" w:color="auto"/>
+              <w:right w:val="single" w:sz="4" w:space="0" w:color="auto"/>
+            </w:tcBorders>
+            <w:vAlign w:val="center"/>
+            <w:hideMark/>
+          </w:tcPr>
+          <w:p>
+            <w:pPr>
+              <w:spacing w:after="0" w:line="240" w:lineRule="auto"/>
+              <w:rPr>
+                <w:rFonts w:eastAsia="Times New Roman" w:cs="Times New Roman"/>
+                <w:b/>
+                <w:bCs/>
+                <w:color w:val="000000"/>
+                <w:sz w:val="28"/>
+                <w:szCs w:val="28"/>
+                <w:lang w:eastAsia="pl-PL"/>
+              </w:rPr>
+            </w:pPr>
+          </w:p>
+        </w:tc>
+        <w:tc>
+          <w:tcPr>
+            <w:tcW w:w="1540" w:type="dxa"/>
+            <w:tcBorders>
+              <w:top w:val="nil"/>
+              <w:left w:val="nil"/>
+              <w:bottom w:val="single" w:sz="4" w:space="0" w:color="auto"/>
+              <w:right w:val="single" w:sz="4" w:space="0" w:color="auto"/>
+            </w:tcBorders>
+            <w:shd w:val="clear" w:color="000000" w:fill="538ED5"/>
+            <w:noWrap/>
+            <w:vAlign w:val="bottom"/>
+            <w:hideMark/>
+          </w:tcPr>
+          <w:p>
+            <w:pPr>
+              <w:spacing w:after="0" w:line="240" w:lineRule="auto"/>
+              <w:jc w:val="right"/>
+              <w:rPr>
+                <w:rFonts w:eastAsia="Times New Roman" w:cs="Times New Roman"/>
+                <w:color w:val="000000"/>
+                <w:sz w:val="22"/>
+                <w:lang w:eastAsia="pl-PL"/>
+              </w:rPr>
+            </w:pPr>
+            <w:r>
+              <w:rPr>
+                <w:rFonts w:eastAsia="Times New Roman" w:cs="Times New Roman"/>
+                <w:color w:val="000000"/>
+                <w:sz w:val="22"/>
+                <w:lang w:eastAsia="pl-PL"/>
+              </w:rPr>
+              <w:t>21</w:t>
+            </w:r>
+          </w:p>
+        </w:tc>
+        <w:tc>
+          <w:tcPr>
+            <w:tcW w:w="1520" w:type="dxa"/>
+            <w:tcBorders>
+              <w:top w:val="nil"/>
+              <w:left w:val="nil"/>
+              <w:bottom w:val="single" w:sz="4" w:space="0" w:color="auto"/>
+              <w:right w:val="single" w:sz="4" w:space="0" w:color="auto"/>
+            </w:tcBorders>
+            <w:shd w:val="clear" w:color="000000" w:fill="FF0000"/>
+            <w:noWrap/>
+            <w:vAlign w:val="bottom"/>
+            <w:hideMark/>
+          </w:tcPr>
+          <w:p>
+            <w:pPr>
+              <w:spacing w:after="0" w:line="240" w:lineRule="auto"/>
+              <w:jc w:val="right"/>
+              <w:rPr>
+                <w:rFonts w:eastAsia="Times New Roman" w:cs="Times New Roman"/>
+                <w:color w:val="000000"/>
+                <w:sz w:val="22"/>
+                <w:lang w:eastAsia="pl-PL"/>
+              </w:rPr>
+            </w:pPr>
+            <w:r>
+              <w:rPr>
+                <w:rFonts w:eastAsia="Times New Roman" w:cs="Times New Roman"/>
+                <w:color w:val="000000"/>
+                <w:sz w:val="22"/>
+                <w:lang w:eastAsia="pl-PL"/>
+              </w:rPr>
+              <w:t>23</w:t>
+            </w:r>
+          </w:p>
+        </w:tc>
+      </w:tr>
+    </w:tbl>
+    <w:p>
+      <w:pPr>
+        <w:pStyle w:val="Legenda"/>
+        <w:keepNext/>
+      </w:pPr>
+      <w:r>
+        <w:t xml:space="preserve">Tabela </w:t>
+      </w:r>
+      <w:fldSimple w:instr=" SEQ Tabela \* ARABIC ">
+        <w:r>
+          <w:rPr>
+            <w:noProof/>
+          </w:rPr>
+          <w:t>1</w:t>
+        </w:r>
+      </w:fldSimple>
+      <w:r>
+        <w:t xml:space="preserve"> Tabela przedstawiająca kolejne etapy implementacji systemu</w:t>
+      </w:r>
+      <w:r>
+        <w:br/>
+        <w:t>Źródło: opracowanie własne</w:t>
+      </w:r>
+    </w:p>
+    <w:p>
+      <w:pPr>
+        <w:jc w:val="both"/>
+      </w:pPr>
+      <w:r>
+        <w:t>Powyższa tabel</w:t>
+      </w:r>
+      <w:r>
+        <w:t xml:space="preserve">a ukazuje dwie możliwe drogi implementacji aplikacji sprawdzającej wiedzę </w:t>
+      </w:r>
+      <w:r>
+        <w:br/>
+      </w:r>
+      <w:r>
+        <w:t>i związane z nimi koszty</w:t>
+      </w:r>
+      <w:r>
+        <w:rPr>
+          <w:rStyle w:val="Odwoanieprzypisudolnego"/>
+        </w:rPr>
+        <w:footnoteReference w:id="7"/>
+      </w:r>
+      <w:r>
+        <w:t>.</w:t>
+      </w:r>
+      <w:r>
+        <w:t xml:space="preserve"> Porównane zostały czasy dla drogi, która zakłada stworzenie aplikacji w architekturze klient- serwer, a także dla drogi, która zakłada stworzenie aplikacji do sprawdzania wiedzy przy założeniu wykorzystania serwera </w:t>
+      </w:r>
+      <w:r>
+        <w:rPr>
+          <w:b/>
+        </w:rPr>
+        <w:t>IIS</w:t>
+      </w:r>
+      <w:r>
+        <w:rPr>
+          <w:rStyle w:val="Odwoanieprzypisudolnego"/>
+        </w:rPr>
+        <w:footnoteReference w:id="8"/>
+      </w:r>
+      <w:r>
+        <w:t>. Poniżej diagram bazujący na tabeli:</w:t>
+      </w:r>
+    </w:p>
+    <w:p>
+      <w:pPr>
+        <w:keepNext/>
+      </w:pPr>
+      <w:r>
+        <w:rPr>
+          <w:noProof/>
+          <w:lang w:eastAsia="pl-PL"/>
+        </w:rPr>
+        <w:drawing>
+          <wp:inline distT="0" distB="0" distL="0" distR="0">
+            <wp:extent cx="5277569" cy="1524165"/>
+            <wp:effectExtent l="19050" t="0" r="0" b="0"/>
+            <wp:docPr id="11" name="Obraz 10" descr="CPM.png"/>
+            <wp:cNvGraphicFramePr>
+              <a:graphicFrameLocks xmlns:a="http://schemas.openxmlformats.org/drawingml/2006/main" noChangeAspect="1"/>
+            </wp:cNvGraphicFramePr>
+            <a:graphic xmlns:a="http://schemas.openxmlformats.org/drawingml/2006/main">
+              <a:graphicData uri="http://schemas.openxmlformats.org/drawingml/2006/picture">
+                <pic:pic xmlns:pic="http://schemas.openxmlformats.org/drawingml/2006/picture">
+                  <pic:nvPicPr>
+                    <pic:cNvPr id="0" name="CPM.png"/>
+                    <pic:cNvPicPr/>
+                  </pic:nvPicPr>
+                  <pic:blipFill>
+                    <a:blip r:embed="rId19"/>
+                    <a:stretch>
+                      <a:fillRect/>
+                    </a:stretch>
+                  </pic:blipFill>
+                  <pic:spPr>
+                    <a:xfrm>
+                      <a:off x="0" y="0"/>
+                      <a:ext cx="5283772" cy="1525957"/>
+                    </a:xfrm>
+                    <a:prstGeom prst="rect">
+                      <a:avLst/>
+                    </a:prstGeom>
+                  </pic:spPr>
+                </pic:pic>
+              </a:graphicData>
+            </a:graphic>
+          </wp:inline>
+        </w:drawing>
+      </w:r>
+    </w:p>
+    <w:p>
+      <w:pPr>
+        <w:pStyle w:val="Legenda"/>
+      </w:pPr>
+      <w:r>
+        <w:t xml:space="preserve">Rysunek </w:t>
+      </w:r>
+      <w:fldSimple w:instr=" SEQ Rysunek \* ARABIC ">
+        <w:r>
+          <w:rPr>
+            <w:noProof/>
+          </w:rPr>
+          <w:t>10</w:t>
+        </w:r>
+      </w:fldSimple>
+      <w:r>
+        <w:t xml:space="preserve"> Diagram Ścieżki krytycznej</w:t>
+      </w:r>
+      <w:r>
+        <w:br/>
+        <w:t>Źródło:  opracowanie własne</w:t>
+      </w:r>
+    </w:p>
+    <w:p>
+      <w:pPr>
+        <w:ind w:firstLine="708"/>
+        <w:jc w:val="both"/>
+      </w:pPr>
+      <w:r>
+        <w:lastRenderedPageBreak/>
+        <w:t xml:space="preserve">W kółkach znajdują się poszczególne kroki, które można zidentyfikować w tabeli, zaś na liniach znajdują się koszty przeprowadzania danego etapu. </w:t>
+      </w:r>
+      <w:r>
+        <w:t xml:space="preserve">Górna ścieżka diagramu to droga zakładająca wykorzystanie do implementacji aplikacji architektury klient- serwer, dolna ścieżka zakłada wykorzystanie IIS. Z przeprowadzonej analizy wynika, że korzystniejszą drogą jest droga, w której system jest implementowany w architekturze klient- serwer. </w:t>
+      </w:r>
+    </w:p>
+    <w:p>
+      <w:pPr>
+        <w:jc w:val="both"/>
+      </w:pPr>
+      <w:r>
+        <w:tab/>
+        <w:t xml:space="preserve">Ciekawymi metodami pomagającymi estymować koszty są metody bazujące na metodzie CPM- są to metody CPM PERT i CPM COST. Chętnych odsyłam do literatury związanej z prognozowaniem i symulacjami biznesowymi. </w:t>
+      </w:r>
+    </w:p>
+    <w:p>
+      <w:pPr>
+        <w:pStyle w:val="Nagwek2"/>
+      </w:pPr>
+      <w:r>
+        <w:t>Ryzyko towarzyszące projektom informatycznym</w:t>
+      </w:r>
+    </w:p>
+    <w:p>
+      <w:pPr>
+        <w:jc w:val="both"/>
+      </w:pPr>
+      <w:r>
+        <w:tab/>
+      </w:r>
+      <w:r>
+        <w:t>Etapem, któr</w:t>
+      </w:r>
+      <w:r>
+        <w:t>y</w:t>
+      </w:r>
+      <w:r>
+        <w:t xml:space="preserve"> także musi towarzyszyć przeprowadzaniu projektów jest </w:t>
+      </w:r>
+      <w:r>
+        <w:t>analiza ryzyka</w:t>
+      </w:r>
+      <w:r>
+        <w:t xml:space="preserve">. </w:t>
+      </w:r>
+      <w:r>
+        <w:t xml:space="preserve">Przez ryzyko rozumiana jest każda możliwa sytuacja, która może zaistnieć podczas przeprowadzania projektu, </w:t>
+      </w:r>
+      <w:r>
+        <w:t>mogąca</w:t>
+      </w:r>
+      <w:r>
+        <w:t xml:space="preserve"> wywrzeć negatywny wpływ na to przedsięwzięcie. [Sacha, InzOp]. </w:t>
+      </w:r>
+      <w:r>
+        <w:t>By przeciwdziałać ryzyku należy uczyć się nim zarządzać. Zarządzanie ryzykiem polega na jego identyfikacji i na posiadaniu scenariuszów,</w:t>
+      </w:r>
+      <w:r>
+        <w:t xml:space="preserve"> które następują, gdy </w:t>
+      </w:r>
+      <w:r>
+        <w:t xml:space="preserve">krytyczne sytuacje się ziszczą. </w:t>
+      </w:r>
+      <w:r>
+        <w:t>Wszystkie potencjalne zagrożenia muszą zostać uwzględnione w harmonogramie i w budżecie projektu</w:t>
+      </w:r>
+      <w:r>
+        <w:t xml:space="preserve">. Aby zapewnić odpowiednią ochronę projektowi należy stworzyć dokumenty: </w:t>
+      </w:r>
+      <w:r>
+        <w:rPr>
+          <w:b/>
+        </w:rPr>
+        <w:t>plan zarządzania ryzykiem</w:t>
+      </w:r>
+      <w:r>
+        <w:t xml:space="preserve"> i </w:t>
+      </w:r>
+      <w:r>
+        <w:rPr>
+          <w:b/>
+        </w:rPr>
+        <w:t>rejestr ryzyka</w:t>
+      </w:r>
+      <w:r>
+        <w:t>.[Sacha InzOp] Plan zarządzania ryzykiem opisuje metody wykrywania ryzyka, metody oceny ryzyka i osoby odpowiedzialne za wykonanie zadań związanych z ryzykiem. Kolejnym dokumentem jest rejestr ryzyka. Jest to dokument, który obejmuje:</w:t>
+      </w:r>
+    </w:p>
+    <w:p>
+      <w:pPr>
+        <w:pStyle w:val="Akapitzlist"/>
+        <w:numPr>
+          <w:ilvl w:val="0"/>
+          <w:numId w:val="13"/>
+        </w:numPr>
+        <w:jc w:val="both"/>
+      </w:pPr>
+      <w:r>
+        <w:t>Identyfikację ryzyka,</w:t>
+      </w:r>
+    </w:p>
+    <w:p>
+      <w:pPr>
+        <w:pStyle w:val="Akapitzlist"/>
+        <w:numPr>
+          <w:ilvl w:val="0"/>
+          <w:numId w:val="13"/>
+        </w:numPr>
+        <w:spacing w:before="240"/>
+        <w:jc w:val="both"/>
+      </w:pPr>
+      <w:r>
+        <w:t>Ocenę stopnia zagrożenia(ocena prawdopodobieństwa wystąpienia ryzyka i ocena negatywnych skutków tego wystąpienia),</w:t>
+      </w:r>
+    </w:p>
+    <w:p>
+      <w:pPr>
+        <w:pStyle w:val="Akapitzlist"/>
+        <w:numPr>
+          <w:ilvl w:val="0"/>
+          <w:numId w:val="13"/>
+        </w:numPr>
+        <w:spacing w:before="240"/>
+        <w:jc w:val="both"/>
+      </w:pPr>
+      <w:r>
+        <w:t>Sposoby postępowania pozwalające uniknąć ryzyka, lub ograniczyć skutki wystąpienia ryzyka.</w:t>
+      </w:r>
+    </w:p>
+    <w:p>
+      <w:pPr>
+        <w:pStyle w:val="Nagwek2"/>
+        <w:jc w:val="both"/>
+      </w:pPr>
+      <w:r>
+        <w:t>Zwinne metodyki zarządzania projektami</w:t>
+      </w:r>
+    </w:p>
+    <w:p>
+      <w:pPr>
+        <w:jc w:val="both"/>
+      </w:pPr>
+      <w:r>
+        <w:tab/>
+      </w:r>
+      <w:r>
+        <w:t>Do niedawna projekty informatyczne przeprowadzane były głównie z wykorzystaniem metod, które zakładały, że istnieje jedna sekwencja następujących po sobie zdarzeń związanych z przeprowadzanym projektem. Taką metodyką jest metodyka zgodnie, z którą przeprowadzony został projekt aplikacji sprawdzającej wiedzę. Ta metodyka to metodyka kaskadowa:</w:t>
+      </w:r>
+    </w:p>
+    <w:p>
+      <w:pPr>
+        <w:pStyle w:val="Legenda"/>
+      </w:pPr>
+      <w:r>
+        <w:drawing>
+          <wp:inline distT="0" distB="0" distL="0" distR="0">
+            <wp:extent cx="2766018" cy="1561381"/>
+            <wp:effectExtent l="19050" t="0" r="0" b="0"/>
+            <wp:docPr id="12" name="Obraz 11" descr="model_kaskadowy_scrum.png"/>
+            <wp:cNvGraphicFramePr>
+              <a:graphicFrameLocks xmlns:a="http://schemas.openxmlformats.org/drawingml/2006/main" noChangeAspect="1"/>
+            </wp:cNvGraphicFramePr>
+            <a:graphic xmlns:a="http://schemas.openxmlformats.org/drawingml/2006/main">
+              <a:graphicData uri="http://schemas.openxmlformats.org/drawingml/2006/picture">
+                <pic:pic xmlns:pic="http://schemas.openxmlformats.org/drawingml/2006/picture">
+                  <pic:nvPicPr>
+                    <pic:cNvPr id="0" name="model_kaskadowy_scrum.png"/>
+                    <pic:cNvPicPr/>
+                  </pic:nvPicPr>
+                  <pic:blipFill>
+                    <a:blip r:embed="rId20" cstate="print"/>
+                    <a:stretch>
+                      <a:fillRect/>
+                    </a:stretch>
+                  </pic:blipFill>
+                  <pic:spPr>
+                    <a:xfrm>
+                      <a:off x="0" y="0"/>
+                      <a:ext cx="2768614" cy="1562847"/>
+                    </a:xfrm>
+                    <a:prstGeom prst="rect">
+                      <a:avLst/>
+                    </a:prstGeom>
+                  </pic:spPr>
+                </pic:pic>
+              </a:graphicData>
+            </a:graphic>
+          </wp:inline>
+        </w:drawing>
+      </w:r>
+    </w:p>
+    <w:p>
+      <w:pPr>
+        <w:pStyle w:val="Legenda"/>
+        <w:rPr>
+          <w:szCs w:val="24"/>
+        </w:rPr>
+      </w:pPr>
+      <w:r>
+        <w:t xml:space="preserve">Rysunek </w:t>
+      </w:r>
+      <w:fldSimple w:instr=" SEQ Rysunek \* ARABIC ">
+        <w:r>
+          <w:rPr>
+            <w:noProof/>
+          </w:rPr>
+          <w:t>11</w:t>
+        </w:r>
+      </w:fldSimple>
+      <w:r>
+        <w:t xml:space="preserve"> Sekwencja zdarzeń przy metodyce kaskadowej</w:t>
+      </w:r>
+      <w:r>
+        <w:br/>
+        <w:t xml:space="preserve">Źródło: </w:t>
+      </w:r>
+      <w:r>
+        <w:rPr>
+          <w:szCs w:val="24"/>
+        </w:rPr>
+        <w:t>Chrapko M., SCRUM, O zwinnym zarządzaniu projektami,</w:t>
+      </w:r>
+      <w:r>
+        <w:rPr>
+          <w:szCs w:val="24"/>
+        </w:rPr>
+        <w:t xml:space="preserve"> str. 19,</w:t>
+      </w:r>
+      <w:r>
+        <w:rPr>
+          <w:szCs w:val="24"/>
+        </w:rPr>
+        <w:t xml:space="preserve"> Helion, 2013.</w:t>
+      </w:r>
+    </w:p>
+    <w:p>
+      <w:pPr>
+        <w:jc w:val="both"/>
+      </w:pPr>
+      <w:r>
+        <w:lastRenderedPageBreak/>
+        <w:t xml:space="preserve">Metodyka kaskadowa sprawdza się przy małych projektach, nastręcza jednak zbyt wielu problemów w </w:t>
+      </w:r>
+      <w:r>
+        <w:t>projekcie, w którym mogą zmieniać się wymagania. Załóżmy, że przeszli</w:t>
+      </w:r>
+      <w:r>
+        <w:t>śmy już przez etap implementacji</w:t>
+      </w:r>
+      <w:r>
+        <w:t xml:space="preserve">, stworzyliśmy kompletny system i nagle dowiadujemy się od kontrahenta, że </w:t>
+      </w:r>
+      <w:r>
+        <w:t>jednak musimy zmienić pewne wymagania. System jest już niemal gotowy, ale firma dostarczająca oprogramowanie wie, że jeśli się nie podporządkuje, to system nie zostanie zaakceptowany. Wymagane są zmiany, które niewątpliwie będą bardzo kosztowne.</w:t>
+      </w:r>
+      <w:r>
+        <w:t xml:space="preserve"> Pewnym rozwiązaniem jest </w:t>
+      </w:r>
+      <w:r>
+        <w:rPr>
+          <w:i/>
+        </w:rPr>
+        <w:t>outsourcing</w:t>
+      </w:r>
+      <w:r>
+        <w:t>, czyli zlecanie niezależnym podmiotom wytwarza</w:t>
+      </w:r>
+      <w:r>
+        <w:t>nia</w:t>
+      </w:r>
+      <w:r>
+        <w:t xml:space="preserve"> p</w:t>
+      </w:r>
+      <w:r>
+        <w:t>oszczególnych</w:t>
+      </w:r>
+      <w:r>
+        <w:t xml:space="preserve"> części oprogramowania.</w:t>
+      </w:r>
+      <w:r>
+        <w:t xml:space="preserve"> </w:t>
+      </w:r>
+      <w:r>
+        <w:rPr>
+          <w:i/>
+        </w:rPr>
+        <w:t>Outsourcing</w:t>
+      </w:r>
+      <w:r>
+        <w:t xml:space="preserve"> ma swoje zalety- na wypadek zmiany wymagań podczas proje</w:t>
+      </w:r>
+      <w:r>
+        <w:t>ktu odpowiedzialność za zmiany oraz</w:t>
+      </w:r>
+      <w:r>
+        <w:t xml:space="preserve"> koszty rozkładają się na więcej podmiotów. Niewątpliwą wadą</w:t>
+      </w:r>
+      <w:r>
+        <w:t xml:space="preserve"> </w:t>
+      </w:r>
+      <w:r>
+        <w:t xml:space="preserve">jest natomiast problem z komunikacją między poszczególnymi podmiotami, a także </w:t>
+      </w:r>
+      <w:r>
+        <w:t>możliwe rozmywanie się</w:t>
+      </w:r>
+      <w:r>
+        <w:t xml:space="preserve"> odpowiedzialności. </w:t>
+      </w:r>
+    </w:p>
+    <w:p>
+      <w:pPr>
+        <w:jc w:val="both"/>
+      </w:pPr>
+      <w:r>
+        <w:tab/>
+        <w:t>W odpowiedzi na</w:t>
+      </w:r>
+      <w:r>
+        <w:t xml:space="preserve"> potrzebę elastyczności projektów</w:t>
+      </w:r>
+      <w:r>
+        <w:t xml:space="preserve"> powstały metodyki zwinne nazywane również metodykami </w:t>
+      </w:r>
+      <w:r>
+        <w:rPr>
+          <w:b/>
+        </w:rPr>
+        <w:t>Agile’owymi</w:t>
+      </w:r>
+      <w:r>
+        <w:t xml:space="preserve">. </w:t>
+      </w:r>
+      <w:r>
+        <w:t xml:space="preserve">Zakładają one zupełnie inny model wytwarzania oprogramowania i dużo lepiej dostosowują się do aktualnych potrzeb. Metodyki zwinne zakładają istnienie określonej ilości cykli(iteracji), w której wypuszczana jest kolejna wersja oprogramowania- </w:t>
+      </w:r>
+      <w:r>
+        <w:rPr>
+          <w:i/>
+        </w:rPr>
+        <w:t>Release</w:t>
+      </w:r>
+      <w:r>
+        <w:t>.[Chrapko Scrum] Planowanie</w:t>
+      </w:r>
+      <w:r>
+        <w:t xml:space="preserve"> i wykonanie wydania</w:t>
+      </w:r>
+      <w:r>
+        <w:t xml:space="preserve"> w metodykach </w:t>
+      </w:r>
+      <w:r>
+        <w:rPr>
+          <w:b/>
+        </w:rPr>
+        <w:t>Agile’owych</w:t>
+      </w:r>
+      <w:r>
+        <w:t xml:space="preserve"> doskonale obrazuje poniższy rysunek:</w:t>
+      </w:r>
+    </w:p>
+    <w:p>
+      <w:pPr>
+        <w:keepNext/>
+        <w:jc w:val="both"/>
+      </w:pPr>
+      <w:r>
+        <w:rPr>
+          <w:noProof/>
+          <w:lang w:eastAsia="pl-PL"/>
+        </w:rPr>
+        <w:drawing>
+          <wp:inline distT="0" distB="0" distL="0" distR="0">
+            <wp:extent cx="3949101" cy="4008262"/>
+            <wp:effectExtent l="19050" t="0" r="0" b="0"/>
+            <wp:docPr id="13" name="Obraz 12" descr="iteracje_agile_nzop.png"/>
+            <wp:cNvGraphicFramePr>
+              <a:graphicFrameLocks xmlns:a="http://schemas.openxmlformats.org/drawingml/2006/main" noChangeAspect="1"/>
+            </wp:cNvGraphicFramePr>
+            <a:graphic xmlns:a="http://schemas.openxmlformats.org/drawingml/2006/main">
+              <a:graphicData uri="http://schemas.openxmlformats.org/drawingml/2006/picture">
+                <pic:pic xmlns:pic="http://schemas.openxmlformats.org/drawingml/2006/picture">
+                  <pic:nvPicPr>
+                    <pic:cNvPr id="0" name="iteracje_agile_nzop.png"/>
+                    <pic:cNvPicPr/>
+                  </pic:nvPicPr>
+                  <pic:blipFill>
+                    <a:blip r:embed="rId21" cstate="print"/>
+                    <a:stretch>
+                      <a:fillRect/>
+                    </a:stretch>
+                  </pic:blipFill>
+                  <pic:spPr>
+                    <a:xfrm>
+                      <a:off x="0" y="0"/>
+                      <a:ext cx="3953999" cy="4013233"/>
+                    </a:xfrm>
+                    <a:prstGeom prst="rect">
+                      <a:avLst/>
+                    </a:prstGeom>
+                  </pic:spPr>
+                </pic:pic>
+              </a:graphicData>
+            </a:graphic>
+          </wp:inline>
+        </w:drawing>
+      </w:r>
+    </w:p>
+    <w:p>
+      <w:pPr>
+        <w:pStyle w:val="Legenda"/>
+      </w:pPr>
+      <w:r>
+        <w:t xml:space="preserve">Rysunek </w:t>
+      </w:r>
+      <w:fldSimple w:instr=" SEQ Rysunek \* ARABIC ">
+        <w:r>
+          <w:rPr>
+            <w:noProof/>
+          </w:rPr>
+          <w:t>12</w:t>
+        </w:r>
+      </w:fldSimple>
+      <w:r>
+        <w:t xml:space="preserve"> Iteracje i planowanie w metodykach zwinnych</w:t>
+      </w:r>
+      <w:r>
+        <w:br/>
+        <w:t xml:space="preserve">Źródło: </w:t>
+      </w:r>
+      <w:r>
+        <w:t xml:space="preserve">Sacha K., </w:t>
+      </w:r>
+      <w:r>
+        <w:rPr>
+          <w:i/>
+        </w:rPr>
+        <w:t xml:space="preserve"> Inżynieria oprogramowania</w:t>
+      </w:r>
+      <w:r>
+        <w:t>,</w:t>
+      </w:r>
+      <w:r>
+        <w:t xml:space="preserve"> str. 336</w:t>
+      </w:r>
+      <w:r>
+        <w:t xml:space="preserve">, </w:t>
+      </w:r>
+      <w:r>
+        <w:t xml:space="preserve"> Wydawnictwo Naukowe PWN, Warszawa 2010.</w:t>
+      </w:r>
+    </w:p>
+    <w:p>
+      <w:pPr>
+        <w:jc w:val="both"/>
+      </w:pPr>
+      <w:r>
+        <w:t xml:space="preserve">W tym modelu przed każdą iteracją wymagania mogą zostać zmodyfikowane, by w danym etapie- na diagramie nazwanym </w:t>
+      </w:r>
+      <w:r>
+        <w:rPr>
+          <w:i/>
+        </w:rPr>
+        <w:t>Wykonanie iteracji</w:t>
+      </w:r>
+      <w:r>
+        <w:t xml:space="preserve"> (w rzeczywistych projektach ten etap nazywany jest </w:t>
+      </w:r>
+      <w:r>
+        <w:rPr>
+          <w:i/>
+        </w:rPr>
+        <w:t>Sprint</w:t>
+      </w:r>
+      <w:r>
+        <w:t xml:space="preserve">) wykonać część projektu, która zakłada zmianę wymagań. Tutaj zakłada się krótki horyzont działania- po każdej iteracji wypuszcza się </w:t>
+      </w:r>
+      <w:r>
+        <w:rPr>
+          <w:i/>
+        </w:rPr>
+        <w:t>Release</w:t>
+      </w:r>
+      <w:r>
+        <w:t xml:space="preserve">, który po wykonaniu </w:t>
+      </w:r>
+      <w:r>
+        <w:lastRenderedPageBreak/>
+        <w:t xml:space="preserve">testów akceptacyjnych zostaje wysłany do kontrahenta do akceptacji. Każdy </w:t>
+      </w:r>
+      <w:r>
+        <w:rPr>
+          <w:i/>
+        </w:rPr>
+        <w:t>Release</w:t>
+      </w:r>
+      <w:r>
+        <w:t xml:space="preserve"> jest rozliczany na bieżąco, a nie po dostarczeniu całego projektu.</w:t>
+      </w:r>
+      <w:r>
+        <w:t xml:space="preserve"> Testy a</w:t>
+      </w:r>
+      <w:r>
+        <w:t>kceptacyjne poprzedzające wypuszczenie</w:t>
+      </w:r>
+      <w:r>
+        <w:t xml:space="preserve"> </w:t>
+      </w:r>
+      <w:r>
+        <w:rPr>
+          <w:i/>
+        </w:rPr>
+        <w:t>Releas</w:t>
+      </w:r>
+      <w:r>
+        <w:rPr>
+          <w:i/>
+        </w:rPr>
+        <w:t>e’</w:t>
+      </w:r>
+      <w:r>
+        <w:rPr>
+          <w:i/>
+        </w:rPr>
+        <w:t>a</w:t>
+      </w:r>
+      <w:r>
+        <w:t xml:space="preserve"> do akceptacji, to sprawdzenie zgodności </w:t>
+      </w:r>
+      <w:r>
+        <w:t>stworzonego</w:t>
+      </w:r>
+      <w:r>
+        <w:t xml:space="preserve"> oprogramowania z wymaganiami, założeniami co w danym </w:t>
+      </w:r>
+      <w:r>
+        <w:rPr>
+          <w:i/>
+        </w:rPr>
+        <w:t>Sprincie</w:t>
+      </w:r>
+      <w:r>
+        <w:t xml:space="preserve"> miało zostać wykonane, oraz sprawdzenie czy nie ma błędów merytorycznych.</w:t>
+      </w:r>
+      <w:r>
+        <w:t xml:space="preserve"> Ta metodyka sprawdza się zwłaszcza w olbrzymich projektach, w których niezbędne jest szybkie reagowanie na wszelkie zmiany. </w:t>
+      </w:r>
+      <w:r>
+        <w:rPr>
+          <w:i/>
+        </w:rPr>
+        <w:t>Agile</w:t>
+      </w:r>
+      <w:r>
+        <w:t xml:space="preserve"> jest wygodny zarówno dla klientów, jak i dla firm dostarczających oprogramowanie. Firmy zlecające zbudowanie jakiegoś systemu mogą na bieżąco uczestniczyć w wytwarzaniu oprogramowania, nadzorować wszystkie etapy. Nie narażają się na fiasko całego przedsięwzięcia</w:t>
+      </w:r>
+      <w:r>
+        <w:t xml:space="preserve">, które może zaistnieć z powodu nie dostarczenia oprogramowania w ogóle. Dostając co pewien określony czas </w:t>
+      </w:r>
+      <w:r>
+        <w:rPr>
+          <w:i/>
+        </w:rPr>
+        <w:t>Release</w:t>
+      </w:r>
+      <w:r>
+        <w:t xml:space="preserve">, zawsze mogą skończyć projekt na danym etapie i zlecić jego dokończenie innemu podmiotowi. Dla firmy wytwarzającej oprogramowanie wykorzystanie metodyk </w:t>
+      </w:r>
+      <w:r>
+        <w:rPr>
+          <w:i/>
+        </w:rPr>
+        <w:t>Agile’owych</w:t>
+      </w:r>
+      <w:r>
+        <w:t xml:space="preserve"> jest wygodne</w:t>
+      </w:r>
+      <w:r>
+        <w:t xml:space="preserve">, bo wypuszczając kolejną wersję oprogramowania, po jej akceptacji realizowana jest faktura. Nie naraża to firmy </w:t>
+      </w:r>
+      <w:r>
+        <w:t xml:space="preserve">wytwarzającej oprogramowanie na czekanie na realizację płatności, a co za tym idzie potencjalne utracenie płynności finansowej. Metodyki </w:t>
+      </w:r>
+      <w:r>
+        <w:rPr>
+          <w:i/>
+        </w:rPr>
+        <w:t>Agile’owe</w:t>
+      </w:r>
+      <w:r>
+        <w:t xml:space="preserve"> dostarczają także szereg gotowych praktyk, które można implementować w firmie. Mowa tutaj o praktykach związanych z budowaniem zespołów, związanych z pozyskiwaniem wymagań, czy po prostu o pewnych założeniach wynikających z tzw. </w:t>
+      </w:r>
+      <w:r>
+        <w:rPr>
+          <w:b/>
+        </w:rPr>
+        <w:t>Agile Manifesto</w:t>
+      </w:r>
+      <w:r>
+        <w:rPr>
+          <w:rStyle w:val="Odwoanieprzypisudolnego"/>
+        </w:rPr>
+        <w:footnoteReference w:id="9"/>
+      </w:r>
+      <w:r>
+        <w:t>.  Jest to temat niezwykle obszerny, ale i niesamowicie interesujący, mający jak najbardziej praktycz</w:t>
+      </w:r>
+      <w:r>
+        <w:t xml:space="preserve">ny wymiar. Chętni chcący zgłębić wiedzę w danej materii, powinni sięgnąć po książkę opisującą konkretną metodykę </w:t>
+      </w:r>
+      <w:r>
+        <w:rPr>
+          <w:i/>
+        </w:rPr>
+        <w:t>Agile’ową</w:t>
+      </w:r>
+      <w:r>
+        <w:t>- „</w:t>
+      </w:r>
+      <w:r>
+        <w:rPr>
+          <w:i/>
+        </w:rPr>
+        <w:t>Scrum. O zwinnym zarządzaniu projektami.”</w:t>
+      </w:r>
+      <w:r>
+        <w:t xml:space="preserve">. Pozycja cieszącego się ogromną popularnością specjalisty od metodyk zwinnych- Mariusza Chrapko, przeprowadza czytelnika przez wiele tajników wiedzy o </w:t>
+      </w:r>
+      <w:r>
+        <w:rPr>
+          <w:i/>
+        </w:rPr>
+        <w:t>Scrum</w:t>
+      </w:r>
+      <w:r>
+        <w:t xml:space="preserve">, podpierając wszystko bardzo ciekawymi i zrozumiałymi przykładami. </w:t>
+      </w:r>
+    </w:p>
+    <w:p>
+      <w:pPr>
+        <w:pStyle w:val="Nagwek2"/>
+      </w:pPr>
+      <w:r>
+        <w:t>Podsumowanie</w:t>
+      </w:r>
+      <w:r>
+        <w:t xml:space="preserve"> rozdziału</w:t>
+      </w:r>
+    </w:p>
+    <w:p>
+      <w:pPr>
+        <w:ind w:firstLine="708"/>
+        <w:jc w:val="both"/>
+      </w:pPr>
+      <w:r>
+        <w:t xml:space="preserve">Reasumując, </w:t>
+      </w:r>
+      <w:r>
+        <w:t>wytwarzanie oprogramowania to nie tylko pisanie kodu</w:t>
+      </w:r>
+      <w:r>
+        <w:t>, właściwie pisanie kodu nie jest czynnością, która dominuje w pracy programisty</w:t>
+      </w:r>
+      <w:r>
+        <w:t>.</w:t>
+      </w:r>
+      <w:r>
+        <w:t xml:space="preserve"> Niestety w realnych projektach o wiele więcej czasu</w:t>
+      </w:r>
+      <w:r>
+        <w:t xml:space="preserve"> jest</w:t>
+      </w:r>
+      <w:r>
+        <w:t xml:space="preserve"> poświęcane na kontakty z klientam</w:t>
+      </w:r>
+      <w:r>
+        <w:t>i, na dyskusje wewnątrz zespołu, czy</w:t>
+      </w:r>
+      <w:r>
+        <w:t xml:space="preserve"> na tzw. </w:t>
+      </w:r>
+      <w:r>
+        <w:rPr>
+          <w:i/>
+        </w:rPr>
+        <w:t>Maintenance</w:t>
+      </w:r>
+      <w:r>
+        <w:rPr>
+          <w:rStyle w:val="Odwoanieprzypisudolnego"/>
+          <w:i/>
+        </w:rPr>
+        <w:footnoteReference w:id="10"/>
+      </w:r>
+      <w:r>
+        <w:rPr>
+          <w:i/>
+        </w:rPr>
+        <w:t>.</w:t>
+      </w:r>
+      <w:r>
+        <w:t xml:space="preserve"> Wytwarzanie oprogramowania to olbrzymie przedsięwzięcie, które sk</w:t>
+      </w:r>
+      <w:r>
+        <w:t>łada się z ogromnej ilości pojedynczych procesów</w:t>
+      </w:r>
+      <w:r>
+        <w:t>, które niezwykle ciężko byłoby okiełznać ni</w:t>
+      </w:r>
+      <w:r>
+        <w:t xml:space="preserve">e stosując pewnych dobrze już </w:t>
+      </w:r>
+      <w:r>
+        <w:t>znanych praktyk. Jak widać nawet w tak małym projekcie, jak tworzona na potrzeby pracy aplikacja sprawdzająca wiedzę, inżynieria oprogramowania może być niezwykle przydatna. Wyspecyfikowanie wymagań nakazuje trzymać się pewnych ścisłych założeń, zapobiega tym samym niepotrzebnemu chaosowi. Stworzenie odpowiednich diagramów, nawet tak minimalistycznych, jak te zaprezentowane w owej pracy, pozwala po pierwsze trzymać się pewnych wyznaczonych ram, po drugie pozwala zrozumieć istotę działania systemu czytelnikowi, który na co dzień nie zajmuje się wytwarzaniem oprogramowania</w:t>
+      </w:r>
+      <w:r>
+        <w:t>, oraz po trzecie jest pewną formą wsparcia dla kogoś, kto chciałby przeprowadzić modyfikacje w systemie</w:t>
+      </w:r>
+      <w:r>
+        <w:t>.</w:t>
+      </w:r>
+      <w:r>
+        <w:t xml:space="preserve"> Diagramy są bardzo </w:t>
+      </w:r>
+      <w:r>
+        <w:lastRenderedPageBreak/>
+        <w:t>pomocne przy tzw. inżynierii wstecznej</w:t>
+      </w:r>
+      <w:r>
+        <w:rPr>
+          <w:rStyle w:val="Odwoanieprzypisudolnego"/>
+        </w:rPr>
+        <w:footnoteReference w:id="11"/>
+      </w:r>
+      <w:r>
+        <w:t xml:space="preserve">. Ów rozdział miał na celu przeprowadzić czytelnika przez poszczególne etapy związane z specyfikacją wymagań, tworzeniem użytecznych diagramów, czy planowaniem czasu, które miały ścisły związek z aplikacją sprawdzającą wiedzę. Rozdział miał też na celu dostarczenie pewnych ciekawostek ze świata inżynierii oprogramowania. </w:t>
+      </w:r>
+      <w:r>
+        <w:t>Podrozdziały</w:t>
+      </w:r>
+      <w:r>
+        <w:t xml:space="preserve"> opisane pokrótce</w:t>
+      </w:r>
+      <w:r>
+        <w:t>, niemające ścisłego związku z tworzoną aplikacją,</w:t>
+      </w:r>
+      <w:r>
+        <w:t xml:space="preserve"> wymagają rozwinięcia</w:t>
+      </w:r>
+      <w:r>
+        <w:t xml:space="preserve"> i osobnego wyjaśnienia</w:t>
+      </w:r>
+      <w:r>
+        <w:t>, niestety nie są tematem tej pracy</w:t>
+      </w:r>
+      <w:r>
+        <w:t xml:space="preserve">. Zainteresowanych odsyłam do literatury technicznej poświęconej inżynierii oprogramowania. </w:t>
+      </w:r>
+      <w:r>
+        <w:t xml:space="preserve"> </w:t>
+      </w:r>
+      <w:r>
+        <w:t xml:space="preserve"> </w:t>
+      </w:r>
+      <w:r>
+        <w:t xml:space="preserve"> </w:t>
+      </w:r>
+    </w:p>
     <w:p>
       <w:pPr>
         <w:ind w:firstLine="708"/>
@@ -1370,7 +6610,7 @@
     </w:p>
     <w:sectPr>
       <w:pgSz w:w="11906" w:h="16838"/>
-      <w:pgMar w:top="1417" w:right="1417" w:bottom="1417" w:left="1417" w:header="708" w:footer="708" w:gutter="0"/>
+      <w:pgMar w:top="1417" w:right="1417" w:bottom="1134" w:left="1417" w:header="708" w:footer="708" w:gutter="0"/>
       <w:cols w:space="708"/>
       <w:docGrid w:linePitch="360"/>
     </w:sectPr>
@@ -1422,6 +6662,172 @@
       </w:pPr>
       <w:r>
         <w:continuationSeparator/>
+      </w:r>
+    </w:p>
+  </w:footnote>
+  <w:footnote w:id="2">
+    <w:p>
+      <w:pPr>
+        <w:pStyle w:val="Tekstprzypisudolnego"/>
+      </w:pPr>
+      <w:r>
+        <w:rPr>
+          <w:rStyle w:val="Odwoanieprzypisudolnego"/>
+        </w:rPr>
+        <w:footnoteRef/>
+      </w:r>
+      <w:r>
+        <w:t xml:space="preserve"> Przez ticket należy rozumieć problem konfiguracyjny, który napotkaliśmy na naszej drodze i który został przez nas zaraportowany. Powinien on zostać rozwiązany przez suport team.</w:t>
+      </w:r>
+    </w:p>
+  </w:footnote>
+  <w:footnote w:id="3">
+    <w:p>
+      <w:pPr>
+        <w:pStyle w:val="Tekstprzypisudolnego"/>
+      </w:pPr>
+      <w:r>
+        <w:rPr>
+          <w:rStyle w:val="Odwoanieprzypisudolnego"/>
+        </w:rPr>
+        <w:footnoteRef/>
+      </w:r>
+      <w:r>
+        <w:t xml:space="preserve"> ERP- Enterprise Resource Planning, systemy informatyczne wspomagające zarządzanie przedsiębiorstwem(odzwierciedlenie zachodzących procesów logistycznych, tworzenie łańcuchów dostaw, etc.).</w:t>
+      </w:r>
+    </w:p>
+  </w:footnote>
+  <w:footnote w:id="4">
+    <w:p>
+      <w:pPr>
+        <w:pStyle w:val="Tekstprzypisudolnego"/>
+      </w:pPr>
+      <w:r>
+        <w:rPr>
+          <w:rStyle w:val="Odwoanieprzypisudolnego"/>
+        </w:rPr>
+        <w:footnoteRef/>
+      </w:r>
+      <w:r>
+        <w:t xml:space="preserve"> UML- Unified Modeling Language, język modelowania systemów informatycznych, oparty o koncepcję obiektowości.</w:t>
+      </w:r>
+    </w:p>
+  </w:footnote>
+  <w:footnote w:id="5">
+    <w:p>
+      <w:pPr>
+        <w:pStyle w:val="Tekstprzypisudolnego"/>
+      </w:pPr>
+      <w:r>
+        <w:rPr>
+          <w:rStyle w:val="Odwoanieprzypisudolnego"/>
+        </w:rPr>
+        <w:footnoteRef/>
+      </w:r>
+      <w:r>
+        <w:t xml:space="preserve"> Celowo stosowane jest nazewnictwo w języku angielskim, gdyż tym właśnie językiem operuje się zazwyczaj przy okazji tworzenia projektów informatycznych.</w:t>
+      </w:r>
+    </w:p>
+  </w:footnote>
+  <w:footnote w:id="6">
+    <w:p>
+      <w:pPr>
+        <w:pStyle w:val="Tekstprzypisudolnego"/>
+      </w:pPr>
+      <w:r>
+        <w:rPr>
+          <w:rStyle w:val="Odwoanieprzypisudolnego"/>
+        </w:rPr>
+        <w:footnoteRef/>
+      </w:r>
+      <w:r>
+        <w:t xml:space="preserve"> Release- wersja oprogramowania, która jest wypuszczana do użytku.</w:t>
+      </w:r>
+    </w:p>
+  </w:footnote>
+  <w:footnote w:id="7">
+    <w:p>
+      <w:pPr>
+        <w:pStyle w:val="Tekstprzypisudolnego"/>
+      </w:pPr>
+      <w:r>
+        <w:rPr>
+          <w:rStyle w:val="Odwoanieprzypisudolnego"/>
+        </w:rPr>
+        <w:footnoteRef/>
+      </w:r>
+      <w:r>
+        <w:t xml:space="preserve"> Przez koszt w tym wypadku należy rozumieć czas potrzebny na wykonanie danej czynności liczony w dniach.</w:t>
+      </w:r>
+    </w:p>
+  </w:footnote>
+  <w:footnote w:id="8">
+    <w:p>
+      <w:pPr>
+        <w:pStyle w:val="Tekstprzypisudolnego"/>
+      </w:pPr>
+      <w:r>
+        <w:rPr>
+          <w:rStyle w:val="Odwoanieprzypisudolnego"/>
+        </w:rPr>
+        <w:footnoteRef/>
+      </w:r>
+      <w:r>
+        <w:t xml:space="preserve"> IIS- Internet Information Services jest to zbiór usług sieciowych dla systemów Microsoftu, które udostępniają protokoły, dzięki którym można w łatwy sposób uruchomić serwery FTP, http czy SMTP.</w:t>
+      </w:r>
+    </w:p>
+  </w:footnote>
+  <w:footnote w:id="9">
+    <w:p>
+      <w:pPr>
+        <w:pStyle w:val="Tekstprzypisudolnego"/>
+      </w:pPr>
+      <w:r>
+        <w:rPr>
+          <w:rStyle w:val="Odwoanieprzypisudolnego"/>
+        </w:rPr>
+        <w:footnoteRef/>
+      </w:r>
+      <w:r>
+        <w:t xml:space="preserve"> </w:t>
+      </w:r>
+      <w:r>
+        <w:t>Manifest zwinnego wytwarzania oprogramowania, deklaracja pewnych zasad, które powinny być przestrzegane w każdym projekcie informatycznym budowanym z wykorzystaniem metodyk zwinnych.</w:t>
+      </w:r>
+    </w:p>
+  </w:footnote>
+  <w:footnote w:id="10">
+    <w:p>
+      <w:pPr>
+        <w:pStyle w:val="Tekstprzypisudolnego"/>
+      </w:pPr>
+      <w:r>
+        <w:rPr>
+          <w:rStyle w:val="Odwoanieprzypisudolnego"/>
+        </w:rPr>
+        <w:footnoteRef/>
+      </w:r>
+      <w:r>
+        <w:t xml:space="preserve"> </w:t>
+      </w:r>
+      <w:r>
+        <w:t>Maintenance, czyli konserwacja oprogramowania. Czynności mające na celu usprawnienie oprogramowania, jego adaptację. Ogólnie opiekowanie się oprogramowaniem.</w:t>
+      </w:r>
+    </w:p>
+  </w:footnote>
+  <w:footnote w:id="11">
+    <w:p>
+      <w:pPr>
+        <w:pStyle w:val="Tekstprzypisudolnego"/>
+      </w:pPr>
+      <w:r>
+        <w:rPr>
+          <w:rStyle w:val="Odwoanieprzypisudolnego"/>
+        </w:rPr>
+        <w:footnoteRef/>
+      </w:r>
+      <w:r>
+        <w:t xml:space="preserve"> Inżynieria wsteczna, reengineering- proces odwrotny do tworzenia oprogramowania. Jest to analiza istniejącego już programu i zrozumienie jego działania, tak by wprowadzić niezbędne modyfikacje(związane np. z bezpieczeństwem).</w:t>
       </w:r>
     </w:p>
   </w:footnote>
@@ -1544,6 +6950,490 @@
     </w:lvl>
   </w:abstractNum>
   <w:abstractNum w:abstractNumId="1">
+    <w:nsid w:val="12946A9F"/>
+    <w:multiLevelType w:val="hybridMultilevel"/>
+    <w:tmpl w:val="2BB63682"/>
+    <w:lvl w:ilvl="0" w:tplc="04150017">
+      <w:start w:val="1"/>
+      <w:numFmt w:val="lowerLetter"/>
+      <w:lvlText w:val="%1)"/>
+      <w:lvlJc w:val="left"/>
+      <w:pPr>
+        <w:ind w:left="1068" w:hanging="360"/>
+      </w:pPr>
+    </w:lvl>
+    <w:lvl w:ilvl="1" w:tplc="04150019" w:tentative="1">
+      <w:start w:val="1"/>
+      <w:numFmt w:val="lowerLetter"/>
+      <w:lvlText w:val="%2."/>
+      <w:lvlJc w:val="left"/>
+      <w:pPr>
+        <w:ind w:left="1788" w:hanging="360"/>
+      </w:pPr>
+    </w:lvl>
+    <w:lvl w:ilvl="2" w:tplc="0415001B" w:tentative="1">
+      <w:start w:val="1"/>
+      <w:numFmt w:val="lowerRoman"/>
+      <w:lvlText w:val="%3."/>
+      <w:lvlJc w:val="right"/>
+      <w:pPr>
+        <w:ind w:left="2508" w:hanging="180"/>
+      </w:pPr>
+    </w:lvl>
+    <w:lvl w:ilvl="3" w:tplc="0415000F" w:tentative="1">
+      <w:start w:val="1"/>
+      <w:numFmt w:val="decimal"/>
+      <w:lvlText w:val="%4."/>
+      <w:lvlJc w:val="left"/>
+      <w:pPr>
+        <w:ind w:left="3228" w:hanging="360"/>
+      </w:pPr>
+    </w:lvl>
+    <w:lvl w:ilvl="4" w:tplc="04150019" w:tentative="1">
+      <w:start w:val="1"/>
+      <w:numFmt w:val="lowerLetter"/>
+      <w:lvlText w:val="%5."/>
+      <w:lvlJc w:val="left"/>
+      <w:pPr>
+        <w:ind w:left="3948" w:hanging="360"/>
+      </w:pPr>
+    </w:lvl>
+    <w:lvl w:ilvl="5" w:tplc="0415001B" w:tentative="1">
+      <w:start w:val="1"/>
+      <w:numFmt w:val="lowerRoman"/>
+      <w:lvlText w:val="%6."/>
+      <w:lvlJc w:val="right"/>
+      <w:pPr>
+        <w:ind w:left="4668" w:hanging="180"/>
+      </w:pPr>
+    </w:lvl>
+    <w:lvl w:ilvl="6" w:tplc="0415000F" w:tentative="1">
+      <w:start w:val="1"/>
+      <w:numFmt w:val="decimal"/>
+      <w:lvlText w:val="%7."/>
+      <w:lvlJc w:val="left"/>
+      <w:pPr>
+        <w:ind w:left="5388" w:hanging="360"/>
+      </w:pPr>
+    </w:lvl>
+    <w:lvl w:ilvl="7" w:tplc="04150019" w:tentative="1">
+      <w:start w:val="1"/>
+      <w:numFmt w:val="lowerLetter"/>
+      <w:lvlText w:val="%8."/>
+      <w:lvlJc w:val="left"/>
+      <w:pPr>
+        <w:ind w:left="6108" w:hanging="360"/>
+      </w:pPr>
+    </w:lvl>
+    <w:lvl w:ilvl="8" w:tplc="0415001B" w:tentative="1">
+      <w:start w:val="1"/>
+      <w:numFmt w:val="lowerRoman"/>
+      <w:lvlText w:val="%9."/>
+      <w:lvlJc w:val="right"/>
+      <w:pPr>
+        <w:ind w:left="6828" w:hanging="180"/>
+      </w:pPr>
+    </w:lvl>
+  </w:abstractNum>
+  <w:abstractNum w:abstractNumId="2">
+    <w:nsid w:val="269F6D3F"/>
+    <w:multiLevelType w:val="hybridMultilevel"/>
+    <w:tmpl w:val="A61E667C"/>
+    <w:lvl w:ilvl="0" w:tplc="04150017">
+      <w:start w:val="1"/>
+      <w:numFmt w:val="lowerLetter"/>
+      <w:lvlText w:val="%1)"/>
+      <w:lvlJc w:val="left"/>
+      <w:pPr>
+        <w:ind w:left="720" w:hanging="360"/>
+      </w:pPr>
+    </w:lvl>
+    <w:lvl w:ilvl="1" w:tplc="04150019" w:tentative="1">
+      <w:start w:val="1"/>
+      <w:numFmt w:val="lowerLetter"/>
+      <w:lvlText w:val="%2."/>
+      <w:lvlJc w:val="left"/>
+      <w:pPr>
+        <w:ind w:left="1440" w:hanging="360"/>
+      </w:pPr>
+    </w:lvl>
+    <w:lvl w:ilvl="2" w:tplc="0415001B" w:tentative="1">
+      <w:start w:val="1"/>
+      <w:numFmt w:val="lowerRoman"/>
+      <w:lvlText w:val="%3."/>
+      <w:lvlJc w:val="right"/>
+      <w:pPr>
+        <w:ind w:left="2160" w:hanging="180"/>
+      </w:pPr>
+    </w:lvl>
+    <w:lvl w:ilvl="3" w:tplc="0415000F" w:tentative="1">
+      <w:start w:val="1"/>
+      <w:numFmt w:val="decimal"/>
+      <w:lvlText w:val="%4."/>
+      <w:lvlJc w:val="left"/>
+      <w:pPr>
+        <w:ind w:left="2880" w:hanging="360"/>
+      </w:pPr>
+    </w:lvl>
+    <w:lvl w:ilvl="4" w:tplc="04150019" w:tentative="1">
+      <w:start w:val="1"/>
+      <w:numFmt w:val="lowerLetter"/>
+      <w:lvlText w:val="%5."/>
+      <w:lvlJc w:val="left"/>
+      <w:pPr>
+        <w:ind w:left="3600" w:hanging="360"/>
+      </w:pPr>
+    </w:lvl>
+    <w:lvl w:ilvl="5" w:tplc="0415001B" w:tentative="1">
+      <w:start w:val="1"/>
+      <w:numFmt w:val="lowerRoman"/>
+      <w:lvlText w:val="%6."/>
+      <w:lvlJc w:val="right"/>
+      <w:pPr>
+        <w:ind w:left="4320" w:hanging="180"/>
+      </w:pPr>
+    </w:lvl>
+    <w:lvl w:ilvl="6" w:tplc="0415000F" w:tentative="1">
+      <w:start w:val="1"/>
+      <w:numFmt w:val="decimal"/>
+      <w:lvlText w:val="%7."/>
+      <w:lvlJc w:val="left"/>
+      <w:pPr>
+        <w:ind w:left="5040" w:hanging="360"/>
+      </w:pPr>
+    </w:lvl>
+    <w:lvl w:ilvl="7" w:tplc="04150019" w:tentative="1">
+      <w:start w:val="1"/>
+      <w:numFmt w:val="lowerLetter"/>
+      <w:lvlText w:val="%8."/>
+      <w:lvlJc w:val="left"/>
+      <w:pPr>
+        <w:ind w:left="5760" w:hanging="360"/>
+      </w:pPr>
+    </w:lvl>
+    <w:lvl w:ilvl="8" w:tplc="0415001B" w:tentative="1">
+      <w:start w:val="1"/>
+      <w:numFmt w:val="lowerRoman"/>
+      <w:lvlText w:val="%9."/>
+      <w:lvlJc w:val="right"/>
+      <w:pPr>
+        <w:ind w:left="6480" w:hanging="180"/>
+      </w:pPr>
+    </w:lvl>
+  </w:abstractNum>
+  <w:abstractNum w:abstractNumId="3">
+    <w:nsid w:val="2CBB3AE9"/>
+    <w:multiLevelType w:val="hybridMultilevel"/>
+    <w:tmpl w:val="698EF57A"/>
+    <w:lvl w:ilvl="0" w:tplc="04150001">
+      <w:start w:val="1"/>
+      <w:numFmt w:val="bullet"/>
+      <w:lvlText w:val=""/>
+      <w:lvlJc w:val="left"/>
+      <w:pPr>
+        <w:ind w:left="720" w:hanging="360"/>
+      </w:pPr>
+      <w:rPr>
+        <w:rFonts w:ascii="Symbol" w:hAnsi="Symbol" w:hint="default"/>
+      </w:rPr>
+    </w:lvl>
+    <w:lvl w:ilvl="1" w:tplc="04150003" w:tentative="1">
+      <w:start w:val="1"/>
+      <w:numFmt w:val="bullet"/>
+      <w:lvlText w:val="o"/>
+      <w:lvlJc w:val="left"/>
+      <w:pPr>
+        <w:ind w:left="1440" w:hanging="360"/>
+      </w:pPr>
+      <w:rPr>
+        <w:rFonts w:ascii="Courier New" w:hAnsi="Courier New" w:cs="Courier New" w:hint="default"/>
+      </w:rPr>
+    </w:lvl>
+    <w:lvl w:ilvl="2" w:tplc="04150005" w:tentative="1">
+      <w:start w:val="1"/>
+      <w:numFmt w:val="bullet"/>
+      <w:lvlText w:val=""/>
+      <w:lvlJc w:val="left"/>
+      <w:pPr>
+        <w:ind w:left="2160" w:hanging="360"/>
+      </w:pPr>
+      <w:rPr>
+        <w:rFonts w:ascii="Wingdings" w:hAnsi="Wingdings" w:hint="default"/>
+      </w:rPr>
+    </w:lvl>
+    <w:lvl w:ilvl="3" w:tplc="04150001" w:tentative="1">
+      <w:start w:val="1"/>
+      <w:numFmt w:val="bullet"/>
+      <w:lvlText w:val=""/>
+      <w:lvlJc w:val="left"/>
+      <w:pPr>
+        <w:ind w:left="2880" w:hanging="360"/>
+      </w:pPr>
+      <w:rPr>
+        <w:rFonts w:ascii="Symbol" w:hAnsi="Symbol" w:hint="default"/>
+      </w:rPr>
+    </w:lvl>
+    <w:lvl w:ilvl="4" w:tplc="04150003" w:tentative="1">
+      <w:start w:val="1"/>
+      <w:numFmt w:val="bullet"/>
+      <w:lvlText w:val="o"/>
+      <w:lvlJc w:val="left"/>
+      <w:pPr>
+        <w:ind w:left="3600" w:hanging="360"/>
+      </w:pPr>
+      <w:rPr>
+        <w:rFonts w:ascii="Courier New" w:hAnsi="Courier New" w:cs="Courier New" w:hint="default"/>
+      </w:rPr>
+    </w:lvl>
+    <w:lvl w:ilvl="5" w:tplc="04150005" w:tentative="1">
+      <w:start w:val="1"/>
+      <w:numFmt w:val="bullet"/>
+      <w:lvlText w:val=""/>
+      <w:lvlJc w:val="left"/>
+      <w:pPr>
+        <w:ind w:left="4320" w:hanging="360"/>
+      </w:pPr>
+      <w:rPr>
+        <w:rFonts w:ascii="Wingdings" w:hAnsi="Wingdings" w:hint="default"/>
+      </w:rPr>
+    </w:lvl>
+    <w:lvl w:ilvl="6" w:tplc="04150001" w:tentative="1">
+      <w:start w:val="1"/>
+      <w:numFmt w:val="bullet"/>
+      <w:lvlText w:val=""/>
+      <w:lvlJc w:val="left"/>
+      <w:pPr>
+        <w:ind w:left="5040" w:hanging="360"/>
+      </w:pPr>
+      <w:rPr>
+        <w:rFonts w:ascii="Symbol" w:hAnsi="Symbol" w:hint="default"/>
+      </w:rPr>
+    </w:lvl>
+    <w:lvl w:ilvl="7" w:tplc="04150003" w:tentative="1">
+      <w:start w:val="1"/>
+      <w:numFmt w:val="bullet"/>
+      <w:lvlText w:val="o"/>
+      <w:lvlJc w:val="left"/>
+      <w:pPr>
+        <w:ind w:left="5760" w:hanging="360"/>
+      </w:pPr>
+      <w:rPr>
+        <w:rFonts w:ascii="Courier New" w:hAnsi="Courier New" w:cs="Courier New" w:hint="default"/>
+      </w:rPr>
+    </w:lvl>
+    <w:lvl w:ilvl="8" w:tplc="04150005" w:tentative="1">
+      <w:start w:val="1"/>
+      <w:numFmt w:val="bullet"/>
+      <w:lvlText w:val=""/>
+      <w:lvlJc w:val="left"/>
+      <w:pPr>
+        <w:ind w:left="6480" w:hanging="360"/>
+      </w:pPr>
+      <w:rPr>
+        <w:rFonts w:ascii="Wingdings" w:hAnsi="Wingdings" w:hint="default"/>
+      </w:rPr>
+    </w:lvl>
+  </w:abstractNum>
+  <w:abstractNum w:abstractNumId="4">
+    <w:nsid w:val="306F5586"/>
+    <w:multiLevelType w:val="hybridMultilevel"/>
+    <w:tmpl w:val="691A64B4"/>
+    <w:lvl w:ilvl="0" w:tplc="04150001">
+      <w:start w:val="1"/>
+      <w:numFmt w:val="bullet"/>
+      <w:lvlText w:val=""/>
+      <w:lvlJc w:val="left"/>
+      <w:pPr>
+        <w:ind w:left="1068" w:hanging="360"/>
+      </w:pPr>
+      <w:rPr>
+        <w:rFonts w:ascii="Symbol" w:hAnsi="Symbol" w:hint="default"/>
+      </w:rPr>
+    </w:lvl>
+    <w:lvl w:ilvl="1" w:tplc="04150003" w:tentative="1">
+      <w:start w:val="1"/>
+      <w:numFmt w:val="bullet"/>
+      <w:lvlText w:val="o"/>
+      <w:lvlJc w:val="left"/>
+      <w:pPr>
+        <w:ind w:left="1788" w:hanging="360"/>
+      </w:pPr>
+      <w:rPr>
+        <w:rFonts w:ascii="Courier New" w:hAnsi="Courier New" w:cs="Courier New" w:hint="default"/>
+      </w:rPr>
+    </w:lvl>
+    <w:lvl w:ilvl="2" w:tplc="04150005" w:tentative="1">
+      <w:start w:val="1"/>
+      <w:numFmt w:val="bullet"/>
+      <w:lvlText w:val=""/>
+      <w:lvlJc w:val="left"/>
+      <w:pPr>
+        <w:ind w:left="2508" w:hanging="360"/>
+      </w:pPr>
+      <w:rPr>
+        <w:rFonts w:ascii="Wingdings" w:hAnsi="Wingdings" w:hint="default"/>
+      </w:rPr>
+    </w:lvl>
+    <w:lvl w:ilvl="3" w:tplc="04150001" w:tentative="1">
+      <w:start w:val="1"/>
+      <w:numFmt w:val="bullet"/>
+      <w:lvlText w:val=""/>
+      <w:lvlJc w:val="left"/>
+      <w:pPr>
+        <w:ind w:left="3228" w:hanging="360"/>
+      </w:pPr>
+      <w:rPr>
+        <w:rFonts w:ascii="Symbol" w:hAnsi="Symbol" w:hint="default"/>
+      </w:rPr>
+    </w:lvl>
+    <w:lvl w:ilvl="4" w:tplc="04150003" w:tentative="1">
+      <w:start w:val="1"/>
+      <w:numFmt w:val="bullet"/>
+      <w:lvlText w:val="o"/>
+      <w:lvlJc w:val="left"/>
+      <w:pPr>
+        <w:ind w:left="3948" w:hanging="360"/>
+      </w:pPr>
+      <w:rPr>
+        <w:rFonts w:ascii="Courier New" w:hAnsi="Courier New" w:cs="Courier New" w:hint="default"/>
+      </w:rPr>
+    </w:lvl>
+    <w:lvl w:ilvl="5" w:tplc="04150005" w:tentative="1">
+      <w:start w:val="1"/>
+      <w:numFmt w:val="bullet"/>
+      <w:lvlText w:val=""/>
+      <w:lvlJc w:val="left"/>
+      <w:pPr>
+        <w:ind w:left="4668" w:hanging="360"/>
+      </w:pPr>
+      <w:rPr>
+        <w:rFonts w:ascii="Wingdings" w:hAnsi="Wingdings" w:hint="default"/>
+      </w:rPr>
+    </w:lvl>
+    <w:lvl w:ilvl="6" w:tplc="04150001" w:tentative="1">
+      <w:start w:val="1"/>
+      <w:numFmt w:val="bullet"/>
+      <w:lvlText w:val=""/>
+      <w:lvlJc w:val="left"/>
+      <w:pPr>
+        <w:ind w:left="5388" w:hanging="360"/>
+      </w:pPr>
+      <w:rPr>
+        <w:rFonts w:ascii="Symbol" w:hAnsi="Symbol" w:hint="default"/>
+      </w:rPr>
+    </w:lvl>
+    <w:lvl w:ilvl="7" w:tplc="04150003" w:tentative="1">
+      <w:start w:val="1"/>
+      <w:numFmt w:val="bullet"/>
+      <w:lvlText w:val="o"/>
+      <w:lvlJc w:val="left"/>
+      <w:pPr>
+        <w:ind w:left="6108" w:hanging="360"/>
+      </w:pPr>
+      <w:rPr>
+        <w:rFonts w:ascii="Courier New" w:hAnsi="Courier New" w:cs="Courier New" w:hint="default"/>
+      </w:rPr>
+    </w:lvl>
+    <w:lvl w:ilvl="8" w:tplc="04150005" w:tentative="1">
+      <w:start w:val="1"/>
+      <w:numFmt w:val="bullet"/>
+      <w:lvlText w:val=""/>
+      <w:lvlJc w:val="left"/>
+      <w:pPr>
+        <w:ind w:left="6828" w:hanging="360"/>
+      </w:pPr>
+      <w:rPr>
+        <w:rFonts w:ascii="Wingdings" w:hAnsi="Wingdings" w:hint="default"/>
+      </w:rPr>
+    </w:lvl>
+  </w:abstractNum>
+  <w:abstractNum w:abstractNumId="5">
+    <w:nsid w:val="31D85839"/>
+    <w:multiLevelType w:val="hybridMultilevel"/>
+    <w:tmpl w:val="A5F8CE6A"/>
+    <w:lvl w:ilvl="0" w:tplc="0415000F">
+      <w:start w:val="1"/>
+      <w:numFmt w:val="decimal"/>
+      <w:lvlText w:val="%1."/>
+      <w:lvlJc w:val="left"/>
+      <w:pPr>
+        <w:ind w:left="1068" w:hanging="360"/>
+      </w:pPr>
+    </w:lvl>
+    <w:lvl w:ilvl="1" w:tplc="04150019">
+      <w:start w:val="1"/>
+      <w:numFmt w:val="lowerLetter"/>
+      <w:lvlText w:val="%2."/>
+      <w:lvlJc w:val="left"/>
+      <w:pPr>
+        <w:ind w:left="1788" w:hanging="360"/>
+      </w:pPr>
+    </w:lvl>
+    <w:lvl w:ilvl="2" w:tplc="0415001B" w:tentative="1">
+      <w:start w:val="1"/>
+      <w:numFmt w:val="lowerRoman"/>
+      <w:lvlText w:val="%3."/>
+      <w:lvlJc w:val="right"/>
+      <w:pPr>
+        <w:ind w:left="2508" w:hanging="180"/>
+      </w:pPr>
+    </w:lvl>
+    <w:lvl w:ilvl="3" w:tplc="0415000F" w:tentative="1">
+      <w:start w:val="1"/>
+      <w:numFmt w:val="decimal"/>
+      <w:lvlText w:val="%4."/>
+      <w:lvlJc w:val="left"/>
+      <w:pPr>
+        <w:ind w:left="3228" w:hanging="360"/>
+      </w:pPr>
+    </w:lvl>
+    <w:lvl w:ilvl="4" w:tplc="04150019" w:tentative="1">
+      <w:start w:val="1"/>
+      <w:numFmt w:val="lowerLetter"/>
+      <w:lvlText w:val="%5."/>
+      <w:lvlJc w:val="left"/>
+      <w:pPr>
+        <w:ind w:left="3948" w:hanging="360"/>
+      </w:pPr>
+    </w:lvl>
+    <w:lvl w:ilvl="5" w:tplc="0415001B" w:tentative="1">
+      <w:start w:val="1"/>
+      <w:numFmt w:val="lowerRoman"/>
+      <w:lvlText w:val="%6."/>
+      <w:lvlJc w:val="right"/>
+      <w:pPr>
+        <w:ind w:left="4668" w:hanging="180"/>
+      </w:pPr>
+    </w:lvl>
+    <w:lvl w:ilvl="6" w:tplc="0415000F" w:tentative="1">
+      <w:start w:val="1"/>
+      <w:numFmt w:val="decimal"/>
+      <w:lvlText w:val="%7."/>
+      <w:lvlJc w:val="left"/>
+      <w:pPr>
+        <w:ind w:left="5388" w:hanging="360"/>
+      </w:pPr>
+    </w:lvl>
+    <w:lvl w:ilvl="7" w:tplc="04150019" w:tentative="1">
+      <w:start w:val="1"/>
+      <w:numFmt w:val="lowerLetter"/>
+      <w:lvlText w:val="%8."/>
+      <w:lvlJc w:val="left"/>
+      <w:pPr>
+        <w:ind w:left="6108" w:hanging="360"/>
+      </w:pPr>
+    </w:lvl>
+    <w:lvl w:ilvl="8" w:tplc="0415001B" w:tentative="1">
+      <w:start w:val="1"/>
+      <w:numFmt w:val="lowerRoman"/>
+      <w:lvlText w:val="%9."/>
+      <w:lvlJc w:val="right"/>
+      <w:pPr>
+        <w:ind w:left="6828" w:hanging="180"/>
+      </w:pPr>
+    </w:lvl>
+  </w:abstractNum>
+  <w:abstractNum w:abstractNumId="6">
     <w:nsid w:val="34A018A5"/>
     <w:multiLevelType w:val="hybridMultilevel"/>
     <w:tmpl w:val="4DBA3B36"/>
@@ -1656,7 +7546,439 @@
       </w:rPr>
     </w:lvl>
   </w:abstractNum>
-  <w:abstractNum w:abstractNumId="3">
+  <w:abstractNum w:abstractNumId="7">
+    <w:nsid w:val="39FE0489"/>
+    <w:multiLevelType w:val="hybridMultilevel"/>
+    <w:tmpl w:val="3166634C"/>
+    <w:lvl w:ilvl="0" w:tplc="04150001">
+      <w:start w:val="1"/>
+      <w:numFmt w:val="bullet"/>
+      <w:lvlText w:val=""/>
+      <w:lvlJc w:val="left"/>
+      <w:pPr>
+        <w:ind w:left="720" w:hanging="360"/>
+      </w:pPr>
+      <w:rPr>
+        <w:rFonts w:ascii="Symbol" w:hAnsi="Symbol" w:hint="default"/>
+      </w:rPr>
+    </w:lvl>
+    <w:lvl w:ilvl="1" w:tplc="04150003" w:tentative="1">
+      <w:start w:val="1"/>
+      <w:numFmt w:val="bullet"/>
+      <w:lvlText w:val="o"/>
+      <w:lvlJc w:val="left"/>
+      <w:pPr>
+        <w:ind w:left="1440" w:hanging="360"/>
+      </w:pPr>
+      <w:rPr>
+        <w:rFonts w:ascii="Courier New" w:hAnsi="Courier New" w:cs="Courier New" w:hint="default"/>
+      </w:rPr>
+    </w:lvl>
+    <w:lvl w:ilvl="2" w:tplc="04150005" w:tentative="1">
+      <w:start w:val="1"/>
+      <w:numFmt w:val="bullet"/>
+      <w:lvlText w:val=""/>
+      <w:lvlJc w:val="left"/>
+      <w:pPr>
+        <w:ind w:left="2160" w:hanging="360"/>
+      </w:pPr>
+      <w:rPr>
+        <w:rFonts w:ascii="Wingdings" w:hAnsi="Wingdings" w:hint="default"/>
+      </w:rPr>
+    </w:lvl>
+    <w:lvl w:ilvl="3" w:tplc="04150001" w:tentative="1">
+      <w:start w:val="1"/>
+      <w:numFmt w:val="bullet"/>
+      <w:lvlText w:val=""/>
+      <w:lvlJc w:val="left"/>
+      <w:pPr>
+        <w:ind w:left="2880" w:hanging="360"/>
+      </w:pPr>
+      <w:rPr>
+        <w:rFonts w:ascii="Symbol" w:hAnsi="Symbol" w:hint="default"/>
+      </w:rPr>
+    </w:lvl>
+    <w:lvl w:ilvl="4" w:tplc="04150003" w:tentative="1">
+      <w:start w:val="1"/>
+      <w:numFmt w:val="bullet"/>
+      <w:lvlText w:val="o"/>
+      <w:lvlJc w:val="left"/>
+      <w:pPr>
+        <w:ind w:left="3600" w:hanging="360"/>
+      </w:pPr>
+      <w:rPr>
+        <w:rFonts w:ascii="Courier New" w:hAnsi="Courier New" w:cs="Courier New" w:hint="default"/>
+      </w:rPr>
+    </w:lvl>
+    <w:lvl w:ilvl="5" w:tplc="04150005" w:tentative="1">
+      <w:start w:val="1"/>
+      <w:numFmt w:val="bullet"/>
+      <w:lvlText w:val=""/>
+      <w:lvlJc w:val="left"/>
+      <w:pPr>
+        <w:ind w:left="4320" w:hanging="360"/>
+      </w:pPr>
+      <w:rPr>
+        <w:rFonts w:ascii="Wingdings" w:hAnsi="Wingdings" w:hint="default"/>
+      </w:rPr>
+    </w:lvl>
+    <w:lvl w:ilvl="6" w:tplc="04150001" w:tentative="1">
+      <w:start w:val="1"/>
+      <w:numFmt w:val="bullet"/>
+      <w:lvlText w:val=""/>
+      <w:lvlJc w:val="left"/>
+      <w:pPr>
+        <w:ind w:left="5040" w:hanging="360"/>
+      </w:pPr>
+      <w:rPr>
+        <w:rFonts w:ascii="Symbol" w:hAnsi="Symbol" w:hint="default"/>
+      </w:rPr>
+    </w:lvl>
+    <w:lvl w:ilvl="7" w:tplc="04150003" w:tentative="1">
+      <w:start w:val="1"/>
+      <w:numFmt w:val="bullet"/>
+      <w:lvlText w:val="o"/>
+      <w:lvlJc w:val="left"/>
+      <w:pPr>
+        <w:ind w:left="5760" w:hanging="360"/>
+      </w:pPr>
+      <w:rPr>
+        <w:rFonts w:ascii="Courier New" w:hAnsi="Courier New" w:cs="Courier New" w:hint="default"/>
+      </w:rPr>
+    </w:lvl>
+    <w:lvl w:ilvl="8" w:tplc="04150005" w:tentative="1">
+      <w:start w:val="1"/>
+      <w:numFmt w:val="bullet"/>
+      <w:lvlText w:val=""/>
+      <w:lvlJc w:val="left"/>
+      <w:pPr>
+        <w:ind w:left="6480" w:hanging="360"/>
+      </w:pPr>
+      <w:rPr>
+        <w:rFonts w:ascii="Wingdings" w:hAnsi="Wingdings" w:hint="default"/>
+      </w:rPr>
+    </w:lvl>
+  </w:abstractNum>
+  <w:abstractNum w:abstractNumId="8">
+    <w:nsid w:val="4D114237"/>
+    <w:multiLevelType w:val="hybridMultilevel"/>
+    <w:tmpl w:val="D8A018A0"/>
+    <w:lvl w:ilvl="0" w:tplc="04150001">
+      <w:start w:val="1"/>
+      <w:numFmt w:val="bullet"/>
+      <w:lvlText w:val=""/>
+      <w:lvlJc w:val="left"/>
+      <w:pPr>
+        <w:ind w:left="720" w:hanging="360"/>
+      </w:pPr>
+      <w:rPr>
+        <w:rFonts w:ascii="Symbol" w:hAnsi="Symbol" w:hint="default"/>
+      </w:rPr>
+    </w:lvl>
+    <w:lvl w:ilvl="1" w:tplc="04150003" w:tentative="1">
+      <w:start w:val="1"/>
+      <w:numFmt w:val="bullet"/>
+      <w:lvlText w:val="o"/>
+      <w:lvlJc w:val="left"/>
+      <w:pPr>
+        <w:ind w:left="1440" w:hanging="360"/>
+      </w:pPr>
+      <w:rPr>
+        <w:rFonts w:ascii="Courier New" w:hAnsi="Courier New" w:cs="Courier New" w:hint="default"/>
+      </w:rPr>
+    </w:lvl>
+    <w:lvl w:ilvl="2" w:tplc="04150005" w:tentative="1">
+      <w:start w:val="1"/>
+      <w:numFmt w:val="bullet"/>
+      <w:lvlText w:val=""/>
+      <w:lvlJc w:val="left"/>
+      <w:pPr>
+        <w:ind w:left="2160" w:hanging="360"/>
+      </w:pPr>
+      <w:rPr>
+        <w:rFonts w:ascii="Wingdings" w:hAnsi="Wingdings" w:hint="default"/>
+      </w:rPr>
+    </w:lvl>
+    <w:lvl w:ilvl="3" w:tplc="04150001" w:tentative="1">
+      <w:start w:val="1"/>
+      <w:numFmt w:val="bullet"/>
+      <w:lvlText w:val=""/>
+      <w:lvlJc w:val="left"/>
+      <w:pPr>
+        <w:ind w:left="2880" w:hanging="360"/>
+      </w:pPr>
+      <w:rPr>
+        <w:rFonts w:ascii="Symbol" w:hAnsi="Symbol" w:hint="default"/>
+      </w:rPr>
+    </w:lvl>
+    <w:lvl w:ilvl="4" w:tplc="04150003" w:tentative="1">
+      <w:start w:val="1"/>
+      <w:numFmt w:val="bullet"/>
+      <w:lvlText w:val="o"/>
+      <w:lvlJc w:val="left"/>
+      <w:pPr>
+        <w:ind w:left="3600" w:hanging="360"/>
+      </w:pPr>
+      <w:rPr>
+        <w:rFonts w:ascii="Courier New" w:hAnsi="Courier New" w:cs="Courier New" w:hint="default"/>
+      </w:rPr>
+    </w:lvl>
+    <w:lvl w:ilvl="5" w:tplc="04150005" w:tentative="1">
+      <w:start w:val="1"/>
+      <w:numFmt w:val="bullet"/>
+      <w:lvlText w:val=""/>
+      <w:lvlJc w:val="left"/>
+      <w:pPr>
+        <w:ind w:left="4320" w:hanging="360"/>
+      </w:pPr>
+      <w:rPr>
+        <w:rFonts w:ascii="Wingdings" w:hAnsi="Wingdings" w:hint="default"/>
+      </w:rPr>
+    </w:lvl>
+    <w:lvl w:ilvl="6" w:tplc="04150001" w:tentative="1">
+      <w:start w:val="1"/>
+      <w:numFmt w:val="bullet"/>
+      <w:lvlText w:val=""/>
+      <w:lvlJc w:val="left"/>
+      <w:pPr>
+        <w:ind w:left="5040" w:hanging="360"/>
+      </w:pPr>
+      <w:rPr>
+        <w:rFonts w:ascii="Symbol" w:hAnsi="Symbol" w:hint="default"/>
+      </w:rPr>
+    </w:lvl>
+    <w:lvl w:ilvl="7" w:tplc="04150003" w:tentative="1">
+      <w:start w:val="1"/>
+      <w:numFmt w:val="bullet"/>
+      <w:lvlText w:val="o"/>
+      <w:lvlJc w:val="left"/>
+      <w:pPr>
+        <w:ind w:left="5760" w:hanging="360"/>
+      </w:pPr>
+      <w:rPr>
+        <w:rFonts w:ascii="Courier New" w:hAnsi="Courier New" w:cs="Courier New" w:hint="default"/>
+      </w:rPr>
+    </w:lvl>
+    <w:lvl w:ilvl="8" w:tplc="04150005" w:tentative="1">
+      <w:start w:val="1"/>
+      <w:numFmt w:val="bullet"/>
+      <w:lvlText w:val=""/>
+      <w:lvlJc w:val="left"/>
+      <w:pPr>
+        <w:ind w:left="6480" w:hanging="360"/>
+      </w:pPr>
+      <w:rPr>
+        <w:rFonts w:ascii="Wingdings" w:hAnsi="Wingdings" w:hint="default"/>
+      </w:rPr>
+    </w:lvl>
+  </w:abstractNum>
+  <w:abstractNum w:abstractNumId="9">
+    <w:nsid w:val="4E1C472E"/>
+    <w:multiLevelType w:val="hybridMultilevel"/>
+    <w:tmpl w:val="C6C623E2"/>
+    <w:lvl w:ilvl="0" w:tplc="04150001">
+      <w:start w:val="1"/>
+      <w:numFmt w:val="bullet"/>
+      <w:lvlText w:val=""/>
+      <w:lvlJc w:val="left"/>
+      <w:pPr>
+        <w:ind w:left="788" w:hanging="360"/>
+      </w:pPr>
+      <w:rPr>
+        <w:rFonts w:ascii="Symbol" w:hAnsi="Symbol" w:hint="default"/>
+      </w:rPr>
+    </w:lvl>
+    <w:lvl w:ilvl="1" w:tplc="04150003" w:tentative="1">
+      <w:start w:val="1"/>
+      <w:numFmt w:val="bullet"/>
+      <w:lvlText w:val="o"/>
+      <w:lvlJc w:val="left"/>
+      <w:pPr>
+        <w:ind w:left="1508" w:hanging="360"/>
+      </w:pPr>
+      <w:rPr>
+        <w:rFonts w:ascii="Courier New" w:hAnsi="Courier New" w:cs="Courier New" w:hint="default"/>
+      </w:rPr>
+    </w:lvl>
+    <w:lvl w:ilvl="2" w:tplc="04150005" w:tentative="1">
+      <w:start w:val="1"/>
+      <w:numFmt w:val="bullet"/>
+      <w:lvlText w:val=""/>
+      <w:lvlJc w:val="left"/>
+      <w:pPr>
+        <w:ind w:left="2228" w:hanging="360"/>
+      </w:pPr>
+      <w:rPr>
+        <w:rFonts w:ascii="Wingdings" w:hAnsi="Wingdings" w:hint="default"/>
+      </w:rPr>
+    </w:lvl>
+    <w:lvl w:ilvl="3" w:tplc="04150001" w:tentative="1">
+      <w:start w:val="1"/>
+      <w:numFmt w:val="bullet"/>
+      <w:lvlText w:val=""/>
+      <w:lvlJc w:val="left"/>
+      <w:pPr>
+        <w:ind w:left="2948" w:hanging="360"/>
+      </w:pPr>
+      <w:rPr>
+        <w:rFonts w:ascii="Symbol" w:hAnsi="Symbol" w:hint="default"/>
+      </w:rPr>
+    </w:lvl>
+    <w:lvl w:ilvl="4" w:tplc="04150003" w:tentative="1">
+      <w:start w:val="1"/>
+      <w:numFmt w:val="bullet"/>
+      <w:lvlText w:val="o"/>
+      <w:lvlJc w:val="left"/>
+      <w:pPr>
+        <w:ind w:left="3668" w:hanging="360"/>
+      </w:pPr>
+      <w:rPr>
+        <w:rFonts w:ascii="Courier New" w:hAnsi="Courier New" w:cs="Courier New" w:hint="default"/>
+      </w:rPr>
+    </w:lvl>
+    <w:lvl w:ilvl="5" w:tplc="04150005" w:tentative="1">
+      <w:start w:val="1"/>
+      <w:numFmt w:val="bullet"/>
+      <w:lvlText w:val=""/>
+      <w:lvlJc w:val="left"/>
+      <w:pPr>
+        <w:ind w:left="4388" w:hanging="360"/>
+      </w:pPr>
+      <w:rPr>
+        <w:rFonts w:ascii="Wingdings" w:hAnsi="Wingdings" w:hint="default"/>
+      </w:rPr>
+    </w:lvl>
+    <w:lvl w:ilvl="6" w:tplc="04150001" w:tentative="1">
+      <w:start w:val="1"/>
+      <w:numFmt w:val="bullet"/>
+      <w:lvlText w:val=""/>
+      <w:lvlJc w:val="left"/>
+      <w:pPr>
+        <w:ind w:left="5108" w:hanging="360"/>
+      </w:pPr>
+      <w:rPr>
+        <w:rFonts w:ascii="Symbol" w:hAnsi="Symbol" w:hint="default"/>
+      </w:rPr>
+    </w:lvl>
+    <w:lvl w:ilvl="7" w:tplc="04150003" w:tentative="1">
+      <w:start w:val="1"/>
+      <w:numFmt w:val="bullet"/>
+      <w:lvlText w:val="o"/>
+      <w:lvlJc w:val="left"/>
+      <w:pPr>
+        <w:ind w:left="5828" w:hanging="360"/>
+      </w:pPr>
+      <w:rPr>
+        <w:rFonts w:ascii="Courier New" w:hAnsi="Courier New" w:cs="Courier New" w:hint="default"/>
+      </w:rPr>
+    </w:lvl>
+    <w:lvl w:ilvl="8" w:tplc="04150005" w:tentative="1">
+      <w:start w:val="1"/>
+      <w:numFmt w:val="bullet"/>
+      <w:lvlText w:val=""/>
+      <w:lvlJc w:val="left"/>
+      <w:pPr>
+        <w:ind w:left="6548" w:hanging="360"/>
+      </w:pPr>
+      <w:rPr>
+        <w:rFonts w:ascii="Wingdings" w:hAnsi="Wingdings" w:hint="default"/>
+      </w:rPr>
+    </w:lvl>
+  </w:abstractNum>
+  <w:abstractNum w:abstractNumId="10">
+    <w:nsid w:val="4F675A01"/>
+    <w:multiLevelType w:val="multilevel"/>
+    <w:tmpl w:val="0415001D"/>
+    <w:numStyleLink w:val="StylBibliografia"/>
+  </w:abstractNum>
+  <w:abstractNum w:abstractNumId="11">
+    <w:nsid w:val="5E442194"/>
+    <w:multiLevelType w:val="multilevel"/>
+    <w:tmpl w:val="0415001D"/>
+    <w:styleLink w:val="StylBibliografia"/>
+    <w:lvl w:ilvl="0">
+      <w:start w:val="1"/>
+      <w:numFmt w:val="upperLetter"/>
+      <w:lvlText w:val="%1)"/>
+      <w:lvlJc w:val="left"/>
+      <w:pPr>
+        <w:ind w:left="360" w:hanging="360"/>
+      </w:pPr>
+    </w:lvl>
+    <w:lvl w:ilvl="1">
+      <w:start w:val="1"/>
+      <w:numFmt w:val="decimal"/>
+      <w:lvlText w:val="%2)"/>
+      <w:lvlJc w:val="left"/>
+      <w:pPr>
+        <w:ind w:left="720" w:hanging="360"/>
+      </w:pPr>
+    </w:lvl>
+    <w:lvl w:ilvl="2">
+      <w:start w:val="1"/>
+      <w:numFmt w:val="lowerRoman"/>
+      <w:lvlText w:val="%3)"/>
+      <w:lvlJc w:val="left"/>
+      <w:pPr>
+        <w:ind w:left="1080" w:hanging="360"/>
+      </w:pPr>
+    </w:lvl>
+    <w:lvl w:ilvl="3">
+      <w:start w:val="1"/>
+      <w:numFmt w:val="decimal"/>
+      <w:lvlText w:val="(%4)"/>
+      <w:lvlJc w:val="left"/>
+      <w:pPr>
+        <w:ind w:left="1440" w:hanging="360"/>
+      </w:pPr>
+    </w:lvl>
+    <w:lvl w:ilvl="4">
+      <w:start w:val="1"/>
+      <w:numFmt w:val="lowerLetter"/>
+      <w:lvlText w:val="(%5)"/>
+      <w:lvlJc w:val="left"/>
+      <w:pPr>
+        <w:ind w:left="1800" w:hanging="360"/>
+      </w:pPr>
+    </w:lvl>
+    <w:lvl w:ilvl="5">
+      <w:start w:val="1"/>
+      <w:numFmt w:val="lowerRoman"/>
+      <w:lvlText w:val="(%6)"/>
+      <w:lvlJc w:val="left"/>
+      <w:pPr>
+        <w:ind w:left="2160" w:hanging="360"/>
+      </w:pPr>
+    </w:lvl>
+    <w:lvl w:ilvl="6">
+      <w:start w:val="1"/>
+      <w:numFmt w:val="decimal"/>
+      <w:lvlText w:val="%7."/>
+      <w:lvlJc w:val="left"/>
+      <w:pPr>
+        <w:ind w:left="2520" w:hanging="360"/>
+      </w:pPr>
+    </w:lvl>
+    <w:lvl w:ilvl="7">
+      <w:start w:val="1"/>
+      <w:numFmt w:val="lowerLetter"/>
+      <w:lvlText w:val="%8."/>
+      <w:lvlJc w:val="left"/>
+      <w:pPr>
+        <w:ind w:left="2880" w:hanging="360"/>
+      </w:pPr>
+    </w:lvl>
+    <w:lvl w:ilvl="8">
+      <w:start w:val="1"/>
+      <w:numFmt w:val="lowerRoman"/>
+      <w:lvlText w:val="%9."/>
+      <w:lvlJc w:val="left"/>
+      <w:pPr>
+        <w:ind w:left="3240" w:hanging="360"/>
+      </w:pPr>
+    </w:lvl>
+  </w:abstractNum>
+  <w:abstractNum w:abstractNumId="12">
     <w:nsid w:val="71FC0F71"/>
     <w:multiLevelType w:val="hybridMultilevel"/>
     <w:tmpl w:val="1DA232B0"/>
@@ -1769,14 +8091,143 @@
       </w:rPr>
     </w:lvl>
   </w:abstractNum>
+  <w:num w:numId="1">
+    <w:abstractNumId w:val="12"/>
+  </w:num>
+  <w:num w:numId="2">
+    <w:abstractNumId w:val="6"/>
+  </w:num>
+  <w:num w:numId="3">
+    <w:abstractNumId w:val="0"/>
+  </w:num>
   <w:num w:numId="4">
-    <w:abstractNumId w:val="3"/>
+    <w:abstractNumId w:val="9"/>
   </w:num>
   <w:num w:numId="5">
+    <w:abstractNumId w:val="11"/>
+  </w:num>
+  <w:num w:numId="6">
+    <w:abstractNumId w:val="10"/>
+    <w:lvlOverride w:ilvl="0">
+      <w:lvl w:ilvl="0">
+        <w:start w:val="1"/>
+        <w:numFmt w:val="upperLetter"/>
+        <w:lvlText w:val="%1)"/>
+        <w:lvlJc w:val="left"/>
+        <w:pPr>
+          <w:ind w:left="360" w:hanging="360"/>
+        </w:pPr>
+      </w:lvl>
+    </w:lvlOverride>
+    <w:lvlOverride w:ilvl="1">
+      <w:lvl w:ilvl="1">
+        <w:start w:val="1"/>
+        <w:numFmt w:val="decimal"/>
+        <w:lvlText w:val="%2)"/>
+        <w:lvlJc w:val="left"/>
+        <w:pPr>
+          <w:ind w:left="720" w:hanging="360"/>
+        </w:pPr>
+      </w:lvl>
+    </w:lvlOverride>
+    <w:lvlOverride w:ilvl="2">
+      <w:lvl w:ilvl="2">
+        <w:start w:val="1"/>
+        <w:numFmt w:val="lowerRoman"/>
+        <w:lvlText w:val="%3)"/>
+        <w:lvlJc w:val="left"/>
+        <w:pPr>
+          <w:ind w:left="1080" w:hanging="360"/>
+        </w:pPr>
+      </w:lvl>
+    </w:lvlOverride>
+    <w:lvlOverride w:ilvl="3">
+      <w:lvl w:ilvl="3">
+        <w:start w:val="1"/>
+        <w:numFmt w:val="decimal"/>
+        <w:lvlText w:val="(%4)"/>
+        <w:lvlJc w:val="left"/>
+        <w:pPr>
+          <w:ind w:left="1440" w:hanging="360"/>
+        </w:pPr>
+      </w:lvl>
+    </w:lvlOverride>
+    <w:lvlOverride w:ilvl="4">
+      <w:lvl w:ilvl="4">
+        <w:start w:val="1"/>
+        <w:numFmt w:val="lowerLetter"/>
+        <w:lvlText w:val="(%5)"/>
+        <w:lvlJc w:val="left"/>
+        <w:pPr>
+          <w:ind w:left="1800" w:hanging="360"/>
+        </w:pPr>
+      </w:lvl>
+    </w:lvlOverride>
+    <w:lvlOverride w:ilvl="5">
+      <w:lvl w:ilvl="5">
+        <w:start w:val="1"/>
+        <w:numFmt w:val="lowerRoman"/>
+        <w:lvlText w:val="(%6)"/>
+        <w:lvlJc w:val="left"/>
+        <w:pPr>
+          <w:ind w:left="2160" w:hanging="360"/>
+        </w:pPr>
+      </w:lvl>
+    </w:lvlOverride>
+    <w:lvlOverride w:ilvl="6">
+      <w:lvl w:ilvl="6">
+        <w:start w:val="1"/>
+        <w:numFmt w:val="decimal"/>
+        <w:lvlText w:val="%7."/>
+        <w:lvlJc w:val="left"/>
+        <w:pPr>
+          <w:ind w:left="2520" w:hanging="360"/>
+        </w:pPr>
+      </w:lvl>
+    </w:lvlOverride>
+    <w:lvlOverride w:ilvl="7">
+      <w:lvl w:ilvl="7">
+        <w:start w:val="1"/>
+        <w:numFmt w:val="lowerLetter"/>
+        <w:lvlText w:val="%8."/>
+        <w:lvlJc w:val="left"/>
+        <w:pPr>
+          <w:ind w:left="2880" w:hanging="360"/>
+        </w:pPr>
+      </w:lvl>
+    </w:lvlOverride>
+    <w:lvlOverride w:ilvl="8">
+      <w:lvl w:ilvl="8">
+        <w:start w:val="1"/>
+        <w:numFmt w:val="lowerRoman"/>
+        <w:lvlText w:val="%9."/>
+        <w:lvlJc w:val="left"/>
+        <w:pPr>
+          <w:ind w:left="3240" w:hanging="360"/>
+        </w:pPr>
+      </w:lvl>
+    </w:lvlOverride>
+  </w:num>
+  <w:num w:numId="7">
+    <w:abstractNumId w:val="5"/>
+  </w:num>
+  <w:num w:numId="8">
     <w:abstractNumId w:val="1"/>
   </w:num>
-  <w:num w:numId="6">
-    <w:abstractNumId w:val="0"/>
+  <w:num w:numId="9">
+    <w:abstractNumId w:val="2"/>
+  </w:num>
+  <w:num w:numId="10">
+    <w:abstractNumId w:val="7"/>
+  </w:num>
+  <w:num w:numId="11">
+    <w:abstractNumId w:val="4"/>
+  </w:num>
+  <w:num w:numId="12">
+    <w:abstractNumId w:val="8"/>
+  </w:num>
+  <w:num w:numId="13">
+    <w:abstractNumId w:val="3"/>
   </w:num>
 </w:numbering>
 </file>
@@ -2408,6 +8859,56 @@
     <w:uiPriority w:val="99"/>
     <w:rsid w:val="00EE16B3"/>
   </w:style>
+  <w:style w:type="paragraph" w:styleId="Tekstprzypisudolnego">
+    <w:name w:val="footnote text"/>
+    <w:basedOn w:val="Normalny"/>
+    <w:link w:val="TekstprzypisudolnegoZnak"/>
+    <w:uiPriority w:val="99"/>
+    <w:semiHidden/>
+    <w:unhideWhenUsed/>
+    <w:rsid w:val="00F037E8"/>
+    <w:pPr>
+      <w:spacing w:after="0" w:line="240" w:lineRule="auto"/>
+    </w:pPr>
+    <w:rPr>
+      <w:sz w:val="20"/>
+      <w:szCs w:val="20"/>
+    </w:rPr>
+  </w:style>
+  <w:style w:type="character" w:customStyle="1" w:styleId="TekstprzypisudolnegoZnak">
+    <w:name w:val="Tekst przypisu dolnego Znak"/>
+    <w:basedOn w:val="Domylnaczcionkaakapitu"/>
+    <w:link w:val="Tekstprzypisudolnego"/>
+    <w:uiPriority w:val="99"/>
+    <w:semiHidden/>
+    <w:rsid w:val="00F037E8"/>
+    <w:rPr>
+      <w:rFonts w:ascii="Times New Roman" w:hAnsi="Times New Roman"/>
+      <w:sz w:val="20"/>
+      <w:szCs w:val="20"/>
+    </w:rPr>
+  </w:style>
+  <w:style w:type="character" w:styleId="Odwoanieprzypisudolnego">
+    <w:name w:val="footnote reference"/>
+    <w:basedOn w:val="Domylnaczcionkaakapitu"/>
+    <w:uiPriority w:val="99"/>
+    <w:semiHidden/>
+    <w:unhideWhenUsed/>
+    <w:rsid w:val="00F037E8"/>
+    <w:rPr>
+      <w:vertAlign w:val="superscript"/>
+    </w:rPr>
+  </w:style>
+  <w:style w:type="numbering" w:customStyle="1" w:styleId="StylBibliografia">
+    <w:name w:val="Styl_Bibliografia"/>
+    <w:uiPriority w:val="99"/>
+    <w:rsid w:val="00BC02AC"/>
+    <w:pPr>
+      <w:numPr>
+        <w:numId w:val="5"/>
+      </w:numPr>
+    </w:pPr>
+  </w:style>
 </w:styles>
 </file>
 
@@ -2699,7 +9200,7 @@
 </file>
 
 <file path=customXml/itemProps1.xml><?xml version="1.0" encoding="utf-8"?>
-<ds:datastoreItem xmlns:ds="http://schemas.openxmlformats.org/officeDocument/2006/customXml" ds:itemID="{43583F81-50DC-4C94-999E-661C10888AD7}">
+<ds:datastoreItem xmlns:ds="http://schemas.openxmlformats.org/officeDocument/2006/customXml" ds:itemID="{F6510DB6-D837-439D-89EF-6D65EFCB1916}">
   <ds:schemaRefs>
     <ds:schemaRef ds:uri="http://schemas.openxmlformats.org/officeDocument/2006/bibliography"/>
   </ds:schemaRefs>
